--- a/Dictionary.docx
+++ b/Dictionary.docx
@@ -2,7 +2,993 @@
 <file path=word/document.xml><?xml version="1.0" encoding="utf-8"?>
 <w:document xmlns:ve="http://schemas.openxmlformats.org/markup-compatibility/2006" xmlns:o="urn:schemas-microsoft-com:office:office" xmlns:r="http://schemas.openxmlformats.org/officeDocument/2006/relationships" xmlns:m="http://schemas.openxmlformats.org/officeDocument/2006/math" xmlns:v="urn:schemas-microsoft-com:vml" xmlns:wp="http://schemas.openxmlformats.org/drawingml/2006/wordprocessingDrawing" xmlns:w10="urn:schemas-microsoft-com:office:word" xmlns:w="http://schemas.openxmlformats.org/wordprocessingml/2006/main" xmlns:wne="http://schemas.microsoft.com/office/word/2006/wordml">
   <w:body>
-    <w:p/>
+    <w:p>
+      <w:pPr>
+        <w:spacing w:line="240" w:lineRule="auto"/>
+        <w:contextualSpacing/>
+        <w:rPr>
+          <w:rFonts w:cstheme="minorHAnsi"/>
+          <w:noProof/>
+          <w:sz w:val="24"/>
+          <w:szCs w:val="24"/>
+          <w:lang w:val="en-US"/>
+        </w:rPr>
+      </w:pPr>
+      <w:r>
+        <w:rPr>
+          <w:rFonts w:cstheme="minorHAnsi"/>
+          <w:noProof/>
+          <w:sz w:val="24"/>
+          <w:szCs w:val="24"/>
+          <w:lang w:val="en-US"/>
+        </w:rPr>
+        <w:t>Often</w:t>
+      </w:r>
+      <w:r>
+        <w:rPr>
+          <w:rFonts w:cstheme="minorHAnsi"/>
+          <w:noProof/>
+          <w:sz w:val="24"/>
+          <w:szCs w:val="24"/>
+        </w:rPr>
+        <w:t xml:space="preserve"> </w:t>
+      </w:r>
+      <w:r>
+        <w:rPr>
+          <w:rFonts w:cstheme="minorHAnsi"/>
+          <w:i/>
+          <w:noProof/>
+          <w:sz w:val="24"/>
+          <w:szCs w:val="24"/>
+          <w:lang w:val="en-US"/>
+        </w:rPr>
+        <w:t>[</w:t>
+      </w:r>
+      <w:r>
+        <w:rPr>
+          <w:rFonts w:cstheme="minorHAnsi"/>
+          <w:i/>
+          <w:noProof/>
+          <w:sz w:val="24"/>
+          <w:szCs w:val="24"/>
+          <w:shd w:val="clear" w:color="auto" w:fill="FFFFFF"/>
+          <w:lang w:val="en-US"/>
+        </w:rPr>
+        <w:t>ˈôf(t)ən</w:t>
+      </w:r>
+      <w:r>
+        <w:rPr>
+          <w:rFonts w:cstheme="minorHAnsi"/>
+          <w:i/>
+          <w:noProof/>
+          <w:sz w:val="24"/>
+          <w:szCs w:val="24"/>
+          <w:lang w:val="en-US"/>
+        </w:rPr>
+        <w:t>]</w:t>
+      </w:r>
+      <w:r>
+        <w:rPr>
+          <w:rFonts w:cstheme="minorHAnsi"/>
+          <w:noProof/>
+          <w:sz w:val="24"/>
+          <w:szCs w:val="24"/>
+          <w:lang w:val="en-US"/>
+        </w:rPr>
+        <w:t xml:space="preserve"> – часто</w:t>
+      </w:r>
+    </w:p>
+    <w:p>
+      <w:pPr>
+        <w:spacing w:line="240" w:lineRule="auto"/>
+        <w:contextualSpacing/>
+        <w:rPr>
+          <w:rFonts w:cstheme="minorHAnsi"/>
+          <w:noProof/>
+          <w:sz w:val="24"/>
+          <w:szCs w:val="24"/>
+          <w:lang w:val="en-US"/>
+        </w:rPr>
+      </w:pPr>
+      <w:r>
+        <w:rPr>
+          <w:rFonts w:cstheme="minorHAnsi"/>
+          <w:noProof/>
+          <w:sz w:val="24"/>
+          <w:szCs w:val="24"/>
+          <w:lang w:val="en-US"/>
+        </w:rPr>
+        <w:t>Usually</w:t>
+      </w:r>
+      <w:r>
+        <w:rPr>
+          <w:rFonts w:cstheme="minorHAnsi"/>
+          <w:noProof/>
+          <w:sz w:val="24"/>
+          <w:szCs w:val="24"/>
+        </w:rPr>
+        <w:t xml:space="preserve"> </w:t>
+      </w:r>
+      <w:r>
+        <w:rPr>
+          <w:rFonts w:cstheme="minorHAnsi"/>
+          <w:i/>
+          <w:noProof/>
+          <w:sz w:val="24"/>
+          <w:szCs w:val="24"/>
+          <w:lang w:val="en-US"/>
+        </w:rPr>
+        <w:t>[</w:t>
+      </w:r>
+      <w:r>
+        <w:rPr>
+          <w:rFonts w:cstheme="minorHAnsi"/>
+          <w:i/>
+          <w:noProof/>
+          <w:sz w:val="24"/>
+          <w:szCs w:val="24"/>
+          <w:shd w:val="clear" w:color="auto" w:fill="FFFFFF"/>
+          <w:lang w:val="en-US"/>
+        </w:rPr>
+        <w:t>ˈyo͞oZHo͞oəlē</w:t>
+      </w:r>
+      <w:r>
+        <w:rPr>
+          <w:rFonts w:cstheme="minorHAnsi"/>
+          <w:i/>
+          <w:noProof/>
+          <w:sz w:val="24"/>
+          <w:szCs w:val="24"/>
+          <w:lang w:val="en-US"/>
+        </w:rPr>
+        <w:t>]</w:t>
+      </w:r>
+      <w:r>
+        <w:rPr>
+          <w:rFonts w:cstheme="minorHAnsi"/>
+          <w:noProof/>
+          <w:sz w:val="24"/>
+          <w:szCs w:val="24"/>
+          <w:lang w:val="en-US"/>
+        </w:rPr>
+        <w:t xml:space="preserve"> – обычно</w:t>
+      </w:r>
+    </w:p>
+    <w:p>
+      <w:pPr>
+        <w:spacing w:line="240" w:lineRule="auto"/>
+        <w:contextualSpacing/>
+        <w:rPr>
+          <w:rFonts w:cstheme="minorHAnsi"/>
+          <w:noProof/>
+          <w:sz w:val="24"/>
+          <w:szCs w:val="24"/>
+          <w:lang w:val="en-US"/>
+        </w:rPr>
+      </w:pPr>
+      <w:r>
+        <w:rPr>
+          <w:rFonts w:cstheme="minorHAnsi"/>
+          <w:noProof/>
+          <w:sz w:val="24"/>
+          <w:szCs w:val="24"/>
+          <w:lang w:val="en-US"/>
+        </w:rPr>
+        <w:t>Early</w:t>
+      </w:r>
+      <w:r>
+        <w:rPr>
+          <w:rFonts w:cstheme="minorHAnsi"/>
+          <w:noProof/>
+          <w:sz w:val="24"/>
+          <w:szCs w:val="24"/>
+          <w:lang w:val="en-US"/>
+        </w:rPr>
+        <w:t xml:space="preserve"> </w:t>
+      </w:r>
+      <w:r>
+        <w:rPr>
+          <w:rFonts w:cstheme="minorHAnsi"/>
+          <w:i/>
+          <w:noProof/>
+          <w:sz w:val="24"/>
+          <w:szCs w:val="24"/>
+          <w:lang w:val="en-US"/>
+        </w:rPr>
+        <w:t>[</w:t>
+      </w:r>
+      <w:r>
+        <w:rPr>
+          <w:rFonts w:cstheme="minorHAnsi"/>
+          <w:i/>
+          <w:noProof/>
+          <w:sz w:val="24"/>
+          <w:szCs w:val="24"/>
+          <w:shd w:val="clear" w:color="auto" w:fill="FFFFFF"/>
+          <w:lang w:val="en-US"/>
+        </w:rPr>
+        <w:t>ˈərlē</w:t>
+      </w:r>
+      <w:r>
+        <w:rPr>
+          <w:rFonts w:cstheme="minorHAnsi"/>
+          <w:i/>
+          <w:noProof/>
+          <w:sz w:val="24"/>
+          <w:szCs w:val="24"/>
+          <w:lang w:val="en-US"/>
+        </w:rPr>
+        <w:t>]</w:t>
+      </w:r>
+      <w:r>
+        <w:rPr>
+          <w:rFonts w:cstheme="minorHAnsi"/>
+          <w:noProof/>
+          <w:sz w:val="24"/>
+          <w:szCs w:val="24"/>
+          <w:lang w:val="en-US"/>
+        </w:rPr>
+        <w:t xml:space="preserve"> - рано</w:t>
+      </w:r>
+    </w:p>
+    <w:p>
+      <w:pPr>
+        <w:spacing w:line="240" w:lineRule="auto"/>
+        <w:contextualSpacing/>
+        <w:rPr>
+          <w:rFonts w:cstheme="minorHAnsi"/>
+          <w:noProof/>
+          <w:sz w:val="24"/>
+          <w:szCs w:val="24"/>
+          <w:lang w:val="en-US"/>
+        </w:rPr>
+      </w:pPr>
+      <w:r>
+        <w:rPr>
+          <w:rFonts w:cstheme="minorHAnsi"/>
+          <w:noProof/>
+          <w:sz w:val="24"/>
+          <w:szCs w:val="24"/>
+          <w:lang w:val="en-US"/>
+        </w:rPr>
+        <w:t xml:space="preserve">Late </w:t>
+      </w:r>
+      <w:r>
+        <w:rPr>
+          <w:rFonts w:cstheme="minorHAnsi"/>
+          <w:i/>
+          <w:noProof/>
+          <w:sz w:val="24"/>
+          <w:szCs w:val="24"/>
+          <w:lang w:val="en-US"/>
+        </w:rPr>
+        <w:t>[</w:t>
+      </w:r>
+      <w:r>
+        <w:rPr>
+          <w:rFonts w:cstheme="minorHAnsi"/>
+          <w:i/>
+          <w:noProof/>
+          <w:sz w:val="24"/>
+          <w:szCs w:val="24"/>
+          <w:shd w:val="clear" w:color="auto" w:fill="FFFFFF"/>
+          <w:lang w:val="en-US"/>
+        </w:rPr>
+        <w:t>lāt</w:t>
+      </w:r>
+      <w:r>
+        <w:rPr>
+          <w:rFonts w:cstheme="minorHAnsi"/>
+          <w:i/>
+          <w:noProof/>
+          <w:sz w:val="24"/>
+          <w:szCs w:val="24"/>
+          <w:lang w:val="en-US"/>
+        </w:rPr>
+        <w:t>]</w:t>
+      </w:r>
+      <w:r>
+        <w:rPr>
+          <w:rFonts w:cstheme="minorHAnsi"/>
+          <w:noProof/>
+          <w:sz w:val="24"/>
+          <w:szCs w:val="24"/>
+          <w:lang w:val="en-US"/>
+        </w:rPr>
+        <w:t xml:space="preserve"> – поздно</w:t>
+      </w:r>
+    </w:p>
+    <w:p>
+      <w:pPr>
+        <w:spacing w:line="240" w:lineRule="auto"/>
+        <w:contextualSpacing/>
+        <w:rPr>
+          <w:rFonts w:cstheme="minorHAnsi"/>
+          <w:noProof/>
+          <w:sz w:val="24"/>
+          <w:szCs w:val="24"/>
+          <w:lang w:val="en-US"/>
+        </w:rPr>
+      </w:pPr>
+      <w:r>
+        <w:rPr>
+          <w:rFonts w:cstheme="minorHAnsi"/>
+          <w:noProof/>
+          <w:sz w:val="24"/>
+          <w:szCs w:val="24"/>
+          <w:lang w:val="en-US"/>
+        </w:rPr>
+        <w:t xml:space="preserve">This </w:t>
+      </w:r>
+      <w:r>
+        <w:rPr>
+          <w:rFonts w:cstheme="minorHAnsi"/>
+          <w:i/>
+          <w:noProof/>
+          <w:sz w:val="24"/>
+          <w:szCs w:val="24"/>
+          <w:lang w:val="en-US"/>
+        </w:rPr>
+        <w:t>[</w:t>
+      </w:r>
+      <w:r>
+        <w:rPr>
+          <w:rFonts w:cstheme="minorHAnsi"/>
+          <w:i/>
+          <w:noProof/>
+          <w:sz w:val="24"/>
+          <w:szCs w:val="24"/>
+          <w:shd w:val="clear" w:color="auto" w:fill="FFFFFF"/>
+          <w:lang w:val="en-US"/>
+        </w:rPr>
+        <w:t>T͟His</w:t>
+      </w:r>
+      <w:r>
+        <w:rPr>
+          <w:rFonts w:cstheme="minorHAnsi"/>
+          <w:i/>
+          <w:noProof/>
+          <w:sz w:val="24"/>
+          <w:szCs w:val="24"/>
+          <w:lang w:val="en-US"/>
+        </w:rPr>
+        <w:t>]</w:t>
+      </w:r>
+      <w:r>
+        <w:rPr>
+          <w:rFonts w:cstheme="minorHAnsi"/>
+          <w:noProof/>
+          <w:sz w:val="24"/>
+          <w:szCs w:val="24"/>
+          <w:lang w:val="en-US"/>
+        </w:rPr>
+        <w:t xml:space="preserve"> – это</w:t>
+      </w:r>
+    </w:p>
+    <w:p>
+      <w:pPr>
+        <w:spacing w:line="240" w:lineRule="auto"/>
+        <w:contextualSpacing/>
+        <w:rPr>
+          <w:rFonts w:cstheme="minorHAnsi"/>
+          <w:noProof/>
+          <w:sz w:val="24"/>
+          <w:szCs w:val="24"/>
+          <w:lang w:val="en-US"/>
+        </w:rPr>
+      </w:pPr>
+      <w:r>
+        <w:rPr>
+          <w:rFonts w:cstheme="minorHAnsi"/>
+          <w:noProof/>
+          <w:sz w:val="24"/>
+          <w:szCs w:val="24"/>
+          <w:lang w:val="en-US"/>
+        </w:rPr>
+        <w:t xml:space="preserve">These </w:t>
+      </w:r>
+      <w:r>
+        <w:rPr>
+          <w:rFonts w:cstheme="minorHAnsi"/>
+          <w:i/>
+          <w:noProof/>
+          <w:sz w:val="24"/>
+          <w:szCs w:val="24"/>
+          <w:lang w:val="en-US"/>
+        </w:rPr>
+        <w:t>[</w:t>
+      </w:r>
+      <w:r>
+        <w:rPr>
+          <w:rFonts w:cstheme="minorHAnsi"/>
+          <w:i/>
+          <w:noProof/>
+          <w:sz w:val="24"/>
+          <w:szCs w:val="24"/>
+          <w:shd w:val="clear" w:color="auto" w:fill="F6F6F9"/>
+          <w:lang w:val="en-US"/>
+        </w:rPr>
+        <w:t>ðiːz</w:t>
+      </w:r>
+      <w:r>
+        <w:rPr>
+          <w:rFonts w:cstheme="minorHAnsi"/>
+          <w:i/>
+          <w:noProof/>
+          <w:sz w:val="24"/>
+          <w:szCs w:val="24"/>
+          <w:lang w:val="en-US"/>
+        </w:rPr>
+        <w:t>]</w:t>
+      </w:r>
+      <w:r>
+        <w:rPr>
+          <w:rFonts w:cstheme="minorHAnsi"/>
+          <w:noProof/>
+          <w:sz w:val="24"/>
+          <w:szCs w:val="24"/>
+          <w:lang w:val="en-US"/>
+        </w:rPr>
+        <w:t xml:space="preserve"> – эти</w:t>
+      </w:r>
+    </w:p>
+    <w:p>
+      <w:pPr>
+        <w:spacing w:line="240" w:lineRule="auto"/>
+        <w:contextualSpacing/>
+        <w:rPr>
+          <w:noProof/>
+          <w:color w:val="000000" w:themeColor="text1"/>
+          <w:sz w:val="24"/>
+          <w:szCs w:val="24"/>
+        </w:rPr>
+      </w:pPr>
+      <w:r>
+        <w:rPr>
+          <w:noProof/>
+          <w:color w:val="000000" w:themeColor="text1"/>
+          <w:sz w:val="24"/>
+          <w:szCs w:val="24"/>
+          <w:lang w:val="en-US"/>
+        </w:rPr>
+        <w:t>…</w:t>
+      </w:r>
+      <w:r>
+        <w:rPr>
+          <w:noProof/>
+          <w:color w:val="000000" w:themeColor="text1"/>
+          <w:sz w:val="24"/>
+          <w:szCs w:val="24"/>
+          <w:lang w:val="en-US"/>
+        </w:rPr>
+        <w:t>washes up the dishes – мыть посуду</w:t>
+      </w:r>
+    </w:p>
+    <w:p>
+      <w:pPr>
+        <w:spacing w:line="240" w:lineRule="auto"/>
+        <w:contextualSpacing/>
+        <w:rPr>
+          <w:noProof/>
+          <w:color w:val="000000" w:themeColor="text1"/>
+          <w:sz w:val="24"/>
+          <w:szCs w:val="24"/>
+        </w:rPr>
+      </w:pPr>
+      <w:r>
+        <w:rPr>
+          <w:noProof/>
+          <w:color w:val="000000" w:themeColor="text1"/>
+          <w:sz w:val="24"/>
+          <w:szCs w:val="24"/>
+        </w:rPr>
+        <w:t>Cost</w:t>
+      </w:r>
+      <w:r>
+        <w:rPr>
+          <w:noProof/>
+          <w:color w:val="000000" w:themeColor="text1"/>
+          <w:sz w:val="24"/>
+          <w:szCs w:val="24"/>
+        </w:rPr>
+        <w:t xml:space="preserve"> </w:t>
+      </w:r>
+      <w:r>
+        <w:rPr>
+          <w:noProof/>
+          <w:color w:val="000000" w:themeColor="text1"/>
+          <w:sz w:val="24"/>
+          <w:szCs w:val="24"/>
+        </w:rPr>
+        <w:t>[</w:t>
+      </w:r>
+      <w:proofErr w:type="spellStart"/>
+      <w:r>
+        <w:rPr>
+          <w:rFonts w:ascii="Arial" w:hAnsi="Arial" w:cs="Arial"/>
+          <w:color w:val="777777"/>
+          <w:sz w:val="16"/>
+          <w:szCs w:val="16"/>
+          <w:shd w:val="clear" w:color="auto" w:fill="FFFFFF"/>
+        </w:rPr>
+        <w:t>kôst</w:t>
+      </w:r>
+      <w:proofErr w:type="spellEnd"/>
+      <w:r>
+        <w:rPr>
+          <w:noProof/>
+          <w:color w:val="000000" w:themeColor="text1"/>
+          <w:sz w:val="24"/>
+          <w:szCs w:val="24"/>
+        </w:rPr>
+        <w:t>]</w:t>
+      </w:r>
+      <w:r>
+        <w:rPr>
+          <w:noProof/>
+          <w:color w:val="000000" w:themeColor="text1"/>
+          <w:sz w:val="24"/>
+          <w:szCs w:val="24"/>
+        </w:rPr>
+        <w:t xml:space="preserve"> – </w:t>
+      </w:r>
+      <w:r>
+        <w:rPr>
+          <w:noProof/>
+          <w:color w:val="000000" w:themeColor="text1"/>
+          <w:sz w:val="24"/>
+          <w:szCs w:val="24"/>
+          <w:lang w:val="uk-UA"/>
+        </w:rPr>
+        <w:t>с</w:t>
+      </w:r>
+      <w:r>
+        <w:rPr>
+          <w:noProof/>
+          <w:color w:val="000000" w:themeColor="text1"/>
+          <w:sz w:val="24"/>
+          <w:szCs w:val="24"/>
+        </w:rPr>
+        <w:t xml:space="preserve">тоимость </w:t>
+      </w:r>
+      <w:r>
+        <w:rPr>
+          <w:noProof/>
+          <w:color w:val="000000" w:themeColor="text1"/>
+          <w:sz w:val="24"/>
+          <w:szCs w:val="24"/>
+        </w:rPr>
+        <w:t>(цена)</w:t>
+      </w:r>
+    </w:p>
+    <w:p>
+      <w:pPr>
+        <w:spacing w:line="240" w:lineRule="auto"/>
+        <w:contextualSpacing/>
+        <w:rPr>
+          <w:noProof/>
+          <w:color w:val="000000" w:themeColor="text1"/>
+          <w:sz w:val="24"/>
+          <w:szCs w:val="24"/>
+          <w:lang w:val="uk-UA"/>
+        </w:rPr>
+      </w:pPr>
+      <w:r>
+        <w:rPr>
+          <w:noProof/>
+          <w:color w:val="000000" w:themeColor="text1"/>
+          <w:sz w:val="24"/>
+          <w:szCs w:val="24"/>
+        </w:rPr>
+        <w:t>Him [</w:t>
+      </w:r>
+      <w:r>
+        <w:rPr>
+          <w:noProof/>
+          <w:color w:val="000000" w:themeColor="text1"/>
+          <w:sz w:val="24"/>
+          <w:szCs w:val="24"/>
+          <w:lang w:val="en-US"/>
+        </w:rPr>
+        <w:t>him</w:t>
+      </w:r>
+      <w:r>
+        <w:rPr>
+          <w:noProof/>
+          <w:color w:val="000000" w:themeColor="text1"/>
+          <w:sz w:val="24"/>
+          <w:szCs w:val="24"/>
+        </w:rPr>
+        <w:t>]</w:t>
+      </w:r>
+      <w:r>
+        <w:rPr>
+          <w:noProof/>
+          <w:color w:val="000000" w:themeColor="text1"/>
+          <w:sz w:val="24"/>
+          <w:szCs w:val="24"/>
+        </w:rPr>
+        <w:t xml:space="preserve"> – его</w:t>
+      </w:r>
+    </w:p>
+    <w:p>
+      <w:pPr>
+        <w:spacing w:line="240" w:lineRule="auto"/>
+        <w:contextualSpacing/>
+        <w:rPr>
+          <w:noProof/>
+          <w:color w:val="000000" w:themeColor="text1"/>
+          <w:sz w:val="24"/>
+          <w:szCs w:val="24"/>
+          <w:lang w:val="uk-UA"/>
+        </w:rPr>
+      </w:pPr>
+      <w:r>
+        <w:rPr>
+          <w:noProof/>
+          <w:color w:val="000000" w:themeColor="text1"/>
+          <w:sz w:val="24"/>
+          <w:szCs w:val="24"/>
+          <w:lang w:val="uk-UA"/>
+        </w:rPr>
+        <w:t>There [</w:t>
+      </w:r>
+      <w:proofErr w:type="spellStart"/>
+      <w:r>
+        <w:rPr>
+          <w:rFonts w:ascii="Arial" w:hAnsi="Arial" w:cs="Arial"/>
+          <w:color w:val="777777"/>
+          <w:sz w:val="16"/>
+          <w:szCs w:val="16"/>
+          <w:shd w:val="clear" w:color="auto" w:fill="FFFFFF"/>
+          <w:lang w:val="en-US"/>
+        </w:rPr>
+        <w:t>T͟He</w:t>
+      </w:r>
+      <w:proofErr w:type="spellEnd"/>
+      <w:r>
+        <w:rPr>
+          <w:rFonts w:ascii="Arial" w:hAnsi="Arial" w:cs="Arial"/>
+          <w:color w:val="777777"/>
+          <w:sz w:val="16"/>
+          <w:szCs w:val="16"/>
+          <w:shd w:val="clear" w:color="auto" w:fill="FFFFFF"/>
+          <w:lang w:val="en-US"/>
+        </w:rPr>
+        <w:t>(ə)r</w:t>
+      </w:r>
+      <w:r>
+        <w:rPr>
+          <w:noProof/>
+          <w:color w:val="000000" w:themeColor="text1"/>
+          <w:sz w:val="24"/>
+          <w:szCs w:val="24"/>
+          <w:lang w:val="uk-UA"/>
+        </w:rPr>
+        <w:t>]</w:t>
+      </w:r>
+      <w:r>
+        <w:rPr>
+          <w:noProof/>
+          <w:color w:val="000000" w:themeColor="text1"/>
+          <w:sz w:val="24"/>
+          <w:szCs w:val="24"/>
+          <w:lang w:val="en-US"/>
+        </w:rPr>
+        <w:t xml:space="preserve"> – здесь</w:t>
+      </w:r>
+    </w:p>
+    <w:p>
+      <w:pPr>
+        <w:spacing w:line="240" w:lineRule="auto"/>
+        <w:contextualSpacing/>
+        <w:rPr>
+          <w:noProof/>
+          <w:color w:val="000000" w:themeColor="text1"/>
+          <w:sz w:val="24"/>
+          <w:szCs w:val="24"/>
+        </w:rPr>
+      </w:pPr>
+      <w:r>
+        <w:rPr>
+          <w:noProof/>
+          <w:color w:val="000000" w:themeColor="text1"/>
+          <w:sz w:val="24"/>
+          <w:szCs w:val="24"/>
+          <w:lang w:val="uk-UA"/>
+        </w:rPr>
+        <w:t>That [</w:t>
+      </w:r>
+      <w:proofErr w:type="spellStart"/>
+      <w:r>
+        <w:rPr>
+          <w:rFonts w:ascii="Arial" w:hAnsi="Arial" w:cs="Arial"/>
+          <w:color w:val="777777"/>
+          <w:sz w:val="16"/>
+          <w:szCs w:val="16"/>
+          <w:shd w:val="clear" w:color="auto" w:fill="FFFFFF"/>
+        </w:rPr>
+        <w:t>T͟Hat</w:t>
+      </w:r>
+      <w:proofErr w:type="spellEnd"/>
+      <w:r>
+        <w:rPr>
+          <w:noProof/>
+          <w:color w:val="000000" w:themeColor="text1"/>
+          <w:sz w:val="24"/>
+          <w:szCs w:val="24"/>
+          <w:lang w:val="uk-UA"/>
+        </w:rPr>
+        <w:t>]</w:t>
+      </w:r>
+      <w:r>
+        <w:rPr>
+          <w:noProof/>
+          <w:color w:val="000000" w:themeColor="text1"/>
+          <w:sz w:val="24"/>
+          <w:szCs w:val="24"/>
+        </w:rPr>
+        <w:t xml:space="preserve"> –</w:t>
+      </w:r>
+      <w:r>
+        <w:rPr>
+          <w:noProof/>
+          <w:color w:val="000000" w:themeColor="text1"/>
+          <w:sz w:val="24"/>
+          <w:szCs w:val="24"/>
+        </w:rPr>
+        <w:t>что (</w:t>
+      </w:r>
+      <w:r>
+        <w:rPr>
+          <w:noProof/>
+          <w:color w:val="000000" w:themeColor="text1"/>
+          <w:sz w:val="24"/>
+          <w:szCs w:val="24"/>
+        </w:rPr>
+        <w:t>тот</w:t>
+      </w:r>
+      <w:r>
+        <w:rPr>
+          <w:noProof/>
+          <w:color w:val="000000" w:themeColor="text1"/>
+          <w:sz w:val="24"/>
+          <w:szCs w:val="24"/>
+        </w:rPr>
+        <w:t>) (так)</w:t>
+      </w:r>
+    </w:p>
+    <w:p>
+      <w:pPr>
+        <w:spacing w:line="240" w:lineRule="auto"/>
+        <w:contextualSpacing/>
+        <w:rPr>
+          <w:noProof/>
+          <w:color w:val="000000" w:themeColor="text1"/>
+          <w:sz w:val="24"/>
+          <w:szCs w:val="24"/>
+          <w:lang w:val="uk-UA"/>
+        </w:rPr>
+      </w:pPr>
+      <w:r>
+        <w:rPr>
+          <w:noProof/>
+          <w:color w:val="000000" w:themeColor="text1"/>
+          <w:sz w:val="24"/>
+          <w:szCs w:val="24"/>
+          <w:lang w:val="en-US"/>
+        </w:rPr>
+        <w:t xml:space="preserve">Listen to musik – </w:t>
+      </w:r>
+      <w:r>
+        <w:rPr>
+          <w:noProof/>
+          <w:color w:val="000000" w:themeColor="text1"/>
+          <w:sz w:val="24"/>
+          <w:szCs w:val="24"/>
+        </w:rPr>
+        <w:t>слущать</w:t>
+      </w:r>
+      <w:r>
+        <w:rPr>
+          <w:noProof/>
+          <w:color w:val="000000" w:themeColor="text1"/>
+          <w:sz w:val="24"/>
+          <w:szCs w:val="24"/>
+          <w:lang w:val="en-US"/>
+        </w:rPr>
+        <w:t xml:space="preserve"> </w:t>
+      </w:r>
+      <w:r>
+        <w:rPr>
+          <w:noProof/>
+          <w:color w:val="000000" w:themeColor="text1"/>
+          <w:sz w:val="24"/>
+          <w:szCs w:val="24"/>
+          <w:lang w:val="uk-UA"/>
+        </w:rPr>
+        <w:t>музыку</w:t>
+      </w:r>
+    </w:p>
+    <w:p>
+      <w:pPr>
+        <w:spacing w:line="240" w:lineRule="auto"/>
+        <w:contextualSpacing/>
+        <w:rPr>
+          <w:noProof/>
+          <w:color w:val="000000" w:themeColor="text1"/>
+          <w:sz w:val="24"/>
+          <w:szCs w:val="24"/>
+          <w:lang w:val="en-US"/>
+        </w:rPr>
+      </w:pPr>
+      <w:r>
+        <w:rPr>
+          <w:noProof/>
+          <w:color w:val="000000" w:themeColor="text1"/>
+          <w:sz w:val="24"/>
+          <w:szCs w:val="24"/>
+          <w:lang w:val="en-US"/>
+        </w:rPr>
+        <w:t>Our [</w:t>
+      </w:r>
+      <w:r>
+        <w:rPr>
+          <w:noProof/>
+          <w:color w:val="000000" w:themeColor="text1"/>
+          <w:sz w:val="24"/>
+          <w:szCs w:val="24"/>
+          <w:lang w:val="uk-UA"/>
+        </w:rPr>
+        <w:t>aua</w:t>
+      </w:r>
+      <w:r>
+        <w:rPr>
+          <w:noProof/>
+          <w:color w:val="000000" w:themeColor="text1"/>
+          <w:sz w:val="24"/>
+          <w:szCs w:val="24"/>
+          <w:lang w:val="en-US"/>
+        </w:rPr>
+        <w:t>]</w:t>
+      </w:r>
+      <w:r>
+        <w:rPr>
+          <w:noProof/>
+          <w:color w:val="000000" w:themeColor="text1"/>
+          <w:sz w:val="24"/>
+          <w:szCs w:val="24"/>
+          <w:lang w:val="en-US"/>
+        </w:rPr>
+        <w:t xml:space="preserve"> – наш</w:t>
+      </w:r>
+    </w:p>
+    <w:p>
+      <w:pPr>
+        <w:spacing w:line="240" w:lineRule="auto"/>
+        <w:contextualSpacing/>
+        <w:rPr>
+          <w:noProof/>
+          <w:color w:val="000000" w:themeColor="text1"/>
+          <w:sz w:val="24"/>
+          <w:szCs w:val="24"/>
+          <w:lang w:val="en-US"/>
+        </w:rPr>
+      </w:pPr>
+      <w:r>
+        <w:rPr>
+          <w:noProof/>
+          <w:color w:val="000000" w:themeColor="text1"/>
+          <w:sz w:val="24"/>
+          <w:szCs w:val="24"/>
+          <w:lang w:val="en-US"/>
+        </w:rPr>
+        <w:t>Also [olse] – также</w:t>
+      </w:r>
+    </w:p>
+    <w:p>
+      <w:pPr>
+        <w:spacing w:line="240" w:lineRule="auto"/>
+        <w:contextualSpacing/>
+        <w:rPr>
+          <w:rFonts w:cstheme="minorHAnsi"/>
+          <w:noProof/>
+          <w:sz w:val="24"/>
+          <w:szCs w:val="24"/>
+        </w:rPr>
+      </w:pPr>
+      <w:r>
+        <w:rPr>
+          <w:rFonts w:cstheme="minorHAnsi"/>
+          <w:noProof/>
+          <w:sz w:val="24"/>
+          <w:szCs w:val="24"/>
+          <w:lang w:val="en-US"/>
+        </w:rPr>
+        <w:t>I also think so (I think so, too) – я думаю также</w:t>
+      </w:r>
+    </w:p>
+    <w:p>
+      <w:pPr>
+        <w:spacing w:line="240" w:lineRule="auto"/>
+        <w:contextualSpacing/>
+        <w:rPr>
+          <w:rFonts w:cstheme="minorHAnsi"/>
+          <w:noProof/>
+          <w:sz w:val="24"/>
+          <w:szCs w:val="24"/>
+          <w:lang w:val="en-US"/>
+        </w:rPr>
+      </w:pPr>
+      <w:r>
+        <w:rPr>
+          <w:rFonts w:cstheme="minorHAnsi"/>
+          <w:noProof/>
+          <w:sz w:val="24"/>
+          <w:szCs w:val="24"/>
+          <w:lang w:val="en-US"/>
+        </w:rPr>
+        <w:t>Their – их</w:t>
+      </w:r>
+    </w:p>
+    <w:p>
+      <w:pPr>
+        <w:spacing w:line="240" w:lineRule="auto"/>
+        <w:contextualSpacing/>
+        <w:rPr>
+          <w:rFonts w:cstheme="minorHAnsi"/>
+          <w:noProof/>
+          <w:sz w:val="24"/>
+          <w:szCs w:val="24"/>
+        </w:rPr>
+      </w:pPr>
+      <w:r>
+        <w:rPr>
+          <w:rFonts w:cstheme="minorHAnsi"/>
+          <w:noProof/>
+          <w:sz w:val="24"/>
+          <w:szCs w:val="24"/>
+          <w:lang w:val="en-US"/>
+        </w:rPr>
+        <w:t>Fluently – свободно</w:t>
+      </w:r>
+    </w:p>
+    <w:p>
+      <w:pPr>
+        <w:spacing w:line="240" w:lineRule="auto"/>
+        <w:contextualSpacing/>
+        <w:rPr>
+          <w:noProof/>
+          <w:sz w:val="24"/>
+          <w:szCs w:val="24"/>
+          <w:lang w:val="uk-UA"/>
+        </w:rPr>
+      </w:pPr>
+    </w:p>
+    <w:p>
+      <w:pPr>
+        <w:spacing w:line="240" w:lineRule="auto"/>
+        <w:contextualSpacing/>
+        <w:rPr>
+          <w:noProof/>
+          <w:sz w:val="24"/>
+          <w:szCs w:val="24"/>
+          <w:lang w:val="en-US"/>
+        </w:rPr>
+      </w:pPr>
+    </w:p>
+    <w:p>
+      <w:pPr>
+        <w:spacing w:line="240" w:lineRule="auto"/>
+        <w:contextualSpacing/>
+        <w:rPr>
+          <w:noProof/>
+          <w:sz w:val="24"/>
+          <w:szCs w:val="24"/>
+          <w:lang w:val="uk-UA"/>
+        </w:rPr>
+      </w:pPr>
+    </w:p>
     <w:sectPr>
       <w:pgSz w:w="11906" w:h="16838"/>
       <w:pgMar w:top="1134" w:right="850" w:bottom="1134" w:left="1701" w:header="708" w:footer="708" w:gutter="0"/>

--- a/Dictionary.docx
+++ b/Dictionary.docx
@@ -9,15 +9,17 @@
         <w:rPr>
           <w:rFonts w:cstheme="minorHAnsi"/>
           <w:noProof/>
-          <w:sz w:val="24"/>
-          <w:szCs w:val="24"/>
-          <w:lang w:val="en-US"/>
-        </w:rPr>
-      </w:pPr>
-      <w:r>
-        <w:rPr>
-          <w:rFonts w:cstheme="minorHAnsi"/>
-          <w:noProof/>
+          <w:color w:val="000000" w:themeColor="text1"/>
+          <w:sz w:val="24"/>
+          <w:szCs w:val="24"/>
+          <w:lang w:val="en-US"/>
+        </w:rPr>
+      </w:pPr>
+      <w:r>
+        <w:rPr>
+          <w:rFonts w:cstheme="minorHAnsi"/>
+          <w:noProof/>
+          <w:color w:val="000000" w:themeColor="text1"/>
           <w:sz w:val="24"/>
           <w:szCs w:val="24"/>
           <w:lang w:val="en-US"/>
@@ -28,6 +30,7 @@
         <w:rPr>
           <w:rFonts w:cstheme="minorHAnsi"/>
           <w:noProof/>
+          <w:color w:val="000000" w:themeColor="text1"/>
           <w:sz w:val="24"/>
           <w:szCs w:val="24"/>
         </w:rPr>
@@ -38,6 +41,7 @@
           <w:rFonts w:cstheme="minorHAnsi"/>
           <w:i/>
           <w:noProof/>
+          <w:color w:val="000000" w:themeColor="text1"/>
           <w:sz w:val="24"/>
           <w:szCs w:val="24"/>
           <w:lang w:val="en-US"/>
@@ -49,6 +53,7 @@
           <w:rFonts w:cstheme="minorHAnsi"/>
           <w:i/>
           <w:noProof/>
+          <w:color w:val="000000" w:themeColor="text1"/>
           <w:sz w:val="24"/>
           <w:szCs w:val="24"/>
           <w:shd w:val="clear" w:color="auto" w:fill="FFFFFF"/>
@@ -61,6 +66,7 @@
           <w:rFonts w:cstheme="minorHAnsi"/>
           <w:i/>
           <w:noProof/>
+          <w:color w:val="000000" w:themeColor="text1"/>
           <w:sz w:val="24"/>
           <w:szCs w:val="24"/>
           <w:lang w:val="en-US"/>
@@ -71,6 +77,7 @@
         <w:rPr>
           <w:rFonts w:cstheme="minorHAnsi"/>
           <w:noProof/>
+          <w:color w:val="000000" w:themeColor="text1"/>
           <w:sz w:val="24"/>
           <w:szCs w:val="24"/>
           <w:lang w:val="en-US"/>
@@ -85,15 +92,17 @@
         <w:rPr>
           <w:rFonts w:cstheme="minorHAnsi"/>
           <w:noProof/>
-          <w:sz w:val="24"/>
-          <w:szCs w:val="24"/>
-          <w:lang w:val="en-US"/>
-        </w:rPr>
-      </w:pPr>
-      <w:r>
-        <w:rPr>
-          <w:rFonts w:cstheme="minorHAnsi"/>
-          <w:noProof/>
+          <w:color w:val="000000" w:themeColor="text1"/>
+          <w:sz w:val="24"/>
+          <w:szCs w:val="24"/>
+          <w:lang w:val="en-US"/>
+        </w:rPr>
+      </w:pPr>
+      <w:r>
+        <w:rPr>
+          <w:rFonts w:cstheme="minorHAnsi"/>
+          <w:noProof/>
+          <w:color w:val="000000" w:themeColor="text1"/>
           <w:sz w:val="24"/>
           <w:szCs w:val="24"/>
           <w:lang w:val="en-US"/>
@@ -104,6 +113,7 @@
         <w:rPr>
           <w:rFonts w:cstheme="minorHAnsi"/>
           <w:noProof/>
+          <w:color w:val="000000" w:themeColor="text1"/>
           <w:sz w:val="24"/>
           <w:szCs w:val="24"/>
         </w:rPr>
@@ -114,6 +124,7 @@
           <w:rFonts w:cstheme="minorHAnsi"/>
           <w:i/>
           <w:noProof/>
+          <w:color w:val="000000" w:themeColor="text1"/>
           <w:sz w:val="24"/>
           <w:szCs w:val="24"/>
           <w:lang w:val="en-US"/>
@@ -125,6 +136,7 @@
           <w:rFonts w:cstheme="minorHAnsi"/>
           <w:i/>
           <w:noProof/>
+          <w:color w:val="000000" w:themeColor="text1"/>
           <w:sz w:val="24"/>
           <w:szCs w:val="24"/>
           <w:shd w:val="clear" w:color="auto" w:fill="FFFFFF"/>
@@ -137,6 +149,7 @@
           <w:rFonts w:cstheme="minorHAnsi"/>
           <w:i/>
           <w:noProof/>
+          <w:color w:val="000000" w:themeColor="text1"/>
           <w:sz w:val="24"/>
           <w:szCs w:val="24"/>
           <w:lang w:val="en-US"/>
@@ -147,6 +160,7 @@
         <w:rPr>
           <w:rFonts w:cstheme="minorHAnsi"/>
           <w:noProof/>
+          <w:color w:val="000000" w:themeColor="text1"/>
           <w:sz w:val="24"/>
           <w:szCs w:val="24"/>
           <w:lang w:val="en-US"/>
@@ -161,15 +175,17 @@
         <w:rPr>
           <w:rFonts w:cstheme="minorHAnsi"/>
           <w:noProof/>
-          <w:sz w:val="24"/>
-          <w:szCs w:val="24"/>
-          <w:lang w:val="en-US"/>
-        </w:rPr>
-      </w:pPr>
-      <w:r>
-        <w:rPr>
-          <w:rFonts w:cstheme="minorHAnsi"/>
-          <w:noProof/>
+          <w:color w:val="000000" w:themeColor="text1"/>
+          <w:sz w:val="24"/>
+          <w:szCs w:val="24"/>
+          <w:lang w:val="en-US"/>
+        </w:rPr>
+      </w:pPr>
+      <w:r>
+        <w:rPr>
+          <w:rFonts w:cstheme="minorHAnsi"/>
+          <w:noProof/>
+          <w:color w:val="000000" w:themeColor="text1"/>
           <w:sz w:val="24"/>
           <w:szCs w:val="24"/>
           <w:lang w:val="en-US"/>
@@ -180,6 +196,7 @@
         <w:rPr>
           <w:rFonts w:cstheme="minorHAnsi"/>
           <w:noProof/>
+          <w:color w:val="000000" w:themeColor="text1"/>
           <w:sz w:val="24"/>
           <w:szCs w:val="24"/>
           <w:lang w:val="en-US"/>
@@ -191,6 +208,7 @@
           <w:rFonts w:cstheme="minorHAnsi"/>
           <w:i/>
           <w:noProof/>
+          <w:color w:val="000000" w:themeColor="text1"/>
           <w:sz w:val="24"/>
           <w:szCs w:val="24"/>
           <w:lang w:val="en-US"/>
@@ -202,6 +220,7 @@
           <w:rFonts w:cstheme="minorHAnsi"/>
           <w:i/>
           <w:noProof/>
+          <w:color w:val="000000" w:themeColor="text1"/>
           <w:sz w:val="24"/>
           <w:szCs w:val="24"/>
           <w:shd w:val="clear" w:color="auto" w:fill="FFFFFF"/>
@@ -214,6 +233,7 @@
           <w:rFonts w:cstheme="minorHAnsi"/>
           <w:i/>
           <w:noProof/>
+          <w:color w:val="000000" w:themeColor="text1"/>
           <w:sz w:val="24"/>
           <w:szCs w:val="24"/>
           <w:lang w:val="en-US"/>
@@ -224,6 +244,7 @@
         <w:rPr>
           <w:rFonts w:cstheme="minorHAnsi"/>
           <w:noProof/>
+          <w:color w:val="000000" w:themeColor="text1"/>
           <w:sz w:val="24"/>
           <w:szCs w:val="24"/>
           <w:lang w:val="en-US"/>
@@ -238,15 +259,17 @@
         <w:rPr>
           <w:rFonts w:cstheme="minorHAnsi"/>
           <w:noProof/>
-          <w:sz w:val="24"/>
-          <w:szCs w:val="24"/>
-          <w:lang w:val="en-US"/>
-        </w:rPr>
-      </w:pPr>
-      <w:r>
-        <w:rPr>
-          <w:rFonts w:cstheme="minorHAnsi"/>
-          <w:noProof/>
+          <w:color w:val="000000" w:themeColor="text1"/>
+          <w:sz w:val="24"/>
+          <w:szCs w:val="24"/>
+          <w:lang w:val="en-US"/>
+        </w:rPr>
+      </w:pPr>
+      <w:r>
+        <w:rPr>
+          <w:rFonts w:cstheme="minorHAnsi"/>
+          <w:noProof/>
+          <w:color w:val="000000" w:themeColor="text1"/>
           <w:sz w:val="24"/>
           <w:szCs w:val="24"/>
           <w:lang w:val="en-US"/>
@@ -258,6 +281,7 @@
           <w:rFonts w:cstheme="minorHAnsi"/>
           <w:i/>
           <w:noProof/>
+          <w:color w:val="000000" w:themeColor="text1"/>
           <w:sz w:val="24"/>
           <w:szCs w:val="24"/>
           <w:lang w:val="en-US"/>
@@ -269,6 +293,7 @@
           <w:rFonts w:cstheme="minorHAnsi"/>
           <w:i/>
           <w:noProof/>
+          <w:color w:val="000000" w:themeColor="text1"/>
           <w:sz w:val="24"/>
           <w:szCs w:val="24"/>
           <w:shd w:val="clear" w:color="auto" w:fill="FFFFFF"/>
@@ -281,6 +306,7 @@
           <w:rFonts w:cstheme="minorHAnsi"/>
           <w:i/>
           <w:noProof/>
+          <w:color w:val="000000" w:themeColor="text1"/>
           <w:sz w:val="24"/>
           <w:szCs w:val="24"/>
           <w:lang w:val="en-US"/>
@@ -291,6 +317,7 @@
         <w:rPr>
           <w:rFonts w:cstheme="minorHAnsi"/>
           <w:noProof/>
+          <w:color w:val="000000" w:themeColor="text1"/>
           <w:sz w:val="24"/>
           <w:szCs w:val="24"/>
           <w:lang w:val="en-US"/>
@@ -305,15 +332,17 @@
         <w:rPr>
           <w:rFonts w:cstheme="minorHAnsi"/>
           <w:noProof/>
-          <w:sz w:val="24"/>
-          <w:szCs w:val="24"/>
-          <w:lang w:val="en-US"/>
-        </w:rPr>
-      </w:pPr>
-      <w:r>
-        <w:rPr>
-          <w:rFonts w:cstheme="minorHAnsi"/>
-          <w:noProof/>
+          <w:color w:val="000000" w:themeColor="text1"/>
+          <w:sz w:val="24"/>
+          <w:szCs w:val="24"/>
+          <w:lang w:val="en-US"/>
+        </w:rPr>
+      </w:pPr>
+      <w:r>
+        <w:rPr>
+          <w:rFonts w:cstheme="minorHAnsi"/>
+          <w:noProof/>
+          <w:color w:val="000000" w:themeColor="text1"/>
           <w:sz w:val="24"/>
           <w:szCs w:val="24"/>
           <w:lang w:val="en-US"/>
@@ -325,6 +354,7 @@
           <w:rFonts w:cstheme="minorHAnsi"/>
           <w:i/>
           <w:noProof/>
+          <w:color w:val="000000" w:themeColor="text1"/>
           <w:sz w:val="24"/>
           <w:szCs w:val="24"/>
           <w:lang w:val="en-US"/>
@@ -336,6 +366,7 @@
           <w:rFonts w:cstheme="minorHAnsi"/>
           <w:i/>
           <w:noProof/>
+          <w:color w:val="000000" w:themeColor="text1"/>
           <w:sz w:val="24"/>
           <w:szCs w:val="24"/>
           <w:shd w:val="clear" w:color="auto" w:fill="FFFFFF"/>
@@ -348,6 +379,7 @@
           <w:rFonts w:cstheme="minorHAnsi"/>
           <w:i/>
           <w:noProof/>
+          <w:color w:val="000000" w:themeColor="text1"/>
           <w:sz w:val="24"/>
           <w:szCs w:val="24"/>
           <w:lang w:val="en-US"/>
@@ -358,6 +390,7 @@
         <w:rPr>
           <w:rFonts w:cstheme="minorHAnsi"/>
           <w:noProof/>
+          <w:color w:val="000000" w:themeColor="text1"/>
           <w:sz w:val="24"/>
           <w:szCs w:val="24"/>
           <w:lang w:val="en-US"/>
@@ -372,15 +405,17 @@
         <w:rPr>
           <w:rFonts w:cstheme="minorHAnsi"/>
           <w:noProof/>
-          <w:sz w:val="24"/>
-          <w:szCs w:val="24"/>
-          <w:lang w:val="en-US"/>
-        </w:rPr>
-      </w:pPr>
-      <w:r>
-        <w:rPr>
-          <w:rFonts w:cstheme="minorHAnsi"/>
-          <w:noProof/>
+          <w:color w:val="000000" w:themeColor="text1"/>
+          <w:sz w:val="24"/>
+          <w:szCs w:val="24"/>
+          <w:lang w:val="en-US"/>
+        </w:rPr>
+      </w:pPr>
+      <w:r>
+        <w:rPr>
+          <w:rFonts w:cstheme="minorHAnsi"/>
+          <w:noProof/>
+          <w:color w:val="000000" w:themeColor="text1"/>
           <w:sz w:val="24"/>
           <w:szCs w:val="24"/>
           <w:lang w:val="en-US"/>
@@ -392,6 +427,7 @@
           <w:rFonts w:cstheme="minorHAnsi"/>
           <w:i/>
           <w:noProof/>
+          <w:color w:val="000000" w:themeColor="text1"/>
           <w:sz w:val="24"/>
           <w:szCs w:val="24"/>
           <w:lang w:val="en-US"/>
@@ -403,6 +439,7 @@
           <w:rFonts w:cstheme="minorHAnsi"/>
           <w:i/>
           <w:noProof/>
+          <w:color w:val="000000" w:themeColor="text1"/>
           <w:sz w:val="24"/>
           <w:szCs w:val="24"/>
           <w:shd w:val="clear" w:color="auto" w:fill="F6F6F9"/>
@@ -415,6 +452,7 @@
           <w:rFonts w:cstheme="minorHAnsi"/>
           <w:i/>
           <w:noProof/>
+          <w:color w:val="000000" w:themeColor="text1"/>
           <w:sz w:val="24"/>
           <w:szCs w:val="24"/>
           <w:lang w:val="en-US"/>
@@ -425,6 +463,7 @@
         <w:rPr>
           <w:rFonts w:cstheme="minorHAnsi"/>
           <w:noProof/>
+          <w:color w:val="000000" w:themeColor="text1"/>
           <w:sz w:val="24"/>
           <w:szCs w:val="24"/>
           <w:lang w:val="en-US"/>
@@ -441,72 +480,45 @@
           <w:color w:val="000000" w:themeColor="text1"/>
           <w:sz w:val="24"/>
           <w:szCs w:val="24"/>
-        </w:rPr>
-      </w:pPr>
-      <w:r>
-        <w:rPr>
-          <w:noProof/>
-          <w:color w:val="000000" w:themeColor="text1"/>
-          <w:sz w:val="24"/>
-          <w:szCs w:val="24"/>
-          <w:lang w:val="en-US"/>
-        </w:rPr>
-        <w:t>…</w:t>
-      </w:r>
-      <w:r>
-        <w:rPr>
-          <w:noProof/>
-          <w:color w:val="000000" w:themeColor="text1"/>
-          <w:sz w:val="24"/>
-          <w:szCs w:val="24"/>
-          <w:lang w:val="en-US"/>
-        </w:rPr>
-        <w:t>washes up the dishes – мыть посуду</w:t>
-      </w:r>
-    </w:p>
-    <w:p>
-      <w:pPr>
-        <w:spacing w:line="240" w:lineRule="auto"/>
-        <w:contextualSpacing/>
-        <w:rPr>
-          <w:noProof/>
-          <w:color w:val="000000" w:themeColor="text1"/>
-          <w:sz w:val="24"/>
-          <w:szCs w:val="24"/>
-        </w:rPr>
-      </w:pPr>
-      <w:r>
-        <w:rPr>
-          <w:noProof/>
-          <w:color w:val="000000" w:themeColor="text1"/>
-          <w:sz w:val="24"/>
-          <w:szCs w:val="24"/>
-        </w:rPr>
-        <w:t>Cost</w:t>
-      </w:r>
-      <w:r>
-        <w:rPr>
-          <w:noProof/>
-          <w:color w:val="000000" w:themeColor="text1"/>
-          <w:sz w:val="24"/>
-          <w:szCs w:val="24"/>
-        </w:rPr>
-        <w:t xml:space="preserve"> </w:t>
-      </w:r>
-      <w:r>
-        <w:rPr>
-          <w:noProof/>
-          <w:color w:val="000000" w:themeColor="text1"/>
-          <w:sz w:val="24"/>
-          <w:szCs w:val="24"/>
-        </w:rPr>
-        <w:t>[</w:t>
+          <w:lang w:val="en-US"/>
+        </w:rPr>
+      </w:pPr>
+      <w:r>
+        <w:rPr>
+          <w:noProof/>
+          <w:color w:val="000000" w:themeColor="text1"/>
+          <w:sz w:val="24"/>
+          <w:szCs w:val="24"/>
+          <w:lang w:val="en-US"/>
+        </w:rPr>
+        <w:t>…washes up the dishes – мыть посуду</w:t>
+      </w:r>
+    </w:p>
+    <w:p>
+      <w:pPr>
+        <w:spacing w:line="240" w:lineRule="auto"/>
+        <w:contextualSpacing/>
+        <w:rPr>
+          <w:noProof/>
+          <w:color w:val="000000" w:themeColor="text1"/>
+          <w:sz w:val="24"/>
+          <w:szCs w:val="24"/>
+        </w:rPr>
+      </w:pPr>
+      <w:r>
+        <w:rPr>
+          <w:noProof/>
+          <w:color w:val="000000" w:themeColor="text1"/>
+          <w:sz w:val="24"/>
+          <w:szCs w:val="24"/>
+        </w:rPr>
+        <w:t>Cost [</w:t>
       </w:r>
       <w:proofErr w:type="spellStart"/>
       <w:r>
         <w:rPr>
           <w:rFonts w:ascii="Arial" w:hAnsi="Arial" w:cs="Arial"/>
-          <w:color w:val="777777"/>
+          <w:color w:val="000000" w:themeColor="text1"/>
           <w:sz w:val="16"/>
           <w:szCs w:val="16"/>
           <w:shd w:val="clear" w:color="auto" w:fill="FFFFFF"/>
@@ -521,16 +533,7 @@
           <w:sz w:val="24"/>
           <w:szCs w:val="24"/>
         </w:rPr>
-        <w:t>]</w:t>
-      </w:r>
-      <w:r>
-        <w:rPr>
-          <w:noProof/>
-          <w:color w:val="000000" w:themeColor="text1"/>
-          <w:sz w:val="24"/>
-          <w:szCs w:val="24"/>
-        </w:rPr>
-        <w:t xml:space="preserve"> – </w:t>
+        <w:t xml:space="preserve">] – </w:t>
       </w:r>
       <w:r>
         <w:rPr>
@@ -549,16 +552,7 @@
           <w:sz w:val="24"/>
           <w:szCs w:val="24"/>
         </w:rPr>
-        <w:t xml:space="preserve">тоимость </w:t>
-      </w:r>
-      <w:r>
-        <w:rPr>
-          <w:noProof/>
-          <w:color w:val="000000" w:themeColor="text1"/>
-          <w:sz w:val="24"/>
-          <w:szCs w:val="24"/>
-        </w:rPr>
-        <w:t>(цена)</w:t>
+        <w:t>тоимость (цена)</w:t>
       </w:r>
     </w:p>
     <w:p>
@@ -599,16 +593,7 @@
           <w:sz w:val="24"/>
           <w:szCs w:val="24"/>
         </w:rPr>
-        <w:t>]</w:t>
-      </w:r>
-      <w:r>
-        <w:rPr>
-          <w:noProof/>
-          <w:color w:val="000000" w:themeColor="text1"/>
-          <w:sz w:val="24"/>
-          <w:szCs w:val="24"/>
-        </w:rPr>
-        <w:t xml:space="preserve"> – его</w:t>
+        <w:t>] – его</w:t>
       </w:r>
     </w:p>
     <w:p>
@@ -637,7 +622,7 @@
       <w:r>
         <w:rPr>
           <w:rFonts w:ascii="Arial" w:hAnsi="Arial" w:cs="Arial"/>
-          <w:color w:val="777777"/>
+          <w:color w:val="000000" w:themeColor="text1"/>
           <w:sz w:val="16"/>
           <w:szCs w:val="16"/>
           <w:shd w:val="clear" w:color="auto" w:fill="FFFFFF"/>
@@ -649,7 +634,7 @@
       <w:r>
         <w:rPr>
           <w:rFonts w:ascii="Arial" w:hAnsi="Arial" w:cs="Arial"/>
-          <w:color w:val="777777"/>
+          <w:color w:val="000000" w:themeColor="text1"/>
           <w:sz w:val="16"/>
           <w:szCs w:val="16"/>
           <w:shd w:val="clear" w:color="auto" w:fill="FFFFFF"/>
@@ -703,7 +688,7 @@
       <w:r>
         <w:rPr>
           <w:rFonts w:ascii="Arial" w:hAnsi="Arial" w:cs="Arial"/>
-          <w:color w:val="777777"/>
+          <w:color w:val="000000" w:themeColor="text1"/>
           <w:sz w:val="16"/>
           <w:szCs w:val="16"/>
           <w:shd w:val="clear" w:color="auto" w:fill="FFFFFF"/>
@@ -728,34 +713,7 @@
           <w:sz w:val="24"/>
           <w:szCs w:val="24"/>
         </w:rPr>
-        <w:t xml:space="preserve"> –</w:t>
-      </w:r>
-      <w:r>
-        <w:rPr>
-          <w:noProof/>
-          <w:color w:val="000000" w:themeColor="text1"/>
-          <w:sz w:val="24"/>
-          <w:szCs w:val="24"/>
-        </w:rPr>
-        <w:t>что (</w:t>
-      </w:r>
-      <w:r>
-        <w:rPr>
-          <w:noProof/>
-          <w:color w:val="000000" w:themeColor="text1"/>
-          <w:sz w:val="24"/>
-          <w:szCs w:val="24"/>
-        </w:rPr>
-        <w:t>тот</w:t>
-      </w:r>
-      <w:r>
-        <w:rPr>
-          <w:noProof/>
-          <w:color w:val="000000" w:themeColor="text1"/>
-          <w:sz w:val="24"/>
-          <w:szCs w:val="24"/>
-        </w:rPr>
-        <w:t>) (так)</w:t>
+        <w:t xml:space="preserve"> –что (тот) (так)</w:t>
       </w:r>
     </w:p>
     <w:p>
@@ -850,17 +808,7 @@
           <w:szCs w:val="24"/>
           <w:lang w:val="en-US"/>
         </w:rPr>
-        <w:t>]</w:t>
-      </w:r>
-      <w:r>
-        <w:rPr>
-          <w:noProof/>
-          <w:color w:val="000000" w:themeColor="text1"/>
-          <w:sz w:val="24"/>
-          <w:szCs w:val="24"/>
-          <w:lang w:val="en-US"/>
-        </w:rPr>
-        <w:t xml:space="preserve"> – наш</w:t>
+        <w:t>] – наш</w:t>
       </w:r>
     </w:p>
     <w:p>
@@ -893,14 +841,17 @@
         <w:rPr>
           <w:rFonts w:cstheme="minorHAnsi"/>
           <w:noProof/>
-          <w:sz w:val="24"/>
-          <w:szCs w:val="24"/>
-        </w:rPr>
-      </w:pPr>
-      <w:r>
-        <w:rPr>
-          <w:rFonts w:cstheme="minorHAnsi"/>
-          <w:noProof/>
+          <w:color w:val="000000" w:themeColor="text1"/>
+          <w:sz w:val="24"/>
+          <w:szCs w:val="24"/>
+          <w:lang w:val="en-US"/>
+        </w:rPr>
+      </w:pPr>
+      <w:r>
+        <w:rPr>
+          <w:rFonts w:cstheme="minorHAnsi"/>
+          <w:noProof/>
+          <w:color w:val="000000" w:themeColor="text1"/>
           <w:sz w:val="24"/>
           <w:szCs w:val="24"/>
           <w:lang w:val="en-US"/>
@@ -915,15 +866,17 @@
         <w:rPr>
           <w:rFonts w:cstheme="minorHAnsi"/>
           <w:noProof/>
-          <w:sz w:val="24"/>
-          <w:szCs w:val="24"/>
-          <w:lang w:val="en-US"/>
-        </w:rPr>
-      </w:pPr>
-      <w:r>
-        <w:rPr>
-          <w:rFonts w:cstheme="minorHAnsi"/>
-          <w:noProof/>
+          <w:color w:val="000000" w:themeColor="text1"/>
+          <w:sz w:val="24"/>
+          <w:szCs w:val="24"/>
+          <w:lang w:val="en-US"/>
+        </w:rPr>
+      </w:pPr>
+      <w:r>
+        <w:rPr>
+          <w:rFonts w:cstheme="minorHAnsi"/>
+          <w:noProof/>
+          <w:color w:val="000000" w:themeColor="text1"/>
           <w:sz w:val="24"/>
           <w:szCs w:val="24"/>
           <w:lang w:val="en-US"/>
@@ -938,14 +891,16 @@
         <w:rPr>
           <w:rFonts w:cstheme="minorHAnsi"/>
           <w:noProof/>
-          <w:sz w:val="24"/>
-          <w:szCs w:val="24"/>
-        </w:rPr>
-      </w:pPr>
-      <w:r>
-        <w:rPr>
-          <w:rFonts w:cstheme="minorHAnsi"/>
-          <w:noProof/>
+          <w:color w:val="000000" w:themeColor="text1"/>
+          <w:sz w:val="24"/>
+          <w:szCs w:val="24"/>
+        </w:rPr>
+      </w:pPr>
+      <w:r>
+        <w:rPr>
+          <w:rFonts w:cstheme="minorHAnsi"/>
+          <w:noProof/>
+          <w:color w:val="000000" w:themeColor="text1"/>
           <w:sz w:val="24"/>
           <w:szCs w:val="24"/>
           <w:lang w:val="en-US"/>
@@ -959,6 +914,7 @@
         <w:contextualSpacing/>
         <w:rPr>
           <w:noProof/>
+          <w:color w:val="000000" w:themeColor="text1"/>
           <w:sz w:val="24"/>
           <w:szCs w:val="24"/>
           <w:lang w:val="uk-UA"/>
@@ -971,18 +927,20 @@
         <w:contextualSpacing/>
         <w:rPr>
           <w:noProof/>
-          <w:sz w:val="24"/>
-          <w:szCs w:val="24"/>
-          <w:lang w:val="en-US"/>
-        </w:rPr>
-      </w:pPr>
-    </w:p>
-    <w:p>
-      <w:pPr>
-        <w:spacing w:line="240" w:lineRule="auto"/>
-        <w:contextualSpacing/>
-        <w:rPr>
-          <w:noProof/>
+          <w:color w:val="000000" w:themeColor="text1"/>
+          <w:sz w:val="24"/>
+          <w:szCs w:val="24"/>
+          <w:lang w:val="en-US"/>
+        </w:rPr>
+      </w:pPr>
+    </w:p>
+    <w:p>
+      <w:pPr>
+        <w:spacing w:line="240" w:lineRule="auto"/>
+        <w:contextualSpacing/>
+        <w:rPr>
+          <w:noProof/>
+          <w:color w:val="000000" w:themeColor="text1"/>
           <w:sz w:val="24"/>
           <w:szCs w:val="24"/>
           <w:lang w:val="uk-UA"/>

--- a/Dictionary.docx
+++ b/Dictionary.docx
@@ -12,9 +12,20 @@
           <w:color w:val="000000" w:themeColor="text1"/>
           <w:sz w:val="24"/>
           <w:szCs w:val="24"/>
+        </w:rPr>
+      </w:pPr>
+      <w:r>
+        <w:rPr>
+          <w:rFonts w:cstheme="minorHAnsi"/>
+          <w:b/>
+          <w:noProof/>
+          <w:color w:val="000000" w:themeColor="text1"/>
+          <w:sz w:val="24"/>
+          <w:szCs w:val="24"/>
           <w:lang w:val="en-US"/>
         </w:rPr>
-      </w:pPr>
+        <w:t>I</w:t>
+      </w:r>
       <w:r>
         <w:rPr>
           <w:rFonts w:cstheme="minorHAnsi"/>
@@ -23,20 +34,41 @@
           <w:color w:val="000000" w:themeColor="text1"/>
           <w:sz w:val="24"/>
           <w:szCs w:val="24"/>
+        </w:rPr>
+        <w:t xml:space="preserve"> </w:t>
+      </w:r>
+      <w:r>
+        <w:rPr>
+          <w:rFonts w:cstheme="minorHAnsi"/>
+          <w:noProof/>
+          <w:color w:val="000000" w:themeColor="text1"/>
+          <w:sz w:val="24"/>
+          <w:szCs w:val="24"/>
+        </w:rPr>
+        <w:t>– я /</w:t>
+      </w:r>
+      <w:r>
+        <w:rPr>
+          <w:rFonts w:cstheme="minorHAnsi"/>
+          <w:b/>
+          <w:noProof/>
+          <w:color w:val="000000" w:themeColor="text1"/>
+          <w:sz w:val="24"/>
+          <w:szCs w:val="24"/>
+        </w:rPr>
+        <w:t xml:space="preserve"> </w:t>
+      </w:r>
+      <w:r>
+        <w:rPr>
+          <w:rFonts w:cstheme="minorHAnsi"/>
+          <w:b/>
+          <w:noProof/>
+          <w:color w:val="000000" w:themeColor="text1"/>
+          <w:sz w:val="24"/>
+          <w:szCs w:val="24"/>
           <w:lang w:val="en-US"/>
         </w:rPr>
-        <w:t xml:space="preserve">I </w:t>
-      </w:r>
-      <w:r>
-        <w:rPr>
-          <w:rFonts w:cstheme="minorHAnsi"/>
-          <w:noProof/>
-          <w:color w:val="000000" w:themeColor="text1"/>
-          <w:sz w:val="24"/>
-          <w:szCs w:val="24"/>
-          <w:lang w:val="en-US"/>
-        </w:rPr>
-        <w:t>– я /</w:t>
+        <w:t>My</w:t>
       </w:r>
       <w:r>
         <w:rPr>
@@ -46,18 +78,16 @@
           <w:color w:val="000000" w:themeColor="text1"/>
           <w:sz w:val="24"/>
           <w:szCs w:val="24"/>
-          <w:lang w:val="en-US"/>
-        </w:rPr>
-        <w:t xml:space="preserve"> My </w:t>
-      </w:r>
-      <w:r>
-        <w:rPr>
-          <w:rFonts w:cstheme="minorHAnsi"/>
-          <w:noProof/>
-          <w:color w:val="000000" w:themeColor="text1"/>
-          <w:sz w:val="24"/>
-          <w:szCs w:val="24"/>
-          <w:lang w:val="en-US"/>
+        </w:rPr>
+        <w:t xml:space="preserve"> </w:t>
+      </w:r>
+      <w:r>
+        <w:rPr>
+          <w:rFonts w:cstheme="minorHAnsi"/>
+          <w:noProof/>
+          <w:color w:val="000000" w:themeColor="text1"/>
+          <w:sz w:val="24"/>
+          <w:szCs w:val="24"/>
         </w:rPr>
         <w:t>– мой</w:t>
       </w:r>
@@ -72,9 +102,20 @@
           <w:color w:val="000000" w:themeColor="text1"/>
           <w:sz w:val="24"/>
           <w:szCs w:val="24"/>
+        </w:rPr>
+      </w:pPr>
+      <w:r>
+        <w:rPr>
+          <w:rFonts w:cstheme="minorHAnsi"/>
+          <w:b/>
+          <w:noProof/>
+          <w:color w:val="000000" w:themeColor="text1"/>
+          <w:sz w:val="24"/>
+          <w:szCs w:val="24"/>
           <w:lang w:val="en-US"/>
         </w:rPr>
-      </w:pPr>
+        <w:t>We</w:t>
+      </w:r>
       <w:r>
         <w:rPr>
           <w:rFonts w:cstheme="minorHAnsi"/>
@@ -83,20 +124,41 @@
           <w:color w:val="000000" w:themeColor="text1"/>
           <w:sz w:val="24"/>
           <w:szCs w:val="24"/>
+        </w:rPr>
+        <w:t xml:space="preserve"> </w:t>
+      </w:r>
+      <w:r>
+        <w:rPr>
+          <w:rFonts w:cstheme="minorHAnsi"/>
+          <w:noProof/>
+          <w:color w:val="000000" w:themeColor="text1"/>
+          <w:sz w:val="24"/>
+          <w:szCs w:val="24"/>
+        </w:rPr>
+        <w:t>– мы /</w:t>
+      </w:r>
+      <w:r>
+        <w:rPr>
+          <w:rFonts w:cstheme="minorHAnsi"/>
+          <w:b/>
+          <w:noProof/>
+          <w:color w:val="000000" w:themeColor="text1"/>
+          <w:sz w:val="24"/>
+          <w:szCs w:val="24"/>
+        </w:rPr>
+        <w:t xml:space="preserve"> </w:t>
+      </w:r>
+      <w:r>
+        <w:rPr>
+          <w:rFonts w:cstheme="minorHAnsi"/>
+          <w:b/>
+          <w:noProof/>
+          <w:color w:val="000000" w:themeColor="text1"/>
+          <w:sz w:val="24"/>
+          <w:szCs w:val="24"/>
           <w:lang w:val="en-US"/>
         </w:rPr>
-        <w:t xml:space="preserve">We </w:t>
-      </w:r>
-      <w:r>
-        <w:rPr>
-          <w:rFonts w:cstheme="minorHAnsi"/>
-          <w:noProof/>
-          <w:color w:val="000000" w:themeColor="text1"/>
-          <w:sz w:val="24"/>
-          <w:szCs w:val="24"/>
-          <w:lang w:val="en-US"/>
-        </w:rPr>
-        <w:t>– мы /</w:t>
+        <w:t>Our</w:t>
       </w:r>
       <w:r>
         <w:rPr>
@@ -106,18 +168,16 @@
           <w:color w:val="000000" w:themeColor="text1"/>
           <w:sz w:val="24"/>
           <w:szCs w:val="24"/>
-          <w:lang w:val="en-US"/>
-        </w:rPr>
-        <w:t xml:space="preserve"> Our </w:t>
-      </w:r>
-      <w:r>
-        <w:rPr>
-          <w:rFonts w:cstheme="minorHAnsi"/>
-          <w:noProof/>
-          <w:color w:val="000000" w:themeColor="text1"/>
-          <w:sz w:val="24"/>
-          <w:szCs w:val="24"/>
-          <w:lang w:val="en-US"/>
+        </w:rPr>
+        <w:t xml:space="preserve"> </w:t>
+      </w:r>
+      <w:r>
+        <w:rPr>
+          <w:rFonts w:cstheme="minorHAnsi"/>
+          <w:noProof/>
+          <w:color w:val="000000" w:themeColor="text1"/>
+          <w:sz w:val="24"/>
+          <w:szCs w:val="24"/>
         </w:rPr>
         <w:t>(ауа)</w:t>
       </w:r>
@@ -129,7 +189,6 @@
           <w:color w:val="000000" w:themeColor="text1"/>
           <w:sz w:val="24"/>
           <w:szCs w:val="24"/>
-          <w:lang w:val="en-US"/>
         </w:rPr>
         <w:t xml:space="preserve"> </w:t>
       </w:r>
@@ -140,7 +199,6 @@
           <w:color w:val="000000" w:themeColor="text1"/>
           <w:sz w:val="24"/>
           <w:szCs w:val="24"/>
-          <w:lang w:val="en-US"/>
         </w:rPr>
         <w:t>–</w:t>
       </w:r>
@@ -151,7 +209,6 @@
           <w:color w:val="000000" w:themeColor="text1"/>
           <w:sz w:val="24"/>
           <w:szCs w:val="24"/>
-          <w:lang w:val="en-US"/>
         </w:rPr>
         <w:t xml:space="preserve"> наш</w:t>
       </w:r>
@@ -166,9 +223,20 @@
           <w:color w:val="000000" w:themeColor="text1"/>
           <w:sz w:val="24"/>
           <w:szCs w:val="24"/>
+        </w:rPr>
+      </w:pPr>
+      <w:r>
+        <w:rPr>
+          <w:rFonts w:cstheme="minorHAnsi"/>
+          <w:b/>
+          <w:noProof/>
+          <w:color w:val="000000" w:themeColor="text1"/>
+          <w:sz w:val="24"/>
+          <w:szCs w:val="24"/>
           <w:lang w:val="en-US"/>
         </w:rPr>
-      </w:pPr>
+        <w:t>You</w:t>
+      </w:r>
       <w:r>
         <w:rPr>
           <w:rFonts w:cstheme="minorHAnsi"/>
@@ -177,20 +245,41 @@
           <w:color w:val="000000" w:themeColor="text1"/>
           <w:sz w:val="24"/>
           <w:szCs w:val="24"/>
+        </w:rPr>
+        <w:t xml:space="preserve"> </w:t>
+      </w:r>
+      <w:r>
+        <w:rPr>
+          <w:rFonts w:cstheme="minorHAnsi"/>
+          <w:noProof/>
+          <w:color w:val="000000" w:themeColor="text1"/>
+          <w:sz w:val="24"/>
+          <w:szCs w:val="24"/>
+        </w:rPr>
+        <w:t>– ты /</w:t>
+      </w:r>
+      <w:r>
+        <w:rPr>
+          <w:rFonts w:cstheme="minorHAnsi"/>
+          <w:b/>
+          <w:noProof/>
+          <w:color w:val="000000" w:themeColor="text1"/>
+          <w:sz w:val="24"/>
+          <w:szCs w:val="24"/>
+        </w:rPr>
+        <w:t xml:space="preserve"> </w:t>
+      </w:r>
+      <w:r>
+        <w:rPr>
+          <w:rFonts w:cstheme="minorHAnsi"/>
+          <w:b/>
+          <w:noProof/>
+          <w:color w:val="000000" w:themeColor="text1"/>
+          <w:sz w:val="24"/>
+          <w:szCs w:val="24"/>
           <w:lang w:val="en-US"/>
         </w:rPr>
-        <w:t xml:space="preserve">You </w:t>
-      </w:r>
-      <w:r>
-        <w:rPr>
-          <w:rFonts w:cstheme="minorHAnsi"/>
-          <w:noProof/>
-          <w:color w:val="000000" w:themeColor="text1"/>
-          <w:sz w:val="24"/>
-          <w:szCs w:val="24"/>
-          <w:lang w:val="en-US"/>
-        </w:rPr>
-        <w:t>– ты /</w:t>
+        <w:t>Your</w:t>
       </w:r>
       <w:r>
         <w:rPr>
@@ -200,18 +289,16 @@
           <w:color w:val="000000" w:themeColor="text1"/>
           <w:sz w:val="24"/>
           <w:szCs w:val="24"/>
-          <w:lang w:val="en-US"/>
-        </w:rPr>
-        <w:t xml:space="preserve"> Your </w:t>
-      </w:r>
-      <w:r>
-        <w:rPr>
-          <w:rFonts w:cstheme="minorHAnsi"/>
-          <w:noProof/>
-          <w:color w:val="000000" w:themeColor="text1"/>
-          <w:sz w:val="24"/>
-          <w:szCs w:val="24"/>
-          <w:lang w:val="en-US"/>
+        </w:rPr>
+        <w:t xml:space="preserve"> </w:t>
+      </w:r>
+      <w:r>
+        <w:rPr>
+          <w:rFonts w:cstheme="minorHAnsi"/>
+          <w:noProof/>
+          <w:color w:val="000000" w:themeColor="text1"/>
+          <w:sz w:val="24"/>
+          <w:szCs w:val="24"/>
         </w:rPr>
         <w:t>(ёр) – твой (твои)</w:t>
       </w:r>
@@ -429,9 +516,20 @@
           <w:color w:val="000000" w:themeColor="text1"/>
           <w:sz w:val="24"/>
           <w:szCs w:val="24"/>
+        </w:rPr>
+      </w:pPr>
+      <w:r>
+        <w:rPr>
+          <w:rFonts w:cstheme="minorHAnsi"/>
+          <w:b/>
+          <w:noProof/>
+          <w:color w:val="000000" w:themeColor="text1"/>
+          <w:sz w:val="24"/>
+          <w:szCs w:val="24"/>
           <w:lang w:val="en-US"/>
         </w:rPr>
-      </w:pPr>
+        <w:t>It</w:t>
+      </w:r>
       <w:r>
         <w:rPr>
           <w:rFonts w:cstheme="minorHAnsi"/>
@@ -440,18 +538,80 @@
           <w:color w:val="000000" w:themeColor="text1"/>
           <w:sz w:val="24"/>
           <w:szCs w:val="24"/>
+        </w:rPr>
+        <w:t xml:space="preserve"> </w:t>
+      </w:r>
+      <w:r>
+        <w:rPr>
+          <w:rFonts w:cstheme="minorHAnsi"/>
+          <w:noProof/>
+          <w:color w:val="000000" w:themeColor="text1"/>
+          <w:sz w:val="24"/>
+          <w:szCs w:val="24"/>
+        </w:rPr>
+        <w:t xml:space="preserve">– </w:t>
+      </w:r>
+      <w:r>
+        <w:rPr>
+          <w:rFonts w:cstheme="minorHAnsi"/>
+          <w:noProof/>
+          <w:color w:val="000000" w:themeColor="text1"/>
+          <w:sz w:val="24"/>
+          <w:szCs w:val="24"/>
+        </w:rPr>
+        <w:t xml:space="preserve">это </w:t>
+      </w:r>
+      <w:r>
+        <w:rPr>
+          <w:rFonts w:cstheme="minorHAnsi"/>
+          <w:noProof/>
+          <w:color w:val="000000" w:themeColor="text1"/>
+          <w:sz w:val="24"/>
+          <w:szCs w:val="24"/>
+        </w:rPr>
+        <w:t>/</w:t>
+      </w:r>
+      <w:r>
+        <w:rPr>
+          <w:rFonts w:cstheme="minorHAnsi"/>
+          <w:b/>
+          <w:noProof/>
+          <w:color w:val="000000" w:themeColor="text1"/>
+          <w:sz w:val="24"/>
+          <w:szCs w:val="24"/>
+        </w:rPr>
+        <w:t xml:space="preserve">  </w:t>
+      </w:r>
+      <w:r>
+        <w:rPr>
+          <w:rFonts w:cstheme="minorHAnsi"/>
+          <w:b/>
+          <w:noProof/>
+          <w:color w:val="000000" w:themeColor="text1"/>
+          <w:sz w:val="24"/>
+          <w:szCs w:val="24"/>
           <w:lang w:val="en-US"/>
         </w:rPr>
-        <w:t xml:space="preserve">It </w:t>
-      </w:r>
-      <w:r>
-        <w:rPr>
-          <w:rFonts w:cstheme="minorHAnsi"/>
-          <w:noProof/>
-          <w:color w:val="000000" w:themeColor="text1"/>
-          <w:sz w:val="24"/>
-          <w:szCs w:val="24"/>
-          <w:lang w:val="en-US"/>
+        <w:t>Its</w:t>
+      </w:r>
+      <w:r>
+        <w:rPr>
+          <w:rFonts w:cstheme="minorHAnsi"/>
+          <w:b/>
+          <w:noProof/>
+          <w:color w:val="000000" w:themeColor="text1"/>
+          <w:sz w:val="24"/>
+          <w:szCs w:val="24"/>
+        </w:rPr>
+        <w:t xml:space="preserve"> </w:t>
+      </w:r>
+      <w:r>
+        <w:rPr>
+          <w:rFonts w:cstheme="minorHAnsi"/>
+          <w:noProof/>
+          <w:color w:val="000000" w:themeColor="text1"/>
+          <w:sz w:val="24"/>
+          <w:szCs w:val="24"/>
         </w:rPr>
         <w:t xml:space="preserve">– </w:t>
       </w:r>
@@ -462,52 +622,6 @@
           <w:color w:val="000000" w:themeColor="text1"/>
           <w:sz w:val="24"/>
           <w:szCs w:val="24"/>
-          <w:lang w:val="en-US"/>
-        </w:rPr>
-        <w:t xml:space="preserve">это </w:t>
-      </w:r>
-      <w:r>
-        <w:rPr>
-          <w:rFonts w:cstheme="minorHAnsi"/>
-          <w:noProof/>
-          <w:color w:val="000000" w:themeColor="text1"/>
-          <w:sz w:val="24"/>
-          <w:szCs w:val="24"/>
-          <w:lang w:val="en-US"/>
-        </w:rPr>
-        <w:t>/</w:t>
-      </w:r>
-      <w:r>
-        <w:rPr>
-          <w:rFonts w:cstheme="minorHAnsi"/>
-          <w:b/>
-          <w:noProof/>
-          <w:color w:val="000000" w:themeColor="text1"/>
-          <w:sz w:val="24"/>
-          <w:szCs w:val="24"/>
-          <w:lang w:val="en-US"/>
-        </w:rPr>
-        <w:t xml:space="preserve">  Its </w:t>
-      </w:r>
-      <w:r>
-        <w:rPr>
-          <w:rFonts w:cstheme="minorHAnsi"/>
-          <w:noProof/>
-          <w:color w:val="000000" w:themeColor="text1"/>
-          <w:sz w:val="24"/>
-          <w:szCs w:val="24"/>
-          <w:lang w:val="en-US"/>
-        </w:rPr>
-        <w:t xml:space="preserve">– </w:t>
-      </w:r>
-      <w:r>
-        <w:rPr>
-          <w:rFonts w:cstheme="minorHAnsi"/>
-          <w:noProof/>
-          <w:color w:val="000000" w:themeColor="text1"/>
-          <w:sz w:val="24"/>
-          <w:szCs w:val="24"/>
-          <w:lang w:val="en-US"/>
         </w:rPr>
         <w:t>его/её</w:t>
       </w:r>
@@ -518,7 +632,6 @@
           <w:color w:val="000000" w:themeColor="text1"/>
           <w:sz w:val="24"/>
           <w:szCs w:val="24"/>
-          <w:lang w:val="en-US"/>
         </w:rPr>
         <w:t xml:space="preserve"> (</w:t>
       </w:r>
@@ -529,7 +642,6 @@
           <w:color w:val="000000" w:themeColor="text1"/>
           <w:sz w:val="24"/>
           <w:szCs w:val="24"/>
-          <w:lang w:val="en-US"/>
         </w:rPr>
         <w:t>не</w:t>
       </w:r>
@@ -540,7 +652,6 @@
           <w:color w:val="000000" w:themeColor="text1"/>
           <w:sz w:val="24"/>
           <w:szCs w:val="24"/>
-          <w:lang w:val="en-US"/>
         </w:rPr>
         <w:t>одушевленное)</w:t>
       </w:r>
@@ -555,7 +666,6 @@
           <w:color w:val="000000" w:themeColor="text1"/>
           <w:sz w:val="24"/>
           <w:szCs w:val="24"/>
-          <w:lang w:val="en-US"/>
         </w:rPr>
       </w:pPr>
     </w:p>
@@ -569,19 +679,18 @@
           <w:color w:val="000000" w:themeColor="text1"/>
           <w:sz w:val="24"/>
           <w:szCs w:val="24"/>
+        </w:rPr>
+      </w:pPr>
+      <w:r>
+        <w:rPr>
+          <w:rFonts w:cstheme="minorHAnsi"/>
+          <w:b/>
+          <w:noProof/>
+          <w:color w:val="000000" w:themeColor="text1"/>
+          <w:sz w:val="24"/>
+          <w:szCs w:val="24"/>
           <w:lang w:val="en-US"/>
         </w:rPr>
-      </w:pPr>
-      <w:r>
-        <w:rPr>
-          <w:rFonts w:cstheme="minorHAnsi"/>
-          <w:b/>
-          <w:noProof/>
-          <w:color w:val="000000" w:themeColor="text1"/>
-          <w:sz w:val="24"/>
-          <w:szCs w:val="24"/>
-          <w:lang w:val="en-US"/>
-        </w:rPr>
         <w:t>This</w:t>
       </w:r>
       <w:r>
@@ -591,7 +700,6 @@
           <w:color w:val="000000" w:themeColor="text1"/>
           <w:sz w:val="24"/>
           <w:szCs w:val="24"/>
-          <w:lang w:val="en-US"/>
         </w:rPr>
         <w:t xml:space="preserve"> </w:t>
       </w:r>
@@ -603,7 +711,6 @@
           <w:color w:val="000000" w:themeColor="text1"/>
           <w:sz w:val="24"/>
           <w:szCs w:val="24"/>
-          <w:lang w:val="en-US"/>
         </w:rPr>
         <w:t>[</w:t>
       </w:r>
@@ -618,7 +725,7 @@
           <w:shd w:val="clear" w:color="auto" w:fill="FFFFFF"/>
           <w:lang w:val="en-US"/>
         </w:rPr>
-        <w:t>T͟His</w:t>
+        <w:t>T</w:t>
       </w:r>
       <w:r>
         <w:rPr>
@@ -628,8 +735,32 @@
           <w:color w:val="000000" w:themeColor="text1"/>
           <w:sz w:val="24"/>
           <w:szCs w:val="24"/>
+          <w:shd w:val="clear" w:color="auto" w:fill="FFFFFF"/>
+        </w:rPr>
+        <w:t>͟</w:t>
+      </w:r>
+      <w:r>
+        <w:rPr>
+          <w:rFonts w:cstheme="minorHAnsi"/>
+          <w:i/>
+          <w:noProof/>
+          <w:color w:val="000000" w:themeColor="text1"/>
+          <w:sz w:val="24"/>
+          <w:szCs w:val="24"/>
+          <w:shd w:val="clear" w:color="auto" w:fill="FFFFFF"/>
           <w:lang w:val="en-US"/>
         </w:rPr>
+        <w:t>His</w:t>
+      </w:r>
+      <w:r>
+        <w:rPr>
+          <w:rFonts w:cstheme="minorHAnsi"/>
+          <w:i/>
+          <w:noProof/>
+          <w:color w:val="000000" w:themeColor="text1"/>
+          <w:sz w:val="24"/>
+          <w:szCs w:val="24"/>
+        </w:rPr>
         <w:t>]</w:t>
       </w:r>
       <w:r>
@@ -639,7 +770,6 @@
           <w:color w:val="000000" w:themeColor="text1"/>
           <w:sz w:val="24"/>
           <w:szCs w:val="24"/>
-          <w:lang w:val="en-US"/>
         </w:rPr>
         <w:t xml:space="preserve"> – это </w:t>
       </w:r>
@@ -654,19 +784,18 @@
           <w:color w:val="000000" w:themeColor="text1"/>
           <w:sz w:val="24"/>
           <w:szCs w:val="24"/>
+        </w:rPr>
+      </w:pPr>
+      <w:r>
+        <w:rPr>
+          <w:rFonts w:cstheme="minorHAnsi"/>
+          <w:b/>
+          <w:noProof/>
+          <w:color w:val="000000" w:themeColor="text1"/>
+          <w:sz w:val="24"/>
+          <w:szCs w:val="24"/>
           <w:lang w:val="en-US"/>
         </w:rPr>
-      </w:pPr>
-      <w:r>
-        <w:rPr>
-          <w:rFonts w:cstheme="minorHAnsi"/>
-          <w:b/>
-          <w:noProof/>
-          <w:color w:val="000000" w:themeColor="text1"/>
-          <w:sz w:val="24"/>
-          <w:szCs w:val="24"/>
-          <w:lang w:val="en-US"/>
-        </w:rPr>
         <w:t>These</w:t>
       </w:r>
       <w:r>
@@ -676,7 +805,6 @@
           <w:color w:val="000000" w:themeColor="text1"/>
           <w:sz w:val="24"/>
           <w:szCs w:val="24"/>
-          <w:lang w:val="en-US"/>
         </w:rPr>
         <w:t xml:space="preserve"> </w:t>
       </w:r>
@@ -688,9 +816,20 @@
           <w:color w:val="000000" w:themeColor="text1"/>
           <w:sz w:val="24"/>
           <w:szCs w:val="24"/>
-          <w:lang w:val="en-US"/>
         </w:rPr>
         <w:t>[</w:t>
+      </w:r>
+      <w:r>
+        <w:rPr>
+          <w:rFonts w:cstheme="minorHAnsi"/>
+          <w:i/>
+          <w:noProof/>
+          <w:color w:val="000000" w:themeColor="text1"/>
+          <w:sz w:val="24"/>
+          <w:szCs w:val="24"/>
+          <w:shd w:val="clear" w:color="auto" w:fill="F6F6F9"/>
+        </w:rPr>
+        <w:t>ð</w:t>
       </w:r>
       <w:r>
         <w:rPr>
@@ -703,7 +842,7 @@
           <w:shd w:val="clear" w:color="auto" w:fill="F6F6F9"/>
           <w:lang w:val="en-US"/>
         </w:rPr>
-        <w:t>ðiːz</w:t>
+        <w:t>i</w:t>
       </w:r>
       <w:r>
         <w:rPr>
@@ -713,8 +852,32 @@
           <w:color w:val="000000" w:themeColor="text1"/>
           <w:sz w:val="24"/>
           <w:szCs w:val="24"/>
+          <w:shd w:val="clear" w:color="auto" w:fill="F6F6F9"/>
+        </w:rPr>
+        <w:t>ː</w:t>
+      </w:r>
+      <w:r>
+        <w:rPr>
+          <w:rFonts w:cstheme="minorHAnsi"/>
+          <w:i/>
+          <w:noProof/>
+          <w:color w:val="000000" w:themeColor="text1"/>
+          <w:sz w:val="24"/>
+          <w:szCs w:val="24"/>
+          <w:shd w:val="clear" w:color="auto" w:fill="F6F6F9"/>
           <w:lang w:val="en-US"/>
         </w:rPr>
+        <w:t>z</w:t>
+      </w:r>
+      <w:r>
+        <w:rPr>
+          <w:rFonts w:cstheme="minorHAnsi"/>
+          <w:i/>
+          <w:noProof/>
+          <w:color w:val="000000" w:themeColor="text1"/>
+          <w:sz w:val="24"/>
+          <w:szCs w:val="24"/>
+        </w:rPr>
         <w:t>]</w:t>
       </w:r>
       <w:r>
@@ -724,7 +887,6 @@
           <w:color w:val="000000" w:themeColor="text1"/>
           <w:sz w:val="24"/>
           <w:szCs w:val="24"/>
-          <w:lang w:val="en-US"/>
         </w:rPr>
         <w:t xml:space="preserve"> – эти</w:t>
       </w:r>
@@ -739,7 +901,6 @@
           <w:color w:val="000000" w:themeColor="text1"/>
           <w:sz w:val="24"/>
           <w:szCs w:val="24"/>
-          <w:lang w:val="en-US"/>
         </w:rPr>
       </w:pPr>
     </w:p>
@@ -752,18 +913,17 @@
           <w:color w:val="000000" w:themeColor="text1"/>
           <w:sz w:val="24"/>
           <w:szCs w:val="24"/>
+        </w:rPr>
+      </w:pPr>
+      <w:r>
+        <w:rPr>
+          <w:b/>
+          <w:noProof/>
+          <w:color w:val="000000" w:themeColor="text1"/>
+          <w:sz w:val="24"/>
+          <w:szCs w:val="24"/>
           <w:lang w:val="en-US"/>
         </w:rPr>
-      </w:pPr>
-      <w:r>
-        <w:rPr>
-          <w:b/>
-          <w:noProof/>
-          <w:color w:val="000000" w:themeColor="text1"/>
-          <w:sz w:val="24"/>
-          <w:szCs w:val="24"/>
-          <w:lang w:val="en-US"/>
-        </w:rPr>
         <w:t>That</w:t>
       </w:r>
       <w:r>
@@ -772,7 +932,6 @@
           <w:color w:val="000000" w:themeColor="text1"/>
           <w:sz w:val="24"/>
           <w:szCs w:val="24"/>
-          <w:lang w:val="en-US"/>
         </w:rPr>
         <w:t xml:space="preserve"> [</w:t>
       </w:r>
@@ -786,16 +945,38 @@
           <w:shd w:val="clear" w:color="auto" w:fill="FFFFFF"/>
           <w:lang w:val="en-US"/>
         </w:rPr>
-        <w:t>T͟Hat</w:t>
-      </w:r>
-      <w:r>
-        <w:rPr>
-          <w:noProof/>
-          <w:color w:val="000000" w:themeColor="text1"/>
-          <w:sz w:val="24"/>
-          <w:szCs w:val="24"/>
+        <w:t>T</w:t>
+      </w:r>
+      <w:r>
+        <w:rPr>
+          <w:rFonts w:ascii="Arial" w:hAnsi="Arial" w:cs="Arial"/>
+          <w:noProof/>
+          <w:color w:val="000000" w:themeColor="text1"/>
+          <w:sz w:val="16"/>
+          <w:szCs w:val="16"/>
+          <w:shd w:val="clear" w:color="auto" w:fill="FFFFFF"/>
+        </w:rPr>
+        <w:t>͟</w:t>
+      </w:r>
+      <w:r>
+        <w:rPr>
+          <w:rFonts w:ascii="Arial" w:hAnsi="Arial" w:cs="Arial"/>
+          <w:noProof/>
+          <w:color w:val="000000" w:themeColor="text1"/>
+          <w:sz w:val="16"/>
+          <w:szCs w:val="16"/>
+          <w:shd w:val="clear" w:color="auto" w:fill="FFFFFF"/>
           <w:lang w:val="en-US"/>
         </w:rPr>
+        <w:t>Hat</w:t>
+      </w:r>
+      <w:r>
+        <w:rPr>
+          <w:noProof/>
+          <w:color w:val="000000" w:themeColor="text1"/>
+          <w:sz w:val="24"/>
+          <w:szCs w:val="24"/>
+        </w:rPr>
         <w:t xml:space="preserve">] –тот (та) / </w:t>
       </w:r>
       <w:r>
@@ -807,15 +988,87 @@
           <w:szCs w:val="24"/>
           <w:lang w:val="en-US"/>
         </w:rPr>
-        <w:t xml:space="preserve">I understand that person </w:t>
-      </w:r>
-      <w:r>
-        <w:rPr>
+        <w:t>I</w:t>
+      </w:r>
+      <w:r>
+        <w:rPr>
+          <w:b/>
+          <w:noProof/>
+          <w:color w:val="000000" w:themeColor="text1"/>
+          <w:sz w:val="24"/>
+          <w:szCs w:val="24"/>
+        </w:rPr>
+        <w:t xml:space="preserve"> </w:t>
+      </w:r>
+      <w:r>
+        <w:rPr>
+          <w:b/>
           <w:noProof/>
           <w:color w:val="000000" w:themeColor="text1"/>
           <w:sz w:val="24"/>
           <w:szCs w:val="24"/>
           <w:lang w:val="en-US"/>
+        </w:rPr>
+        <w:t>understand</w:t>
+      </w:r>
+      <w:r>
+        <w:rPr>
+          <w:b/>
+          <w:noProof/>
+          <w:color w:val="000000" w:themeColor="text1"/>
+          <w:sz w:val="24"/>
+          <w:szCs w:val="24"/>
+        </w:rPr>
+        <w:t xml:space="preserve"> </w:t>
+      </w:r>
+      <w:r>
+        <w:rPr>
+          <w:b/>
+          <w:noProof/>
+          <w:color w:val="000000" w:themeColor="text1"/>
+          <w:sz w:val="24"/>
+          <w:szCs w:val="24"/>
+          <w:lang w:val="en-US"/>
+        </w:rPr>
+        <w:t>that</w:t>
+      </w:r>
+      <w:r>
+        <w:rPr>
+          <w:b/>
+          <w:noProof/>
+          <w:color w:val="000000" w:themeColor="text1"/>
+          <w:sz w:val="24"/>
+          <w:szCs w:val="24"/>
+        </w:rPr>
+        <w:t xml:space="preserve"> </w:t>
+      </w:r>
+      <w:r>
+        <w:rPr>
+          <w:b/>
+          <w:noProof/>
+          <w:color w:val="000000" w:themeColor="text1"/>
+          <w:sz w:val="24"/>
+          <w:szCs w:val="24"/>
+          <w:lang w:val="en-US"/>
+        </w:rPr>
+        <w:t>person</w:t>
+      </w:r>
+      <w:r>
+        <w:rPr>
+          <w:b/>
+          <w:noProof/>
+          <w:color w:val="000000" w:themeColor="text1"/>
+          <w:sz w:val="24"/>
+          <w:szCs w:val="24"/>
+        </w:rPr>
+        <w:t xml:space="preserve"> </w:t>
+      </w:r>
+      <w:r>
+        <w:rPr>
+          <w:noProof/>
+          <w:color w:val="000000" w:themeColor="text1"/>
+          <w:sz w:val="24"/>
+          <w:szCs w:val="24"/>
         </w:rPr>
         <w:t>(Я понимаю этого человека)</w:t>
       </w:r>
@@ -830,9 +1083,30 @@
           <w:color w:val="000000" w:themeColor="text1"/>
           <w:sz w:val="24"/>
           <w:szCs w:val="24"/>
+        </w:rPr>
+      </w:pPr>
+      <w:r>
+        <w:rPr>
+          <w:rFonts w:cstheme="minorHAnsi"/>
+          <w:b/>
+          <w:noProof/>
+          <w:color w:val="000000" w:themeColor="text1"/>
+          <w:sz w:val="24"/>
+          <w:szCs w:val="24"/>
           <w:lang w:val="en-US"/>
         </w:rPr>
-      </w:pPr>
+        <w:t>Those</w:t>
+      </w:r>
+      <w:r>
+        <w:rPr>
+          <w:rFonts w:cstheme="minorHAnsi"/>
+          <w:noProof/>
+          <w:color w:val="000000" w:themeColor="text1"/>
+          <w:sz w:val="24"/>
+          <w:szCs w:val="24"/>
+        </w:rPr>
+        <w:t xml:space="preserve"> [Зоуз] – те / </w:t>
+      </w:r>
       <w:r>
         <w:rPr>
           <w:rFonts w:cstheme="minorHAnsi"/>
@@ -843,18 +1117,30 @@
           <w:szCs w:val="24"/>
           <w:lang w:val="en-US"/>
         </w:rPr>
-        <w:t>Those</w:t>
-      </w:r>
-      <w:r>
-        <w:rPr>
-          <w:rFonts w:cstheme="minorHAnsi"/>
+        <w:t>I</w:t>
+      </w:r>
+      <w:r>
+        <w:rPr>
+          <w:rFonts w:cstheme="minorHAnsi"/>
+          <w:b/>
+          <w:noProof/>
+          <w:color w:val="000000" w:themeColor="text1"/>
+          <w:sz w:val="24"/>
+          <w:szCs w:val="24"/>
+        </w:rPr>
+        <w:t xml:space="preserve">  </w:t>
+      </w:r>
+      <w:r>
+        <w:rPr>
+          <w:rFonts w:cstheme="minorHAnsi"/>
+          <w:b/>
           <w:noProof/>
           <w:color w:val="000000" w:themeColor="text1"/>
           <w:sz w:val="24"/>
           <w:szCs w:val="24"/>
           <w:lang w:val="en-US"/>
         </w:rPr>
-        <w:t xml:space="preserve"> [Зоуз] – те / </w:t>
+        <w:t>understand</w:t>
       </w:r>
       <w:r>
         <w:rPr>
@@ -864,18 +1150,51 @@
           <w:color w:val="000000" w:themeColor="text1"/>
           <w:sz w:val="24"/>
           <w:szCs w:val="24"/>
+        </w:rPr>
+        <w:t xml:space="preserve"> </w:t>
+      </w:r>
+      <w:r>
+        <w:rPr>
+          <w:rFonts w:cstheme="minorHAnsi"/>
+          <w:b/>
+          <w:noProof/>
+          <w:color w:val="000000" w:themeColor="text1"/>
+          <w:sz w:val="24"/>
+          <w:szCs w:val="24"/>
           <w:lang w:val="en-US"/>
         </w:rPr>
-        <w:t>I  understand those people</w:t>
-      </w:r>
-      <w:r>
-        <w:rPr>
-          <w:rFonts w:cstheme="minorHAnsi"/>
+        <w:t>those</w:t>
+      </w:r>
+      <w:r>
+        <w:rPr>
+          <w:rFonts w:cstheme="minorHAnsi"/>
+          <w:b/>
+          <w:noProof/>
+          <w:color w:val="000000" w:themeColor="text1"/>
+          <w:sz w:val="24"/>
+          <w:szCs w:val="24"/>
+        </w:rPr>
+        <w:t xml:space="preserve"> </w:t>
+      </w:r>
+      <w:r>
+        <w:rPr>
+          <w:rFonts w:cstheme="minorHAnsi"/>
+          <w:b/>
           <w:noProof/>
           <w:color w:val="000000" w:themeColor="text1"/>
           <w:sz w:val="24"/>
           <w:szCs w:val="24"/>
           <w:lang w:val="en-US"/>
+        </w:rPr>
+        <w:t>people</w:t>
+      </w:r>
+      <w:r>
+        <w:rPr>
+          <w:rFonts w:cstheme="minorHAnsi"/>
+          <w:noProof/>
+          <w:color w:val="000000" w:themeColor="text1"/>
+          <w:sz w:val="24"/>
+          <w:szCs w:val="24"/>
         </w:rPr>
         <w:t xml:space="preserve"> (Я понимаю тех людей)</w:t>
       </w:r>
@@ -891,7 +1210,6 @@
           <w:color w:val="000000" w:themeColor="text1"/>
           <w:sz w:val="24"/>
           <w:szCs w:val="24"/>
-          <w:lang w:val="en-US"/>
         </w:rPr>
       </w:pPr>
     </w:p>
@@ -906,7 +1224,6 @@
           <w:color w:val="000000" w:themeColor="text1"/>
           <w:sz w:val="24"/>
           <w:szCs w:val="24"/>
-          <w:lang w:val="en-US"/>
         </w:rPr>
       </w:pPr>
     </w:p>
@@ -920,19 +1237,18 @@
           <w:color w:val="000000" w:themeColor="text1"/>
           <w:sz w:val="24"/>
           <w:szCs w:val="24"/>
+        </w:rPr>
+      </w:pPr>
+      <w:r>
+        <w:rPr>
+          <w:rFonts w:cstheme="minorHAnsi"/>
+          <w:b/>
+          <w:noProof/>
+          <w:color w:val="000000" w:themeColor="text1"/>
+          <w:sz w:val="24"/>
+          <w:szCs w:val="24"/>
           <w:lang w:val="en-US"/>
         </w:rPr>
-      </w:pPr>
-      <w:r>
-        <w:rPr>
-          <w:rFonts w:cstheme="minorHAnsi"/>
-          <w:b/>
-          <w:noProof/>
-          <w:color w:val="000000" w:themeColor="text1"/>
-          <w:sz w:val="24"/>
-          <w:szCs w:val="24"/>
-          <w:lang w:val="en-US"/>
-        </w:rPr>
         <w:t>Often</w:t>
       </w:r>
       <w:r>
@@ -942,7 +1258,6 @@
           <w:color w:val="000000" w:themeColor="text1"/>
           <w:sz w:val="24"/>
           <w:szCs w:val="24"/>
-          <w:lang w:val="en-US"/>
         </w:rPr>
         <w:t xml:space="preserve"> </w:t>
       </w:r>
@@ -954,9 +1269,20 @@
           <w:color w:val="000000" w:themeColor="text1"/>
           <w:sz w:val="24"/>
           <w:szCs w:val="24"/>
-          <w:lang w:val="en-US"/>
         </w:rPr>
         <w:t>[</w:t>
+      </w:r>
+      <w:r>
+        <w:rPr>
+          <w:rFonts w:cstheme="minorHAnsi"/>
+          <w:i/>
+          <w:noProof/>
+          <w:color w:val="000000" w:themeColor="text1"/>
+          <w:sz w:val="24"/>
+          <w:szCs w:val="24"/>
+          <w:shd w:val="clear" w:color="auto" w:fill="FFFFFF"/>
+        </w:rPr>
+        <w:t>ˈô</w:t>
       </w:r>
       <w:r>
         <w:rPr>
@@ -969,7 +1295,7 @@
           <w:shd w:val="clear" w:color="auto" w:fill="FFFFFF"/>
           <w:lang w:val="en-US"/>
         </w:rPr>
-        <w:t>ˈôf(t)ən</w:t>
+        <w:t>f</w:t>
       </w:r>
       <w:r>
         <w:rPr>
@@ -979,8 +1305,57 @@
           <w:color w:val="000000" w:themeColor="text1"/>
           <w:sz w:val="24"/>
           <w:szCs w:val="24"/>
+          <w:shd w:val="clear" w:color="auto" w:fill="FFFFFF"/>
+        </w:rPr>
+        <w:t>(</w:t>
+      </w:r>
+      <w:r>
+        <w:rPr>
+          <w:rFonts w:cstheme="minorHAnsi"/>
+          <w:i/>
+          <w:noProof/>
+          <w:color w:val="000000" w:themeColor="text1"/>
+          <w:sz w:val="24"/>
+          <w:szCs w:val="24"/>
+          <w:shd w:val="clear" w:color="auto" w:fill="FFFFFF"/>
           <w:lang w:val="en-US"/>
         </w:rPr>
+        <w:t>t</w:t>
+      </w:r>
+      <w:r>
+        <w:rPr>
+          <w:rFonts w:cstheme="minorHAnsi"/>
+          <w:i/>
+          <w:noProof/>
+          <w:color w:val="000000" w:themeColor="text1"/>
+          <w:sz w:val="24"/>
+          <w:szCs w:val="24"/>
+          <w:shd w:val="clear" w:color="auto" w:fill="FFFFFF"/>
+        </w:rPr>
+        <w:t>)ə</w:t>
+      </w:r>
+      <w:r>
+        <w:rPr>
+          <w:rFonts w:cstheme="minorHAnsi"/>
+          <w:i/>
+          <w:noProof/>
+          <w:color w:val="000000" w:themeColor="text1"/>
+          <w:sz w:val="24"/>
+          <w:szCs w:val="24"/>
+          <w:shd w:val="clear" w:color="auto" w:fill="FFFFFF"/>
+          <w:lang w:val="en-US"/>
+        </w:rPr>
+        <w:t>n</w:t>
+      </w:r>
+      <w:r>
+        <w:rPr>
+          <w:rFonts w:cstheme="minorHAnsi"/>
+          <w:i/>
+          <w:noProof/>
+          <w:color w:val="000000" w:themeColor="text1"/>
+          <w:sz w:val="24"/>
+          <w:szCs w:val="24"/>
+        </w:rPr>
         <w:t>]</w:t>
       </w:r>
       <w:r>
@@ -990,7 +1365,6 @@
           <w:color w:val="000000" w:themeColor="text1"/>
           <w:sz w:val="24"/>
           <w:szCs w:val="24"/>
-          <w:lang w:val="en-US"/>
         </w:rPr>
         <w:t xml:space="preserve"> – часто</w:t>
       </w:r>
@@ -1005,19 +1379,18 @@
           <w:color w:val="000000" w:themeColor="text1"/>
           <w:sz w:val="24"/>
           <w:szCs w:val="24"/>
+        </w:rPr>
+      </w:pPr>
+      <w:r>
+        <w:rPr>
+          <w:rFonts w:cstheme="minorHAnsi"/>
+          <w:b/>
+          <w:noProof/>
+          <w:color w:val="000000" w:themeColor="text1"/>
+          <w:sz w:val="24"/>
+          <w:szCs w:val="24"/>
           <w:lang w:val="en-US"/>
         </w:rPr>
-      </w:pPr>
-      <w:r>
-        <w:rPr>
-          <w:rFonts w:cstheme="minorHAnsi"/>
-          <w:b/>
-          <w:noProof/>
-          <w:color w:val="000000" w:themeColor="text1"/>
-          <w:sz w:val="24"/>
-          <w:szCs w:val="24"/>
-          <w:lang w:val="en-US"/>
-        </w:rPr>
         <w:t>Usually</w:t>
       </w:r>
       <w:r>
@@ -1027,7 +1400,6 @@
           <w:color w:val="000000" w:themeColor="text1"/>
           <w:sz w:val="24"/>
           <w:szCs w:val="24"/>
-          <w:lang w:val="en-US"/>
         </w:rPr>
         <w:t xml:space="preserve"> </w:t>
       </w:r>
@@ -1039,9 +1411,20 @@
           <w:color w:val="000000" w:themeColor="text1"/>
           <w:sz w:val="24"/>
           <w:szCs w:val="24"/>
-          <w:lang w:val="en-US"/>
         </w:rPr>
         <w:t>[</w:t>
+      </w:r>
+      <w:r>
+        <w:rPr>
+          <w:rFonts w:cstheme="minorHAnsi"/>
+          <w:i/>
+          <w:noProof/>
+          <w:color w:val="000000" w:themeColor="text1"/>
+          <w:sz w:val="24"/>
+          <w:szCs w:val="24"/>
+          <w:shd w:val="clear" w:color="auto" w:fill="FFFFFF"/>
+        </w:rPr>
+        <w:t>ˈ</w:t>
       </w:r>
       <w:r>
         <w:rPr>
@@ -1054,7 +1437,7 @@
           <w:shd w:val="clear" w:color="auto" w:fill="FFFFFF"/>
           <w:lang w:val="en-US"/>
         </w:rPr>
-        <w:t>ˈyo͞oZHo͞oəlē</w:t>
+        <w:t>yo</w:t>
       </w:r>
       <w:r>
         <w:rPr>
@@ -1064,8 +1447,94 @@
           <w:color w:val="000000" w:themeColor="text1"/>
           <w:sz w:val="24"/>
           <w:szCs w:val="24"/>
+          <w:shd w:val="clear" w:color="auto" w:fill="FFFFFF"/>
+        </w:rPr>
+        <w:t>͞</w:t>
+      </w:r>
+      <w:r>
+        <w:rPr>
+          <w:rFonts w:cstheme="minorHAnsi"/>
+          <w:i/>
+          <w:noProof/>
+          <w:color w:val="000000" w:themeColor="text1"/>
+          <w:sz w:val="24"/>
+          <w:szCs w:val="24"/>
+          <w:shd w:val="clear" w:color="auto" w:fill="FFFFFF"/>
           <w:lang w:val="en-US"/>
         </w:rPr>
+        <w:t>oZHo</w:t>
+      </w:r>
+      <w:r>
+        <w:rPr>
+          <w:rFonts w:cstheme="minorHAnsi"/>
+          <w:i/>
+          <w:noProof/>
+          <w:color w:val="000000" w:themeColor="text1"/>
+          <w:sz w:val="24"/>
+          <w:szCs w:val="24"/>
+          <w:shd w:val="clear" w:color="auto" w:fill="FFFFFF"/>
+        </w:rPr>
+        <w:t>͞</w:t>
+      </w:r>
+      <w:r>
+        <w:rPr>
+          <w:rFonts w:cstheme="minorHAnsi"/>
+          <w:i/>
+          <w:noProof/>
+          <w:color w:val="000000" w:themeColor="text1"/>
+          <w:sz w:val="24"/>
+          <w:szCs w:val="24"/>
+          <w:shd w:val="clear" w:color="auto" w:fill="FFFFFF"/>
+          <w:lang w:val="en-US"/>
+        </w:rPr>
+        <w:t>o</w:t>
+      </w:r>
+      <w:r>
+        <w:rPr>
+          <w:rFonts w:cstheme="minorHAnsi"/>
+          <w:i/>
+          <w:noProof/>
+          <w:color w:val="000000" w:themeColor="text1"/>
+          <w:sz w:val="24"/>
+          <w:szCs w:val="24"/>
+          <w:shd w:val="clear" w:color="auto" w:fill="FFFFFF"/>
+        </w:rPr>
+        <w:t>ə</w:t>
+      </w:r>
+      <w:r>
+        <w:rPr>
+          <w:rFonts w:cstheme="minorHAnsi"/>
+          <w:i/>
+          <w:noProof/>
+          <w:color w:val="000000" w:themeColor="text1"/>
+          <w:sz w:val="24"/>
+          <w:szCs w:val="24"/>
+          <w:shd w:val="clear" w:color="auto" w:fill="FFFFFF"/>
+          <w:lang w:val="en-US"/>
+        </w:rPr>
+        <w:t>l</w:t>
+      </w:r>
+      <w:r>
+        <w:rPr>
+          <w:rFonts w:cstheme="minorHAnsi"/>
+          <w:i/>
+          <w:noProof/>
+          <w:color w:val="000000" w:themeColor="text1"/>
+          <w:sz w:val="24"/>
+          <w:szCs w:val="24"/>
+          <w:shd w:val="clear" w:color="auto" w:fill="FFFFFF"/>
+        </w:rPr>
+        <w:t>ē</w:t>
+      </w:r>
+      <w:r>
+        <w:rPr>
+          <w:rFonts w:cstheme="minorHAnsi"/>
+          <w:i/>
+          <w:noProof/>
+          <w:color w:val="000000" w:themeColor="text1"/>
+          <w:sz w:val="24"/>
+          <w:szCs w:val="24"/>
+        </w:rPr>
         <w:t>]</w:t>
       </w:r>
       <w:r>
@@ -1075,7 +1544,6 @@
           <w:color w:val="000000" w:themeColor="text1"/>
           <w:sz w:val="24"/>
           <w:szCs w:val="24"/>
-          <w:lang w:val="en-US"/>
         </w:rPr>
         <w:t xml:space="preserve"> – обычно</w:t>
       </w:r>
@@ -1090,19 +1558,18 @@
           <w:color w:val="000000" w:themeColor="text1"/>
           <w:sz w:val="24"/>
           <w:szCs w:val="24"/>
+        </w:rPr>
+      </w:pPr>
+      <w:r>
+        <w:rPr>
+          <w:rFonts w:cstheme="minorHAnsi"/>
+          <w:b/>
+          <w:noProof/>
+          <w:color w:val="000000" w:themeColor="text1"/>
+          <w:sz w:val="24"/>
+          <w:szCs w:val="24"/>
           <w:lang w:val="en-US"/>
         </w:rPr>
-      </w:pPr>
-      <w:r>
-        <w:rPr>
-          <w:rFonts w:cstheme="minorHAnsi"/>
-          <w:b/>
-          <w:noProof/>
-          <w:color w:val="000000" w:themeColor="text1"/>
-          <w:sz w:val="24"/>
-          <w:szCs w:val="24"/>
-          <w:lang w:val="en-US"/>
-        </w:rPr>
         <w:t>Always</w:t>
       </w:r>
       <w:r>
@@ -1112,7 +1579,6 @@
           <w:color w:val="000000" w:themeColor="text1"/>
           <w:sz w:val="24"/>
           <w:szCs w:val="24"/>
-          <w:lang w:val="en-US"/>
         </w:rPr>
         <w:t xml:space="preserve"> – всегда</w:t>
       </w:r>
@@ -1126,29 +1592,46 @@
           <w:color w:val="000000" w:themeColor="text1"/>
           <w:sz w:val="24"/>
           <w:szCs w:val="24"/>
+        </w:rPr>
+      </w:pPr>
+      <w:r>
+        <w:rPr>
+          <w:b/>
+          <w:noProof/>
+          <w:color w:val="000000" w:themeColor="text1"/>
+          <w:sz w:val="24"/>
+          <w:szCs w:val="24"/>
           <w:lang w:val="en-US"/>
         </w:rPr>
-      </w:pPr>
-      <w:r>
-        <w:rPr>
-          <w:b/>
+        <w:t>Also</w:t>
+      </w:r>
+      <w:r>
+        <w:rPr>
+          <w:noProof/>
+          <w:color w:val="000000" w:themeColor="text1"/>
+          <w:sz w:val="24"/>
+          <w:szCs w:val="24"/>
+        </w:rPr>
+        <w:t xml:space="preserve"> [</w:t>
+      </w:r>
+      <w:r>
+        <w:rPr>
           <w:noProof/>
           <w:color w:val="000000" w:themeColor="text1"/>
           <w:sz w:val="24"/>
           <w:szCs w:val="24"/>
           <w:lang w:val="en-US"/>
         </w:rPr>
-        <w:t>Also</w:t>
-      </w:r>
-      <w:r>
-        <w:rPr>
-          <w:noProof/>
-          <w:color w:val="000000" w:themeColor="text1"/>
-          <w:sz w:val="24"/>
-          <w:szCs w:val="24"/>
-          <w:lang w:val="en-US"/>
-        </w:rPr>
-        <w:t xml:space="preserve"> [olse] – также</w:t>
+        <w:t>olse</w:t>
+      </w:r>
+      <w:r>
+        <w:rPr>
+          <w:noProof/>
+          <w:color w:val="000000" w:themeColor="text1"/>
+          <w:sz w:val="24"/>
+          <w:szCs w:val="24"/>
+        </w:rPr>
+        <w:t>] – также</w:t>
       </w:r>
     </w:p>
     <w:p>
@@ -1161,7 +1644,6 @@
           <w:color w:val="000000" w:themeColor="text1"/>
           <w:sz w:val="24"/>
           <w:szCs w:val="24"/>
-          <w:lang w:val="en-US"/>
         </w:rPr>
       </w:pPr>
     </w:p>
@@ -1175,19 +1657,18 @@
           <w:color w:val="000000" w:themeColor="text1"/>
           <w:sz w:val="24"/>
           <w:szCs w:val="24"/>
+        </w:rPr>
+      </w:pPr>
+      <w:r>
+        <w:rPr>
+          <w:rFonts w:cstheme="minorHAnsi"/>
+          <w:b/>
+          <w:noProof/>
+          <w:color w:val="000000" w:themeColor="text1"/>
+          <w:sz w:val="24"/>
+          <w:szCs w:val="24"/>
           <w:lang w:val="en-US"/>
         </w:rPr>
-      </w:pPr>
-      <w:r>
-        <w:rPr>
-          <w:rFonts w:cstheme="minorHAnsi"/>
-          <w:b/>
-          <w:noProof/>
-          <w:color w:val="000000" w:themeColor="text1"/>
-          <w:sz w:val="24"/>
-          <w:szCs w:val="24"/>
-          <w:lang w:val="en-US"/>
-        </w:rPr>
         <w:t>Early</w:t>
       </w:r>
       <w:r>
@@ -1197,7 +1678,6 @@
           <w:color w:val="000000" w:themeColor="text1"/>
           <w:sz w:val="24"/>
           <w:szCs w:val="24"/>
-          <w:lang w:val="en-US"/>
         </w:rPr>
         <w:t xml:space="preserve"> </w:t>
       </w:r>
@@ -1209,9 +1689,20 @@
           <w:color w:val="000000" w:themeColor="text1"/>
           <w:sz w:val="24"/>
           <w:szCs w:val="24"/>
-          <w:lang w:val="en-US"/>
         </w:rPr>
         <w:t>[</w:t>
+      </w:r>
+      <w:r>
+        <w:rPr>
+          <w:rFonts w:cstheme="minorHAnsi"/>
+          <w:i/>
+          <w:noProof/>
+          <w:color w:val="000000" w:themeColor="text1"/>
+          <w:sz w:val="24"/>
+          <w:szCs w:val="24"/>
+          <w:shd w:val="clear" w:color="auto" w:fill="FFFFFF"/>
+        </w:rPr>
+        <w:t>ˈə</w:t>
       </w:r>
       <w:r>
         <w:rPr>
@@ -1224,7 +1715,7 @@
           <w:shd w:val="clear" w:color="auto" w:fill="FFFFFF"/>
           <w:lang w:val="en-US"/>
         </w:rPr>
-        <w:t>ˈərlē</w:t>
+        <w:t>rl</w:t>
       </w:r>
       <w:r>
         <w:rPr>
@@ -1234,7 +1725,18 @@
           <w:color w:val="000000" w:themeColor="text1"/>
           <w:sz w:val="24"/>
           <w:szCs w:val="24"/>
-          <w:lang w:val="en-US"/>
+          <w:shd w:val="clear" w:color="auto" w:fill="FFFFFF"/>
+        </w:rPr>
+        <w:t>ē</w:t>
+      </w:r>
+      <w:r>
+        <w:rPr>
+          <w:rFonts w:cstheme="minorHAnsi"/>
+          <w:i/>
+          <w:noProof/>
+          <w:color w:val="000000" w:themeColor="text1"/>
+          <w:sz w:val="24"/>
+          <w:szCs w:val="24"/>
         </w:rPr>
         <w:t>]</w:t>
       </w:r>
@@ -1245,7 +1747,6 @@
           <w:color w:val="000000" w:themeColor="text1"/>
           <w:sz w:val="24"/>
           <w:szCs w:val="24"/>
-          <w:lang w:val="en-US"/>
         </w:rPr>
         <w:t xml:space="preserve"> - рано</w:t>
       </w:r>
@@ -1260,19 +1761,18 @@
           <w:color w:val="000000" w:themeColor="text1"/>
           <w:sz w:val="24"/>
           <w:szCs w:val="24"/>
+        </w:rPr>
+      </w:pPr>
+      <w:r>
+        <w:rPr>
+          <w:rFonts w:cstheme="minorHAnsi"/>
+          <w:b/>
+          <w:noProof/>
+          <w:color w:val="000000" w:themeColor="text1"/>
+          <w:sz w:val="24"/>
+          <w:szCs w:val="24"/>
           <w:lang w:val="en-US"/>
         </w:rPr>
-      </w:pPr>
-      <w:r>
-        <w:rPr>
-          <w:rFonts w:cstheme="minorHAnsi"/>
-          <w:b/>
-          <w:noProof/>
-          <w:color w:val="000000" w:themeColor="text1"/>
-          <w:sz w:val="24"/>
-          <w:szCs w:val="24"/>
-          <w:lang w:val="en-US"/>
-        </w:rPr>
         <w:t>Late</w:t>
       </w:r>
       <w:r>
@@ -1282,7 +1782,6 @@
           <w:color w:val="000000" w:themeColor="text1"/>
           <w:sz w:val="24"/>
           <w:szCs w:val="24"/>
-          <w:lang w:val="en-US"/>
         </w:rPr>
         <w:t xml:space="preserve"> </w:t>
       </w:r>
@@ -1294,7 +1793,6 @@
           <w:color w:val="000000" w:themeColor="text1"/>
           <w:sz w:val="24"/>
           <w:szCs w:val="24"/>
-          <w:lang w:val="en-US"/>
         </w:rPr>
         <w:t>[</w:t>
       </w:r>
@@ -1309,7 +1807,7 @@
           <w:shd w:val="clear" w:color="auto" w:fill="FFFFFF"/>
           <w:lang w:val="en-US"/>
         </w:rPr>
-        <w:t>lāt</w:t>
+        <w:t>l</w:t>
       </w:r>
       <w:r>
         <w:rPr>
@@ -1319,8 +1817,32 @@
           <w:color w:val="000000" w:themeColor="text1"/>
           <w:sz w:val="24"/>
           <w:szCs w:val="24"/>
+          <w:shd w:val="clear" w:color="auto" w:fill="FFFFFF"/>
+        </w:rPr>
+        <w:t>ā</w:t>
+      </w:r>
+      <w:r>
+        <w:rPr>
+          <w:rFonts w:cstheme="minorHAnsi"/>
+          <w:i/>
+          <w:noProof/>
+          <w:color w:val="000000" w:themeColor="text1"/>
+          <w:sz w:val="24"/>
+          <w:szCs w:val="24"/>
+          <w:shd w:val="clear" w:color="auto" w:fill="FFFFFF"/>
           <w:lang w:val="en-US"/>
         </w:rPr>
+        <w:t>t</w:t>
+      </w:r>
+      <w:r>
+        <w:rPr>
+          <w:rFonts w:cstheme="minorHAnsi"/>
+          <w:i/>
+          <w:noProof/>
+          <w:color w:val="000000" w:themeColor="text1"/>
+          <w:sz w:val="24"/>
+          <w:szCs w:val="24"/>
+        </w:rPr>
         <w:t>]</w:t>
       </w:r>
       <w:r>
@@ -1330,7 +1852,6 @@
           <w:color w:val="000000" w:themeColor="text1"/>
           <w:sz w:val="24"/>
           <w:szCs w:val="24"/>
-          <w:lang w:val="en-US"/>
         </w:rPr>
         <w:t xml:space="preserve"> – поздно</w:t>
       </w:r>
@@ -1344,18 +1865,17 @@
           <w:color w:val="000000" w:themeColor="text1"/>
           <w:sz w:val="24"/>
           <w:szCs w:val="24"/>
+        </w:rPr>
+      </w:pPr>
+      <w:r>
+        <w:rPr>
+          <w:b/>
+          <w:noProof/>
+          <w:color w:val="000000" w:themeColor="text1"/>
+          <w:sz w:val="24"/>
+          <w:szCs w:val="24"/>
           <w:lang w:val="en-US"/>
         </w:rPr>
-      </w:pPr>
-      <w:r>
-        <w:rPr>
-          <w:b/>
-          <w:noProof/>
-          <w:color w:val="000000" w:themeColor="text1"/>
-          <w:sz w:val="24"/>
-          <w:szCs w:val="24"/>
-          <w:lang w:val="en-US"/>
-        </w:rPr>
         <w:t>Cost</w:t>
       </w:r>
       <w:r>
@@ -1364,7 +1884,6 @@
           <w:color w:val="000000" w:themeColor="text1"/>
           <w:sz w:val="24"/>
           <w:szCs w:val="24"/>
-          <w:lang w:val="en-US"/>
         </w:rPr>
         <w:t xml:space="preserve"> [</w:t>
       </w:r>
@@ -1378,16 +1897,38 @@
           <w:shd w:val="clear" w:color="auto" w:fill="FFFFFF"/>
           <w:lang w:val="en-US"/>
         </w:rPr>
-        <w:t>kôst</w:t>
-      </w:r>
-      <w:r>
-        <w:rPr>
-          <w:noProof/>
-          <w:color w:val="000000" w:themeColor="text1"/>
-          <w:sz w:val="24"/>
-          <w:szCs w:val="24"/>
+        <w:t>k</w:t>
+      </w:r>
+      <w:r>
+        <w:rPr>
+          <w:rFonts w:ascii="Arial" w:hAnsi="Arial" w:cs="Arial"/>
+          <w:noProof/>
+          <w:color w:val="000000" w:themeColor="text1"/>
+          <w:sz w:val="16"/>
+          <w:szCs w:val="16"/>
+          <w:shd w:val="clear" w:color="auto" w:fill="FFFFFF"/>
+        </w:rPr>
+        <w:t>ô</w:t>
+      </w:r>
+      <w:r>
+        <w:rPr>
+          <w:rFonts w:ascii="Arial" w:hAnsi="Arial" w:cs="Arial"/>
+          <w:noProof/>
+          <w:color w:val="000000" w:themeColor="text1"/>
+          <w:sz w:val="16"/>
+          <w:szCs w:val="16"/>
+          <w:shd w:val="clear" w:color="auto" w:fill="FFFFFF"/>
           <w:lang w:val="en-US"/>
         </w:rPr>
+        <w:t>st</w:t>
+      </w:r>
+      <w:r>
+        <w:rPr>
+          <w:noProof/>
+          <w:color w:val="000000" w:themeColor="text1"/>
+          <w:sz w:val="24"/>
+          <w:szCs w:val="24"/>
+        </w:rPr>
         <w:t xml:space="preserve">] – </w:t>
       </w:r>
       <w:r>
@@ -1396,7 +1937,6 @@
           <w:color w:val="000000" w:themeColor="text1"/>
           <w:sz w:val="24"/>
           <w:szCs w:val="24"/>
-          <w:lang w:val="en-US"/>
         </w:rPr>
         <w:t>с</w:t>
       </w:r>
@@ -1406,7 +1946,6 @@
           <w:color w:val="000000" w:themeColor="text1"/>
           <w:sz w:val="24"/>
           <w:szCs w:val="24"/>
-          <w:lang w:val="en-US"/>
         </w:rPr>
         <w:t>тоимость (цена)</w:t>
       </w:r>
@@ -1621,9 +2160,19 @@
           <w:color w:val="000000" w:themeColor="text1"/>
           <w:sz w:val="24"/>
           <w:szCs w:val="24"/>
+        </w:rPr>
+      </w:pPr>
+      <w:r>
+        <w:rPr>
+          <w:b/>
+          <w:noProof/>
+          <w:color w:val="000000" w:themeColor="text1"/>
+          <w:sz w:val="24"/>
+          <w:szCs w:val="24"/>
           <w:lang w:val="en-US"/>
         </w:rPr>
-      </w:pPr>
+        <w:t>Offer</w:t>
+      </w:r>
       <w:r>
         <w:rPr>
           <w:b/>
@@ -1631,17 +2180,15 @@
           <w:color w:val="000000" w:themeColor="text1"/>
           <w:sz w:val="24"/>
           <w:szCs w:val="24"/>
-          <w:lang w:val="en-US"/>
-        </w:rPr>
-        <w:t xml:space="preserve">Offer </w:t>
-      </w:r>
-      <w:r>
-        <w:rPr>
-          <w:noProof/>
-          <w:color w:val="000000" w:themeColor="text1"/>
-          <w:sz w:val="24"/>
-          <w:szCs w:val="24"/>
-          <w:lang w:val="en-US"/>
+        </w:rPr>
+        <w:t xml:space="preserve"> </w:t>
+      </w:r>
+      <w:r>
+        <w:rPr>
+          <w:noProof/>
+          <w:color w:val="000000" w:themeColor="text1"/>
+          <w:sz w:val="24"/>
+          <w:szCs w:val="24"/>
         </w:rPr>
         <w:t>–</w:t>
       </w:r>
@@ -1651,7 +2198,6 @@
           <w:color w:val="000000" w:themeColor="text1"/>
           <w:sz w:val="24"/>
           <w:szCs w:val="24"/>
-          <w:lang w:val="en-US"/>
         </w:rPr>
         <w:t xml:space="preserve"> предложение</w:t>
       </w:r>
@@ -1665,18 +2211,17 @@
           <w:color w:val="000000" w:themeColor="text1"/>
           <w:sz w:val="24"/>
           <w:szCs w:val="24"/>
+        </w:rPr>
+      </w:pPr>
+      <w:r>
+        <w:rPr>
+          <w:b/>
+          <w:noProof/>
+          <w:color w:val="000000" w:themeColor="text1"/>
+          <w:sz w:val="24"/>
+          <w:szCs w:val="24"/>
           <w:lang w:val="en-US"/>
         </w:rPr>
-      </w:pPr>
-      <w:r>
-        <w:rPr>
-          <w:b/>
-          <w:noProof/>
-          <w:color w:val="000000" w:themeColor="text1"/>
-          <w:sz w:val="24"/>
-          <w:szCs w:val="24"/>
-          <w:lang w:val="en-US"/>
-        </w:rPr>
         <w:t>Strange</w:t>
       </w:r>
       <w:r>
@@ -1685,7 +2230,6 @@
           <w:color w:val="000000" w:themeColor="text1"/>
           <w:sz w:val="24"/>
           <w:szCs w:val="24"/>
-          <w:lang w:val="en-US"/>
         </w:rPr>
         <w:t xml:space="preserve"> - странный</w:t>
       </w:r>
@@ -1699,18 +2243,17 @@
           <w:color w:val="000000" w:themeColor="text1"/>
           <w:sz w:val="24"/>
           <w:szCs w:val="24"/>
+        </w:rPr>
+      </w:pPr>
+      <w:r>
+        <w:rPr>
+          <w:b/>
+          <w:noProof/>
+          <w:color w:val="000000" w:themeColor="text1"/>
+          <w:sz w:val="24"/>
+          <w:szCs w:val="24"/>
           <w:lang w:val="en-US"/>
         </w:rPr>
-      </w:pPr>
-      <w:r>
-        <w:rPr>
-          <w:b/>
-          <w:noProof/>
-          <w:color w:val="000000" w:themeColor="text1"/>
-          <w:sz w:val="24"/>
-          <w:szCs w:val="24"/>
-          <w:lang w:val="en-US"/>
-        </w:rPr>
         <w:t>Seem</w:t>
       </w:r>
       <w:r>
@@ -1719,7 +2262,6 @@
           <w:color w:val="000000" w:themeColor="text1"/>
           <w:sz w:val="24"/>
           <w:szCs w:val="24"/>
-          <w:lang w:val="en-US"/>
         </w:rPr>
         <w:t xml:space="preserve"> - казаться</w:t>
       </w:r>
@@ -1733,7 +2275,6 @@
           <w:color w:val="000000" w:themeColor="text1"/>
           <w:sz w:val="24"/>
           <w:szCs w:val="24"/>
-          <w:lang w:val="en-US"/>
         </w:rPr>
       </w:pPr>
     </w:p>
@@ -1851,9 +2392,19 @@
           <w:color w:val="000000" w:themeColor="text1"/>
           <w:sz w:val="24"/>
           <w:szCs w:val="24"/>
+        </w:rPr>
+      </w:pPr>
+      <w:r>
+        <w:rPr>
+          <w:b/>
+          <w:noProof/>
+          <w:color w:val="000000" w:themeColor="text1"/>
+          <w:sz w:val="24"/>
+          <w:szCs w:val="24"/>
           <w:lang w:val="en-US"/>
         </w:rPr>
-      </w:pPr>
+        <w:t>Look</w:t>
+      </w:r>
       <w:r>
         <w:rPr>
           <w:b/>
@@ -1861,19 +2412,49 @@
           <w:color w:val="000000" w:themeColor="text1"/>
           <w:sz w:val="24"/>
           <w:szCs w:val="24"/>
+        </w:rPr>
+        <w:t xml:space="preserve"> </w:t>
+      </w:r>
+      <w:r>
+        <w:rPr>
+          <w:noProof/>
+          <w:color w:val="000000" w:themeColor="text1"/>
+          <w:sz w:val="24"/>
+          <w:szCs w:val="24"/>
+        </w:rPr>
+        <w:t xml:space="preserve">(луук) – выглядит / </w:t>
+      </w:r>
+      <w:r>
+        <w:rPr>
+          <w:b/>
+          <w:noProof/>
+          <w:color w:val="000000" w:themeColor="text1"/>
+          <w:sz w:val="24"/>
+          <w:szCs w:val="24"/>
           <w:lang w:val="en-US"/>
         </w:rPr>
-        <w:t xml:space="preserve">Look </w:t>
-      </w:r>
-      <w:r>
-        <w:rPr>
+        <w:t>It</w:t>
+      </w:r>
+      <w:r>
+        <w:rPr>
+          <w:b/>
+          <w:noProof/>
+          <w:color w:val="000000" w:themeColor="text1"/>
+          <w:sz w:val="24"/>
+          <w:szCs w:val="24"/>
+        </w:rPr>
+        <w:t xml:space="preserve"> </w:t>
+      </w:r>
+      <w:r>
+        <w:rPr>
+          <w:b/>
           <w:noProof/>
           <w:color w:val="000000" w:themeColor="text1"/>
           <w:sz w:val="24"/>
           <w:szCs w:val="24"/>
           <w:lang w:val="en-US"/>
         </w:rPr>
-        <w:t xml:space="preserve">(луук) – выглядит / </w:t>
+        <w:t>looks</w:t>
       </w:r>
       <w:r>
         <w:rPr>
@@ -1882,17 +2463,47 @@
           <w:color w:val="000000" w:themeColor="text1"/>
           <w:sz w:val="24"/>
           <w:szCs w:val="24"/>
+        </w:rPr>
+        <w:t xml:space="preserve"> </w:t>
+      </w:r>
+      <w:r>
+        <w:rPr>
+          <w:b/>
+          <w:noProof/>
+          <w:color w:val="000000" w:themeColor="text1"/>
+          <w:sz w:val="24"/>
+          <w:szCs w:val="24"/>
           <w:lang w:val="en-US"/>
         </w:rPr>
-        <w:t>It looks so interesting</w:t>
-      </w:r>
-      <w:r>
-        <w:rPr>
+        <w:t>so</w:t>
+      </w:r>
+      <w:r>
+        <w:rPr>
+          <w:b/>
+          <w:noProof/>
+          <w:color w:val="000000" w:themeColor="text1"/>
+          <w:sz w:val="24"/>
+          <w:szCs w:val="24"/>
+        </w:rPr>
+        <w:t xml:space="preserve"> </w:t>
+      </w:r>
+      <w:r>
+        <w:rPr>
+          <w:b/>
           <w:noProof/>
           <w:color w:val="000000" w:themeColor="text1"/>
           <w:sz w:val="24"/>
           <w:szCs w:val="24"/>
           <w:lang w:val="en-US"/>
+        </w:rPr>
+        <w:t>interesting</w:t>
+      </w:r>
+      <w:r>
+        <w:rPr>
+          <w:noProof/>
+          <w:color w:val="000000" w:themeColor="text1"/>
+          <w:sz w:val="24"/>
+          <w:szCs w:val="24"/>
         </w:rPr>
         <w:t xml:space="preserve"> (Это выглядит таким интересным)</w:t>
       </w:r>
@@ -7797,6 +8408,3899 @@
         </w:rPr>
         <w:tab/>
       </w:r>
+    </w:p>
+    <w:p>
+      <w:pPr>
+        <w:spacing w:line="240" w:lineRule="auto"/>
+        <w:jc w:val="center"/>
+        <w:rPr>
+          <w:b/>
+          <w:noProof/>
+          <w:color w:val="000000" w:themeColor="text1"/>
+          <w:sz w:val="32"/>
+          <w:szCs w:val="32"/>
+          <w:lang w:val="en-US"/>
+        </w:rPr>
+      </w:pPr>
+      <w:r>
+        <w:rPr>
+          <w:b/>
+          <w:noProof/>
+          <w:color w:val="000000" w:themeColor="text1"/>
+          <w:sz w:val="32"/>
+          <w:szCs w:val="32"/>
+          <w:lang w:val="en-US"/>
+        </w:rPr>
+        <w:t>Lesson 2</w:t>
+      </w:r>
+    </w:p>
+    <w:tbl>
+      <w:tblPr>
+        <w:tblStyle w:val="a4"/>
+        <w:tblW w:w="10207" w:type="dxa"/>
+        <w:tblInd w:w="-601" w:type="dxa"/>
+        <w:tblLayout w:type="fixed"/>
+        <w:tblLook w:val="04A0"/>
+      </w:tblPr>
+      <w:tblGrid>
+        <w:gridCol w:w="709"/>
+        <w:gridCol w:w="1418"/>
+        <w:gridCol w:w="3260"/>
+        <w:gridCol w:w="4820"/>
+      </w:tblGrid>
+      <w:tr>
+        <w:tc>
+          <w:tcPr>
+            <w:tcW w:w="709" w:type="dxa"/>
+          </w:tcPr>
+          <w:p>
+            <w:pPr>
+              <w:jc w:val="center"/>
+              <w:rPr>
+                <w:noProof/>
+                <w:color w:val="000000" w:themeColor="text1"/>
+                <w:sz w:val="24"/>
+                <w:szCs w:val="24"/>
+                <w:lang w:val="en-US"/>
+              </w:rPr>
+            </w:pPr>
+            <w:r>
+              <w:rPr>
+                <w:noProof/>
+                <w:color w:val="000000" w:themeColor="text1"/>
+                <w:sz w:val="24"/>
+                <w:szCs w:val="24"/>
+                <w:lang w:val="en-US"/>
+              </w:rPr>
+              <w:t>51</w:t>
+            </w:r>
+          </w:p>
+        </w:tc>
+        <w:tc>
+          <w:tcPr>
+            <w:tcW w:w="1418" w:type="dxa"/>
+          </w:tcPr>
+          <w:p>
+            <w:pPr>
+              <w:rPr>
+                <w:noProof/>
+                <w:color w:val="000000" w:themeColor="text1"/>
+                <w:sz w:val="24"/>
+                <w:szCs w:val="24"/>
+                <w:lang w:val="en-US"/>
+              </w:rPr>
+            </w:pPr>
+          </w:p>
+        </w:tc>
+        <w:tc>
+          <w:tcPr>
+            <w:tcW w:w="3260" w:type="dxa"/>
+          </w:tcPr>
+          <w:p>
+            <w:pPr>
+              <w:rPr>
+                <w:noProof/>
+                <w:color w:val="000000" w:themeColor="text1"/>
+                <w:sz w:val="24"/>
+                <w:szCs w:val="24"/>
+              </w:rPr>
+            </w:pPr>
+          </w:p>
+        </w:tc>
+        <w:tc>
+          <w:tcPr>
+            <w:tcW w:w="4820" w:type="dxa"/>
+          </w:tcPr>
+          <w:p>
+            <w:pPr>
+              <w:rPr>
+                <w:noProof/>
+                <w:color w:val="000000" w:themeColor="text1"/>
+                <w:sz w:val="24"/>
+                <w:szCs w:val="24"/>
+                <w:lang w:val="uk-UA"/>
+              </w:rPr>
+            </w:pPr>
+          </w:p>
+        </w:tc>
+      </w:tr>
+      <w:tr>
+        <w:tc>
+          <w:tcPr>
+            <w:tcW w:w="709" w:type="dxa"/>
+          </w:tcPr>
+          <w:p>
+            <w:pPr>
+              <w:jc w:val="center"/>
+              <w:rPr>
+                <w:noProof/>
+                <w:color w:val="000000" w:themeColor="text1"/>
+                <w:sz w:val="24"/>
+                <w:szCs w:val="24"/>
+                <w:lang w:val="en-US"/>
+              </w:rPr>
+            </w:pPr>
+            <w:r>
+              <w:rPr>
+                <w:noProof/>
+                <w:color w:val="000000" w:themeColor="text1"/>
+                <w:sz w:val="24"/>
+                <w:szCs w:val="24"/>
+                <w:lang w:val="en-US"/>
+              </w:rPr>
+              <w:t>52</w:t>
+            </w:r>
+          </w:p>
+        </w:tc>
+        <w:tc>
+          <w:tcPr>
+            <w:tcW w:w="1418" w:type="dxa"/>
+          </w:tcPr>
+          <w:p>
+            <w:pPr>
+              <w:rPr>
+                <w:noProof/>
+                <w:color w:val="000000" w:themeColor="text1"/>
+                <w:sz w:val="24"/>
+                <w:szCs w:val="24"/>
+                <w:lang w:val="en-US"/>
+              </w:rPr>
+            </w:pPr>
+          </w:p>
+        </w:tc>
+        <w:tc>
+          <w:tcPr>
+            <w:tcW w:w="3260" w:type="dxa"/>
+          </w:tcPr>
+          <w:p>
+            <w:pPr>
+              <w:rPr>
+                <w:noProof/>
+                <w:color w:val="000000" w:themeColor="text1"/>
+                <w:sz w:val="24"/>
+                <w:szCs w:val="24"/>
+                <w:lang w:val="uk-UA"/>
+              </w:rPr>
+            </w:pPr>
+          </w:p>
+        </w:tc>
+        <w:tc>
+          <w:tcPr>
+            <w:tcW w:w="4820" w:type="dxa"/>
+          </w:tcPr>
+          <w:p>
+            <w:pPr>
+              <w:rPr>
+                <w:noProof/>
+                <w:color w:val="000000" w:themeColor="text1"/>
+                <w:sz w:val="24"/>
+                <w:szCs w:val="24"/>
+                <w:lang w:val="uk-UA"/>
+              </w:rPr>
+            </w:pPr>
+          </w:p>
+        </w:tc>
+      </w:tr>
+      <w:tr>
+        <w:tc>
+          <w:tcPr>
+            <w:tcW w:w="709" w:type="dxa"/>
+          </w:tcPr>
+          <w:p>
+            <w:pPr>
+              <w:jc w:val="center"/>
+              <w:rPr>
+                <w:noProof/>
+                <w:color w:val="000000" w:themeColor="text1"/>
+                <w:sz w:val="24"/>
+                <w:szCs w:val="24"/>
+                <w:lang w:val="en-US"/>
+              </w:rPr>
+            </w:pPr>
+            <w:r>
+              <w:rPr>
+                <w:noProof/>
+                <w:color w:val="000000" w:themeColor="text1"/>
+                <w:sz w:val="24"/>
+                <w:szCs w:val="24"/>
+                <w:lang w:val="en-US"/>
+              </w:rPr>
+              <w:t>53</w:t>
+            </w:r>
+          </w:p>
+        </w:tc>
+        <w:tc>
+          <w:tcPr>
+            <w:tcW w:w="1418" w:type="dxa"/>
+          </w:tcPr>
+          <w:p>
+            <w:pPr>
+              <w:rPr>
+                <w:noProof/>
+                <w:color w:val="000000" w:themeColor="text1"/>
+                <w:sz w:val="24"/>
+                <w:szCs w:val="24"/>
+                <w:lang w:val="en-US"/>
+              </w:rPr>
+            </w:pPr>
+          </w:p>
+        </w:tc>
+        <w:tc>
+          <w:tcPr>
+            <w:tcW w:w="3260" w:type="dxa"/>
+          </w:tcPr>
+          <w:p>
+            <w:pPr>
+              <w:rPr>
+                <w:noProof/>
+                <w:color w:val="000000" w:themeColor="text1"/>
+                <w:sz w:val="24"/>
+                <w:szCs w:val="24"/>
+                <w:lang w:val="uk-UA"/>
+              </w:rPr>
+            </w:pPr>
+          </w:p>
+        </w:tc>
+        <w:tc>
+          <w:tcPr>
+            <w:tcW w:w="4820" w:type="dxa"/>
+          </w:tcPr>
+          <w:p>
+            <w:pPr>
+              <w:rPr>
+                <w:noProof/>
+                <w:color w:val="000000" w:themeColor="text1"/>
+                <w:sz w:val="24"/>
+                <w:szCs w:val="24"/>
+                <w:lang w:val="uk-UA"/>
+              </w:rPr>
+            </w:pPr>
+          </w:p>
+        </w:tc>
+      </w:tr>
+      <w:tr>
+        <w:tc>
+          <w:tcPr>
+            <w:tcW w:w="709" w:type="dxa"/>
+          </w:tcPr>
+          <w:p>
+            <w:pPr>
+              <w:jc w:val="center"/>
+              <w:rPr>
+                <w:noProof/>
+                <w:color w:val="000000" w:themeColor="text1"/>
+                <w:sz w:val="24"/>
+                <w:szCs w:val="24"/>
+                <w:lang w:val="en-US"/>
+              </w:rPr>
+            </w:pPr>
+            <w:r>
+              <w:rPr>
+                <w:noProof/>
+                <w:color w:val="000000" w:themeColor="text1"/>
+                <w:sz w:val="24"/>
+                <w:szCs w:val="24"/>
+                <w:lang w:val="en-US"/>
+              </w:rPr>
+              <w:t>54</w:t>
+            </w:r>
+          </w:p>
+        </w:tc>
+        <w:tc>
+          <w:tcPr>
+            <w:tcW w:w="1418" w:type="dxa"/>
+          </w:tcPr>
+          <w:p>
+            <w:pPr>
+              <w:rPr>
+                <w:noProof/>
+                <w:color w:val="000000" w:themeColor="text1"/>
+                <w:sz w:val="24"/>
+                <w:szCs w:val="24"/>
+                <w:lang w:val="en-US"/>
+              </w:rPr>
+            </w:pPr>
+          </w:p>
+        </w:tc>
+        <w:tc>
+          <w:tcPr>
+            <w:tcW w:w="3260" w:type="dxa"/>
+          </w:tcPr>
+          <w:p>
+            <w:pPr>
+              <w:rPr>
+                <w:noProof/>
+                <w:color w:val="000000" w:themeColor="text1"/>
+                <w:sz w:val="24"/>
+                <w:szCs w:val="24"/>
+                <w:lang w:val="uk-UA"/>
+              </w:rPr>
+            </w:pPr>
+          </w:p>
+        </w:tc>
+        <w:tc>
+          <w:tcPr>
+            <w:tcW w:w="4820" w:type="dxa"/>
+          </w:tcPr>
+          <w:p>
+            <w:pPr>
+              <w:rPr>
+                <w:noProof/>
+                <w:color w:val="000000" w:themeColor="text1"/>
+                <w:sz w:val="24"/>
+                <w:szCs w:val="24"/>
+                <w:lang w:val="uk-UA"/>
+              </w:rPr>
+            </w:pPr>
+          </w:p>
+        </w:tc>
+      </w:tr>
+      <w:tr>
+        <w:tc>
+          <w:tcPr>
+            <w:tcW w:w="709" w:type="dxa"/>
+          </w:tcPr>
+          <w:p>
+            <w:pPr>
+              <w:jc w:val="center"/>
+              <w:rPr>
+                <w:noProof/>
+                <w:color w:val="000000" w:themeColor="text1"/>
+                <w:sz w:val="24"/>
+                <w:szCs w:val="24"/>
+                <w:lang w:val="en-US"/>
+              </w:rPr>
+            </w:pPr>
+            <w:r>
+              <w:rPr>
+                <w:noProof/>
+                <w:color w:val="000000" w:themeColor="text1"/>
+                <w:sz w:val="24"/>
+                <w:szCs w:val="24"/>
+                <w:lang w:val="en-US"/>
+              </w:rPr>
+              <w:t>55</w:t>
+            </w:r>
+          </w:p>
+        </w:tc>
+        <w:tc>
+          <w:tcPr>
+            <w:tcW w:w="1418" w:type="dxa"/>
+          </w:tcPr>
+          <w:p>
+            <w:pPr>
+              <w:rPr>
+                <w:noProof/>
+                <w:color w:val="000000" w:themeColor="text1"/>
+                <w:sz w:val="24"/>
+                <w:szCs w:val="24"/>
+                <w:lang w:val="en-US"/>
+              </w:rPr>
+            </w:pPr>
+          </w:p>
+        </w:tc>
+        <w:tc>
+          <w:tcPr>
+            <w:tcW w:w="3260" w:type="dxa"/>
+          </w:tcPr>
+          <w:p>
+            <w:pPr>
+              <w:rPr>
+                <w:noProof/>
+                <w:color w:val="000000" w:themeColor="text1"/>
+                <w:sz w:val="24"/>
+                <w:szCs w:val="24"/>
+                <w:lang w:val="uk-UA"/>
+              </w:rPr>
+            </w:pPr>
+          </w:p>
+        </w:tc>
+        <w:tc>
+          <w:tcPr>
+            <w:tcW w:w="4820" w:type="dxa"/>
+          </w:tcPr>
+          <w:p>
+            <w:pPr>
+              <w:rPr>
+                <w:noProof/>
+                <w:color w:val="000000" w:themeColor="text1"/>
+                <w:sz w:val="24"/>
+                <w:szCs w:val="24"/>
+                <w:lang w:val="uk-UA"/>
+              </w:rPr>
+            </w:pPr>
+          </w:p>
+        </w:tc>
+      </w:tr>
+      <w:tr>
+        <w:tc>
+          <w:tcPr>
+            <w:tcW w:w="709" w:type="dxa"/>
+          </w:tcPr>
+          <w:p>
+            <w:pPr>
+              <w:jc w:val="center"/>
+              <w:rPr>
+                <w:noProof/>
+                <w:color w:val="000000" w:themeColor="text1"/>
+                <w:sz w:val="24"/>
+                <w:szCs w:val="24"/>
+                <w:lang w:val="en-US"/>
+              </w:rPr>
+            </w:pPr>
+            <w:r>
+              <w:rPr>
+                <w:noProof/>
+                <w:color w:val="000000" w:themeColor="text1"/>
+                <w:sz w:val="24"/>
+                <w:szCs w:val="24"/>
+                <w:lang w:val="en-US"/>
+              </w:rPr>
+              <w:t>56</w:t>
+            </w:r>
+          </w:p>
+        </w:tc>
+        <w:tc>
+          <w:tcPr>
+            <w:tcW w:w="1418" w:type="dxa"/>
+          </w:tcPr>
+          <w:p>
+            <w:pPr>
+              <w:rPr>
+                <w:noProof/>
+                <w:color w:val="000000" w:themeColor="text1"/>
+                <w:sz w:val="24"/>
+                <w:szCs w:val="24"/>
+                <w:lang w:val="en-US"/>
+              </w:rPr>
+            </w:pPr>
+          </w:p>
+        </w:tc>
+        <w:tc>
+          <w:tcPr>
+            <w:tcW w:w="3260" w:type="dxa"/>
+          </w:tcPr>
+          <w:p>
+            <w:pPr>
+              <w:rPr>
+                <w:noProof/>
+                <w:color w:val="000000" w:themeColor="text1"/>
+                <w:sz w:val="24"/>
+                <w:szCs w:val="24"/>
+                <w:lang w:val="uk-UA"/>
+              </w:rPr>
+            </w:pPr>
+          </w:p>
+        </w:tc>
+        <w:tc>
+          <w:tcPr>
+            <w:tcW w:w="4820" w:type="dxa"/>
+          </w:tcPr>
+          <w:p>
+            <w:pPr>
+              <w:rPr>
+                <w:noProof/>
+                <w:color w:val="000000" w:themeColor="text1"/>
+                <w:sz w:val="24"/>
+                <w:szCs w:val="24"/>
+                <w:lang w:val="uk-UA"/>
+              </w:rPr>
+            </w:pPr>
+          </w:p>
+        </w:tc>
+      </w:tr>
+      <w:tr>
+        <w:tc>
+          <w:tcPr>
+            <w:tcW w:w="709" w:type="dxa"/>
+          </w:tcPr>
+          <w:p>
+            <w:pPr>
+              <w:jc w:val="center"/>
+              <w:rPr>
+                <w:noProof/>
+                <w:color w:val="000000" w:themeColor="text1"/>
+                <w:sz w:val="24"/>
+                <w:szCs w:val="24"/>
+                <w:lang w:val="en-US"/>
+              </w:rPr>
+            </w:pPr>
+            <w:r>
+              <w:rPr>
+                <w:noProof/>
+                <w:color w:val="000000" w:themeColor="text1"/>
+                <w:sz w:val="24"/>
+                <w:szCs w:val="24"/>
+                <w:lang w:val="en-US"/>
+              </w:rPr>
+              <w:t>57</w:t>
+            </w:r>
+          </w:p>
+        </w:tc>
+        <w:tc>
+          <w:tcPr>
+            <w:tcW w:w="1418" w:type="dxa"/>
+          </w:tcPr>
+          <w:p>
+            <w:pPr>
+              <w:rPr>
+                <w:noProof/>
+                <w:color w:val="000000" w:themeColor="text1"/>
+                <w:sz w:val="24"/>
+                <w:szCs w:val="24"/>
+                <w:lang w:val="en-US"/>
+              </w:rPr>
+            </w:pPr>
+          </w:p>
+        </w:tc>
+        <w:tc>
+          <w:tcPr>
+            <w:tcW w:w="3260" w:type="dxa"/>
+          </w:tcPr>
+          <w:p>
+            <w:pPr>
+              <w:rPr>
+                <w:noProof/>
+                <w:color w:val="000000" w:themeColor="text1"/>
+                <w:sz w:val="24"/>
+                <w:szCs w:val="24"/>
+                <w:lang w:val="uk-UA"/>
+              </w:rPr>
+            </w:pPr>
+          </w:p>
+        </w:tc>
+        <w:tc>
+          <w:tcPr>
+            <w:tcW w:w="4820" w:type="dxa"/>
+          </w:tcPr>
+          <w:p>
+            <w:pPr>
+              <w:rPr>
+                <w:noProof/>
+                <w:color w:val="000000" w:themeColor="text1"/>
+                <w:sz w:val="24"/>
+                <w:szCs w:val="24"/>
+                <w:lang w:val="uk-UA"/>
+              </w:rPr>
+            </w:pPr>
+          </w:p>
+        </w:tc>
+      </w:tr>
+      <w:tr>
+        <w:tc>
+          <w:tcPr>
+            <w:tcW w:w="709" w:type="dxa"/>
+          </w:tcPr>
+          <w:p>
+            <w:pPr>
+              <w:jc w:val="center"/>
+              <w:rPr>
+                <w:noProof/>
+                <w:color w:val="000000" w:themeColor="text1"/>
+                <w:sz w:val="24"/>
+                <w:szCs w:val="24"/>
+                <w:lang w:val="en-US"/>
+              </w:rPr>
+            </w:pPr>
+            <w:r>
+              <w:rPr>
+                <w:noProof/>
+                <w:color w:val="000000" w:themeColor="text1"/>
+                <w:sz w:val="24"/>
+                <w:szCs w:val="24"/>
+                <w:lang w:val="en-US"/>
+              </w:rPr>
+              <w:t>58</w:t>
+            </w:r>
+          </w:p>
+        </w:tc>
+        <w:tc>
+          <w:tcPr>
+            <w:tcW w:w="1418" w:type="dxa"/>
+          </w:tcPr>
+          <w:p>
+            <w:pPr>
+              <w:rPr>
+                <w:noProof/>
+                <w:color w:val="000000" w:themeColor="text1"/>
+                <w:sz w:val="24"/>
+                <w:szCs w:val="24"/>
+                <w:lang w:val="en-US"/>
+              </w:rPr>
+            </w:pPr>
+          </w:p>
+        </w:tc>
+        <w:tc>
+          <w:tcPr>
+            <w:tcW w:w="3260" w:type="dxa"/>
+          </w:tcPr>
+          <w:p>
+            <w:pPr>
+              <w:rPr>
+                <w:noProof/>
+                <w:color w:val="000000" w:themeColor="text1"/>
+                <w:sz w:val="24"/>
+                <w:szCs w:val="24"/>
+                <w:lang w:val="uk-UA"/>
+              </w:rPr>
+            </w:pPr>
+          </w:p>
+        </w:tc>
+        <w:tc>
+          <w:tcPr>
+            <w:tcW w:w="4820" w:type="dxa"/>
+          </w:tcPr>
+          <w:p>
+            <w:pPr>
+              <w:rPr>
+                <w:noProof/>
+                <w:color w:val="000000" w:themeColor="text1"/>
+                <w:sz w:val="24"/>
+                <w:szCs w:val="24"/>
+                <w:lang w:val="uk-UA"/>
+              </w:rPr>
+            </w:pPr>
+          </w:p>
+        </w:tc>
+      </w:tr>
+      <w:tr>
+        <w:tc>
+          <w:tcPr>
+            <w:tcW w:w="709" w:type="dxa"/>
+          </w:tcPr>
+          <w:p>
+            <w:pPr>
+              <w:jc w:val="center"/>
+              <w:rPr>
+                <w:noProof/>
+                <w:color w:val="000000" w:themeColor="text1"/>
+                <w:sz w:val="24"/>
+                <w:szCs w:val="24"/>
+                <w:lang w:val="en-US"/>
+              </w:rPr>
+            </w:pPr>
+            <w:r>
+              <w:rPr>
+                <w:noProof/>
+                <w:color w:val="000000" w:themeColor="text1"/>
+                <w:sz w:val="24"/>
+                <w:szCs w:val="24"/>
+                <w:lang w:val="en-US"/>
+              </w:rPr>
+              <w:t>59</w:t>
+            </w:r>
+          </w:p>
+        </w:tc>
+        <w:tc>
+          <w:tcPr>
+            <w:tcW w:w="1418" w:type="dxa"/>
+          </w:tcPr>
+          <w:p>
+            <w:pPr>
+              <w:rPr>
+                <w:noProof/>
+                <w:color w:val="000000" w:themeColor="text1"/>
+                <w:sz w:val="24"/>
+                <w:szCs w:val="24"/>
+                <w:lang w:val="en-US"/>
+              </w:rPr>
+            </w:pPr>
+          </w:p>
+        </w:tc>
+        <w:tc>
+          <w:tcPr>
+            <w:tcW w:w="3260" w:type="dxa"/>
+          </w:tcPr>
+          <w:p>
+            <w:pPr>
+              <w:rPr>
+                <w:noProof/>
+                <w:color w:val="000000" w:themeColor="text1"/>
+                <w:sz w:val="24"/>
+                <w:szCs w:val="24"/>
+                <w:lang w:val="uk-UA"/>
+              </w:rPr>
+            </w:pPr>
+          </w:p>
+        </w:tc>
+        <w:tc>
+          <w:tcPr>
+            <w:tcW w:w="4820" w:type="dxa"/>
+          </w:tcPr>
+          <w:p>
+            <w:pPr>
+              <w:rPr>
+                <w:noProof/>
+                <w:color w:val="000000" w:themeColor="text1"/>
+                <w:sz w:val="24"/>
+                <w:szCs w:val="24"/>
+                <w:lang w:val="uk-UA"/>
+              </w:rPr>
+            </w:pPr>
+          </w:p>
+        </w:tc>
+      </w:tr>
+      <w:tr>
+        <w:tc>
+          <w:tcPr>
+            <w:tcW w:w="709" w:type="dxa"/>
+          </w:tcPr>
+          <w:p>
+            <w:pPr>
+              <w:jc w:val="center"/>
+              <w:rPr>
+                <w:noProof/>
+                <w:color w:val="000000" w:themeColor="text1"/>
+                <w:sz w:val="24"/>
+                <w:szCs w:val="24"/>
+                <w:lang w:val="en-US"/>
+              </w:rPr>
+            </w:pPr>
+            <w:r>
+              <w:rPr>
+                <w:noProof/>
+                <w:color w:val="000000" w:themeColor="text1"/>
+                <w:sz w:val="24"/>
+                <w:szCs w:val="24"/>
+                <w:lang w:val="en-US"/>
+              </w:rPr>
+              <w:t>60</w:t>
+            </w:r>
+          </w:p>
+        </w:tc>
+        <w:tc>
+          <w:tcPr>
+            <w:tcW w:w="1418" w:type="dxa"/>
+          </w:tcPr>
+          <w:p>
+            <w:pPr>
+              <w:rPr>
+                <w:noProof/>
+                <w:color w:val="000000" w:themeColor="text1"/>
+                <w:sz w:val="24"/>
+                <w:szCs w:val="24"/>
+                <w:lang w:val="en-US"/>
+              </w:rPr>
+            </w:pPr>
+          </w:p>
+        </w:tc>
+        <w:tc>
+          <w:tcPr>
+            <w:tcW w:w="3260" w:type="dxa"/>
+          </w:tcPr>
+          <w:p>
+            <w:pPr>
+              <w:rPr>
+                <w:noProof/>
+                <w:color w:val="000000" w:themeColor="text1"/>
+                <w:sz w:val="24"/>
+                <w:szCs w:val="24"/>
+                <w:lang w:val="uk-UA"/>
+              </w:rPr>
+            </w:pPr>
+          </w:p>
+        </w:tc>
+        <w:tc>
+          <w:tcPr>
+            <w:tcW w:w="4820" w:type="dxa"/>
+          </w:tcPr>
+          <w:p>
+            <w:pPr>
+              <w:rPr>
+                <w:noProof/>
+                <w:color w:val="000000" w:themeColor="text1"/>
+                <w:sz w:val="24"/>
+                <w:szCs w:val="24"/>
+                <w:lang w:val="uk-UA"/>
+              </w:rPr>
+            </w:pPr>
+          </w:p>
+        </w:tc>
+      </w:tr>
+      <w:tr>
+        <w:tc>
+          <w:tcPr>
+            <w:tcW w:w="709" w:type="dxa"/>
+          </w:tcPr>
+          <w:p>
+            <w:pPr>
+              <w:jc w:val="center"/>
+              <w:rPr>
+                <w:noProof/>
+                <w:color w:val="000000" w:themeColor="text1"/>
+                <w:sz w:val="24"/>
+                <w:szCs w:val="24"/>
+                <w:lang w:val="en-US"/>
+              </w:rPr>
+            </w:pPr>
+            <w:r>
+              <w:rPr>
+                <w:noProof/>
+                <w:color w:val="000000" w:themeColor="text1"/>
+                <w:sz w:val="24"/>
+                <w:szCs w:val="24"/>
+                <w:lang w:val="en-US"/>
+              </w:rPr>
+              <w:t>61</w:t>
+            </w:r>
+          </w:p>
+        </w:tc>
+        <w:tc>
+          <w:tcPr>
+            <w:tcW w:w="1418" w:type="dxa"/>
+          </w:tcPr>
+          <w:p>
+            <w:pPr>
+              <w:rPr>
+                <w:noProof/>
+                <w:color w:val="000000" w:themeColor="text1"/>
+                <w:sz w:val="24"/>
+                <w:szCs w:val="24"/>
+                <w:lang w:val="en-US"/>
+              </w:rPr>
+            </w:pPr>
+          </w:p>
+        </w:tc>
+        <w:tc>
+          <w:tcPr>
+            <w:tcW w:w="3260" w:type="dxa"/>
+          </w:tcPr>
+          <w:p>
+            <w:pPr>
+              <w:rPr>
+                <w:noProof/>
+                <w:color w:val="000000" w:themeColor="text1"/>
+                <w:sz w:val="24"/>
+                <w:szCs w:val="24"/>
+                <w:lang w:val="uk-UA"/>
+              </w:rPr>
+            </w:pPr>
+          </w:p>
+        </w:tc>
+        <w:tc>
+          <w:tcPr>
+            <w:tcW w:w="4820" w:type="dxa"/>
+          </w:tcPr>
+          <w:p>
+            <w:pPr>
+              <w:rPr>
+                <w:noProof/>
+                <w:color w:val="000000" w:themeColor="text1"/>
+                <w:sz w:val="24"/>
+                <w:szCs w:val="24"/>
+              </w:rPr>
+            </w:pPr>
+          </w:p>
+        </w:tc>
+      </w:tr>
+      <w:tr>
+        <w:tc>
+          <w:tcPr>
+            <w:tcW w:w="709" w:type="dxa"/>
+          </w:tcPr>
+          <w:p>
+            <w:pPr>
+              <w:jc w:val="center"/>
+              <w:rPr>
+                <w:noProof/>
+                <w:color w:val="000000" w:themeColor="text1"/>
+                <w:sz w:val="24"/>
+                <w:szCs w:val="24"/>
+                <w:lang w:val="en-US"/>
+              </w:rPr>
+            </w:pPr>
+            <w:r>
+              <w:rPr>
+                <w:noProof/>
+                <w:color w:val="000000" w:themeColor="text1"/>
+                <w:sz w:val="24"/>
+                <w:szCs w:val="24"/>
+                <w:lang w:val="en-US"/>
+              </w:rPr>
+              <w:t>62</w:t>
+            </w:r>
+          </w:p>
+        </w:tc>
+        <w:tc>
+          <w:tcPr>
+            <w:tcW w:w="1418" w:type="dxa"/>
+          </w:tcPr>
+          <w:p>
+            <w:pPr>
+              <w:rPr>
+                <w:noProof/>
+                <w:color w:val="000000" w:themeColor="text1"/>
+                <w:sz w:val="24"/>
+                <w:szCs w:val="24"/>
+                <w:lang w:val="en-US"/>
+              </w:rPr>
+            </w:pPr>
+          </w:p>
+        </w:tc>
+        <w:tc>
+          <w:tcPr>
+            <w:tcW w:w="3260" w:type="dxa"/>
+          </w:tcPr>
+          <w:p>
+            <w:pPr>
+              <w:rPr>
+                <w:noProof/>
+                <w:color w:val="000000" w:themeColor="text1"/>
+                <w:sz w:val="24"/>
+                <w:szCs w:val="24"/>
+                <w:lang w:val="uk-UA"/>
+              </w:rPr>
+            </w:pPr>
+          </w:p>
+        </w:tc>
+        <w:tc>
+          <w:tcPr>
+            <w:tcW w:w="4820" w:type="dxa"/>
+          </w:tcPr>
+          <w:p>
+            <w:pPr>
+              <w:rPr>
+                <w:noProof/>
+                <w:color w:val="000000" w:themeColor="text1"/>
+                <w:sz w:val="24"/>
+                <w:szCs w:val="24"/>
+                <w:lang w:val="uk-UA"/>
+              </w:rPr>
+            </w:pPr>
+          </w:p>
+        </w:tc>
+      </w:tr>
+      <w:tr>
+        <w:tc>
+          <w:tcPr>
+            <w:tcW w:w="709" w:type="dxa"/>
+          </w:tcPr>
+          <w:p>
+            <w:pPr>
+              <w:jc w:val="center"/>
+              <w:rPr>
+                <w:noProof/>
+                <w:color w:val="000000" w:themeColor="text1"/>
+                <w:sz w:val="24"/>
+                <w:szCs w:val="24"/>
+                <w:lang w:val="en-US"/>
+              </w:rPr>
+            </w:pPr>
+            <w:r>
+              <w:rPr>
+                <w:noProof/>
+                <w:color w:val="000000" w:themeColor="text1"/>
+                <w:sz w:val="24"/>
+                <w:szCs w:val="24"/>
+                <w:lang w:val="en-US"/>
+              </w:rPr>
+              <w:t>63</w:t>
+            </w:r>
+          </w:p>
+        </w:tc>
+        <w:tc>
+          <w:tcPr>
+            <w:tcW w:w="1418" w:type="dxa"/>
+          </w:tcPr>
+          <w:p>
+            <w:pPr>
+              <w:rPr>
+                <w:noProof/>
+                <w:color w:val="000000" w:themeColor="text1"/>
+                <w:sz w:val="24"/>
+                <w:szCs w:val="24"/>
+                <w:lang w:val="en-US"/>
+              </w:rPr>
+            </w:pPr>
+          </w:p>
+        </w:tc>
+        <w:tc>
+          <w:tcPr>
+            <w:tcW w:w="3260" w:type="dxa"/>
+          </w:tcPr>
+          <w:p>
+            <w:pPr>
+              <w:rPr>
+                <w:noProof/>
+                <w:color w:val="000000" w:themeColor="text1"/>
+                <w:sz w:val="24"/>
+                <w:szCs w:val="24"/>
+                <w:lang w:val="uk-UA"/>
+              </w:rPr>
+            </w:pPr>
+          </w:p>
+        </w:tc>
+        <w:tc>
+          <w:tcPr>
+            <w:tcW w:w="4820" w:type="dxa"/>
+          </w:tcPr>
+          <w:p>
+            <w:pPr>
+              <w:rPr>
+                <w:noProof/>
+                <w:color w:val="000000" w:themeColor="text1"/>
+                <w:sz w:val="24"/>
+                <w:szCs w:val="24"/>
+                <w:lang w:val="uk-UA"/>
+              </w:rPr>
+            </w:pPr>
+          </w:p>
+        </w:tc>
+      </w:tr>
+      <w:tr>
+        <w:tc>
+          <w:tcPr>
+            <w:tcW w:w="709" w:type="dxa"/>
+          </w:tcPr>
+          <w:p>
+            <w:pPr>
+              <w:jc w:val="center"/>
+              <w:rPr>
+                <w:noProof/>
+                <w:color w:val="000000" w:themeColor="text1"/>
+                <w:sz w:val="24"/>
+                <w:szCs w:val="24"/>
+                <w:lang w:val="en-US"/>
+              </w:rPr>
+            </w:pPr>
+            <w:r>
+              <w:rPr>
+                <w:noProof/>
+                <w:color w:val="000000" w:themeColor="text1"/>
+                <w:sz w:val="24"/>
+                <w:szCs w:val="24"/>
+                <w:lang w:val="en-US"/>
+              </w:rPr>
+              <w:t>64</w:t>
+            </w:r>
+          </w:p>
+        </w:tc>
+        <w:tc>
+          <w:tcPr>
+            <w:tcW w:w="1418" w:type="dxa"/>
+          </w:tcPr>
+          <w:p>
+            <w:pPr>
+              <w:rPr>
+                <w:noProof/>
+                <w:color w:val="000000" w:themeColor="text1"/>
+                <w:sz w:val="24"/>
+                <w:szCs w:val="24"/>
+                <w:lang w:val="en-US"/>
+              </w:rPr>
+            </w:pPr>
+          </w:p>
+        </w:tc>
+        <w:tc>
+          <w:tcPr>
+            <w:tcW w:w="3260" w:type="dxa"/>
+          </w:tcPr>
+          <w:p>
+            <w:pPr>
+              <w:rPr>
+                <w:noProof/>
+                <w:color w:val="000000" w:themeColor="text1"/>
+                <w:sz w:val="24"/>
+                <w:szCs w:val="24"/>
+                <w:lang w:val="uk-UA"/>
+              </w:rPr>
+            </w:pPr>
+          </w:p>
+        </w:tc>
+        <w:tc>
+          <w:tcPr>
+            <w:tcW w:w="4820" w:type="dxa"/>
+          </w:tcPr>
+          <w:p>
+            <w:pPr>
+              <w:rPr>
+                <w:noProof/>
+                <w:color w:val="000000" w:themeColor="text1"/>
+                <w:sz w:val="24"/>
+                <w:szCs w:val="24"/>
+                <w:lang w:val="uk-UA"/>
+              </w:rPr>
+            </w:pPr>
+          </w:p>
+        </w:tc>
+      </w:tr>
+      <w:tr>
+        <w:tc>
+          <w:tcPr>
+            <w:tcW w:w="709" w:type="dxa"/>
+          </w:tcPr>
+          <w:p>
+            <w:pPr>
+              <w:jc w:val="center"/>
+              <w:rPr>
+                <w:noProof/>
+                <w:color w:val="000000" w:themeColor="text1"/>
+                <w:sz w:val="24"/>
+                <w:szCs w:val="24"/>
+                <w:lang w:val="en-US"/>
+              </w:rPr>
+            </w:pPr>
+            <w:r>
+              <w:rPr>
+                <w:noProof/>
+                <w:color w:val="000000" w:themeColor="text1"/>
+                <w:sz w:val="24"/>
+                <w:szCs w:val="24"/>
+                <w:lang w:val="en-US"/>
+              </w:rPr>
+              <w:t>65</w:t>
+            </w:r>
+          </w:p>
+        </w:tc>
+        <w:tc>
+          <w:tcPr>
+            <w:tcW w:w="1418" w:type="dxa"/>
+          </w:tcPr>
+          <w:p>
+            <w:pPr>
+              <w:rPr>
+                <w:noProof/>
+                <w:color w:val="000000" w:themeColor="text1"/>
+                <w:sz w:val="24"/>
+                <w:szCs w:val="24"/>
+                <w:lang w:val="en-US"/>
+              </w:rPr>
+            </w:pPr>
+          </w:p>
+        </w:tc>
+        <w:tc>
+          <w:tcPr>
+            <w:tcW w:w="3260" w:type="dxa"/>
+          </w:tcPr>
+          <w:p>
+            <w:pPr>
+              <w:rPr>
+                <w:noProof/>
+                <w:color w:val="000000" w:themeColor="text1"/>
+                <w:sz w:val="24"/>
+                <w:szCs w:val="24"/>
+                <w:lang w:val="uk-UA"/>
+              </w:rPr>
+            </w:pPr>
+          </w:p>
+        </w:tc>
+        <w:tc>
+          <w:tcPr>
+            <w:tcW w:w="4820" w:type="dxa"/>
+          </w:tcPr>
+          <w:p>
+            <w:pPr>
+              <w:rPr>
+                <w:noProof/>
+                <w:color w:val="000000" w:themeColor="text1"/>
+                <w:sz w:val="24"/>
+                <w:szCs w:val="24"/>
+                <w:lang w:val="uk-UA"/>
+              </w:rPr>
+            </w:pPr>
+          </w:p>
+        </w:tc>
+      </w:tr>
+      <w:tr>
+        <w:tc>
+          <w:tcPr>
+            <w:tcW w:w="709" w:type="dxa"/>
+          </w:tcPr>
+          <w:p>
+            <w:pPr>
+              <w:jc w:val="center"/>
+              <w:rPr>
+                <w:noProof/>
+                <w:color w:val="000000" w:themeColor="text1"/>
+                <w:sz w:val="24"/>
+                <w:szCs w:val="24"/>
+                <w:lang w:val="en-US"/>
+              </w:rPr>
+            </w:pPr>
+            <w:r>
+              <w:rPr>
+                <w:noProof/>
+                <w:color w:val="000000" w:themeColor="text1"/>
+                <w:sz w:val="24"/>
+                <w:szCs w:val="24"/>
+                <w:lang w:val="en-US"/>
+              </w:rPr>
+              <w:t>66</w:t>
+            </w:r>
+          </w:p>
+        </w:tc>
+        <w:tc>
+          <w:tcPr>
+            <w:tcW w:w="1418" w:type="dxa"/>
+          </w:tcPr>
+          <w:p>
+            <w:pPr>
+              <w:rPr>
+                <w:noProof/>
+                <w:color w:val="000000" w:themeColor="text1"/>
+                <w:sz w:val="24"/>
+                <w:szCs w:val="24"/>
+                <w:lang w:val="en-US"/>
+              </w:rPr>
+            </w:pPr>
+          </w:p>
+        </w:tc>
+        <w:tc>
+          <w:tcPr>
+            <w:tcW w:w="3260" w:type="dxa"/>
+          </w:tcPr>
+          <w:p>
+            <w:pPr>
+              <w:rPr>
+                <w:noProof/>
+                <w:color w:val="000000" w:themeColor="text1"/>
+                <w:sz w:val="24"/>
+                <w:szCs w:val="24"/>
+                <w:lang w:val="uk-UA"/>
+              </w:rPr>
+            </w:pPr>
+          </w:p>
+        </w:tc>
+        <w:tc>
+          <w:tcPr>
+            <w:tcW w:w="4820" w:type="dxa"/>
+          </w:tcPr>
+          <w:p>
+            <w:pPr>
+              <w:rPr>
+                <w:noProof/>
+                <w:color w:val="000000" w:themeColor="text1"/>
+                <w:sz w:val="24"/>
+                <w:szCs w:val="24"/>
+                <w:lang w:val="uk-UA"/>
+              </w:rPr>
+            </w:pPr>
+          </w:p>
+        </w:tc>
+      </w:tr>
+      <w:tr>
+        <w:tc>
+          <w:tcPr>
+            <w:tcW w:w="709" w:type="dxa"/>
+          </w:tcPr>
+          <w:p>
+            <w:pPr>
+              <w:jc w:val="center"/>
+              <w:rPr>
+                <w:noProof/>
+                <w:color w:val="000000" w:themeColor="text1"/>
+                <w:sz w:val="24"/>
+                <w:szCs w:val="24"/>
+                <w:lang w:val="en-US"/>
+              </w:rPr>
+            </w:pPr>
+            <w:r>
+              <w:rPr>
+                <w:noProof/>
+                <w:color w:val="000000" w:themeColor="text1"/>
+                <w:sz w:val="24"/>
+                <w:szCs w:val="24"/>
+                <w:lang w:val="en-US"/>
+              </w:rPr>
+              <w:t>67</w:t>
+            </w:r>
+          </w:p>
+        </w:tc>
+        <w:tc>
+          <w:tcPr>
+            <w:tcW w:w="1418" w:type="dxa"/>
+          </w:tcPr>
+          <w:p>
+            <w:pPr>
+              <w:rPr>
+                <w:noProof/>
+                <w:color w:val="000000" w:themeColor="text1"/>
+                <w:sz w:val="24"/>
+                <w:szCs w:val="24"/>
+                <w:lang w:val="en-US"/>
+              </w:rPr>
+            </w:pPr>
+          </w:p>
+        </w:tc>
+        <w:tc>
+          <w:tcPr>
+            <w:tcW w:w="3260" w:type="dxa"/>
+          </w:tcPr>
+          <w:p>
+            <w:pPr>
+              <w:rPr>
+                <w:noProof/>
+                <w:color w:val="000000" w:themeColor="text1"/>
+                <w:sz w:val="24"/>
+                <w:szCs w:val="24"/>
+                <w:lang w:val="uk-UA"/>
+              </w:rPr>
+            </w:pPr>
+          </w:p>
+        </w:tc>
+        <w:tc>
+          <w:tcPr>
+            <w:tcW w:w="4820" w:type="dxa"/>
+          </w:tcPr>
+          <w:p>
+            <w:pPr>
+              <w:rPr>
+                <w:noProof/>
+                <w:color w:val="000000" w:themeColor="text1"/>
+                <w:sz w:val="24"/>
+                <w:szCs w:val="24"/>
+                <w:lang w:val="uk-UA"/>
+              </w:rPr>
+            </w:pPr>
+          </w:p>
+        </w:tc>
+      </w:tr>
+      <w:tr>
+        <w:tc>
+          <w:tcPr>
+            <w:tcW w:w="709" w:type="dxa"/>
+          </w:tcPr>
+          <w:p>
+            <w:pPr>
+              <w:jc w:val="center"/>
+              <w:rPr>
+                <w:noProof/>
+                <w:color w:val="000000" w:themeColor="text1"/>
+                <w:sz w:val="24"/>
+                <w:szCs w:val="24"/>
+                <w:lang w:val="en-US"/>
+              </w:rPr>
+            </w:pPr>
+            <w:r>
+              <w:rPr>
+                <w:noProof/>
+                <w:color w:val="000000" w:themeColor="text1"/>
+                <w:sz w:val="24"/>
+                <w:szCs w:val="24"/>
+                <w:lang w:val="en-US"/>
+              </w:rPr>
+              <w:t>68</w:t>
+            </w:r>
+          </w:p>
+        </w:tc>
+        <w:tc>
+          <w:tcPr>
+            <w:tcW w:w="1418" w:type="dxa"/>
+          </w:tcPr>
+          <w:p>
+            <w:pPr>
+              <w:rPr>
+                <w:noProof/>
+                <w:color w:val="000000" w:themeColor="text1"/>
+                <w:sz w:val="24"/>
+                <w:szCs w:val="24"/>
+                <w:lang w:val="en-US"/>
+              </w:rPr>
+            </w:pPr>
+          </w:p>
+        </w:tc>
+        <w:tc>
+          <w:tcPr>
+            <w:tcW w:w="3260" w:type="dxa"/>
+            <w:vAlign w:val="center"/>
+          </w:tcPr>
+          <w:p>
+            <w:pPr>
+              <w:rPr>
+                <w:noProof/>
+                <w:color w:val="000000" w:themeColor="text1"/>
+                <w:sz w:val="24"/>
+                <w:szCs w:val="24"/>
+                <w:lang w:val="uk-UA"/>
+              </w:rPr>
+            </w:pPr>
+          </w:p>
+        </w:tc>
+        <w:tc>
+          <w:tcPr>
+            <w:tcW w:w="4820" w:type="dxa"/>
+          </w:tcPr>
+          <w:p>
+            <w:pPr>
+              <w:rPr>
+                <w:noProof/>
+                <w:color w:val="000000" w:themeColor="text1"/>
+                <w:sz w:val="24"/>
+                <w:szCs w:val="24"/>
+                <w:lang w:val="uk-UA"/>
+              </w:rPr>
+            </w:pPr>
+          </w:p>
+        </w:tc>
+      </w:tr>
+      <w:tr>
+        <w:tc>
+          <w:tcPr>
+            <w:tcW w:w="709" w:type="dxa"/>
+          </w:tcPr>
+          <w:p>
+            <w:pPr>
+              <w:jc w:val="center"/>
+              <w:rPr>
+                <w:noProof/>
+                <w:color w:val="000000" w:themeColor="text1"/>
+                <w:sz w:val="24"/>
+                <w:szCs w:val="24"/>
+                <w:lang w:val="en-US"/>
+              </w:rPr>
+            </w:pPr>
+            <w:r>
+              <w:rPr>
+                <w:noProof/>
+                <w:color w:val="000000" w:themeColor="text1"/>
+                <w:sz w:val="24"/>
+                <w:szCs w:val="24"/>
+                <w:lang w:val="en-US"/>
+              </w:rPr>
+              <w:t>69</w:t>
+            </w:r>
+          </w:p>
+        </w:tc>
+        <w:tc>
+          <w:tcPr>
+            <w:tcW w:w="1418" w:type="dxa"/>
+          </w:tcPr>
+          <w:p>
+            <w:pPr>
+              <w:rPr>
+                <w:noProof/>
+                <w:color w:val="000000" w:themeColor="text1"/>
+                <w:sz w:val="24"/>
+                <w:szCs w:val="24"/>
+                <w:lang w:val="en-US"/>
+              </w:rPr>
+            </w:pPr>
+          </w:p>
+        </w:tc>
+        <w:tc>
+          <w:tcPr>
+            <w:tcW w:w="3260" w:type="dxa"/>
+          </w:tcPr>
+          <w:p>
+            <w:pPr>
+              <w:rPr>
+                <w:noProof/>
+                <w:color w:val="000000" w:themeColor="text1"/>
+                <w:sz w:val="24"/>
+                <w:szCs w:val="24"/>
+                <w:lang w:val="uk-UA"/>
+              </w:rPr>
+            </w:pPr>
+          </w:p>
+        </w:tc>
+        <w:tc>
+          <w:tcPr>
+            <w:tcW w:w="4820" w:type="dxa"/>
+          </w:tcPr>
+          <w:p>
+            <w:pPr>
+              <w:rPr>
+                <w:noProof/>
+                <w:color w:val="000000" w:themeColor="text1"/>
+                <w:sz w:val="24"/>
+                <w:szCs w:val="24"/>
+                <w:lang w:val="uk-UA"/>
+              </w:rPr>
+            </w:pPr>
+          </w:p>
+        </w:tc>
+      </w:tr>
+      <w:tr>
+        <w:tc>
+          <w:tcPr>
+            <w:tcW w:w="709" w:type="dxa"/>
+            <w:vAlign w:val="center"/>
+          </w:tcPr>
+          <w:p>
+            <w:pPr>
+              <w:jc w:val="center"/>
+              <w:rPr>
+                <w:noProof/>
+                <w:color w:val="000000" w:themeColor="text1"/>
+                <w:sz w:val="24"/>
+                <w:szCs w:val="24"/>
+                <w:lang w:val="en-US"/>
+              </w:rPr>
+            </w:pPr>
+            <w:r>
+              <w:rPr>
+                <w:noProof/>
+                <w:color w:val="000000" w:themeColor="text1"/>
+                <w:sz w:val="24"/>
+                <w:szCs w:val="24"/>
+                <w:lang w:val="en-US"/>
+              </w:rPr>
+              <w:t>70</w:t>
+            </w:r>
+          </w:p>
+        </w:tc>
+        <w:tc>
+          <w:tcPr>
+            <w:tcW w:w="1418" w:type="dxa"/>
+            <w:vAlign w:val="center"/>
+          </w:tcPr>
+          <w:p>
+            <w:pPr>
+              <w:rPr>
+                <w:noProof/>
+                <w:color w:val="000000" w:themeColor="text1"/>
+                <w:sz w:val="24"/>
+                <w:szCs w:val="24"/>
+                <w:lang w:val="en-US"/>
+              </w:rPr>
+            </w:pPr>
+          </w:p>
+        </w:tc>
+        <w:tc>
+          <w:tcPr>
+            <w:tcW w:w="3260" w:type="dxa"/>
+            <w:vAlign w:val="center"/>
+          </w:tcPr>
+          <w:p>
+            <w:pPr>
+              <w:rPr>
+                <w:noProof/>
+                <w:color w:val="000000" w:themeColor="text1"/>
+                <w:sz w:val="24"/>
+                <w:szCs w:val="24"/>
+                <w:lang w:val="uk-UA"/>
+              </w:rPr>
+            </w:pPr>
+          </w:p>
+        </w:tc>
+        <w:tc>
+          <w:tcPr>
+            <w:tcW w:w="4820" w:type="dxa"/>
+            <w:vAlign w:val="center"/>
+          </w:tcPr>
+          <w:p>
+            <w:pPr>
+              <w:rPr>
+                <w:noProof/>
+                <w:color w:val="000000" w:themeColor="text1"/>
+                <w:sz w:val="24"/>
+                <w:szCs w:val="24"/>
+                <w:lang w:val="uk-UA"/>
+              </w:rPr>
+            </w:pPr>
+          </w:p>
+        </w:tc>
+      </w:tr>
+      <w:tr>
+        <w:tc>
+          <w:tcPr>
+            <w:tcW w:w="709" w:type="dxa"/>
+          </w:tcPr>
+          <w:p>
+            <w:pPr>
+              <w:jc w:val="center"/>
+              <w:rPr>
+                <w:noProof/>
+                <w:color w:val="000000" w:themeColor="text1"/>
+                <w:sz w:val="24"/>
+                <w:szCs w:val="24"/>
+                <w:lang w:val="en-US"/>
+              </w:rPr>
+            </w:pPr>
+            <w:r>
+              <w:rPr>
+                <w:noProof/>
+                <w:color w:val="000000" w:themeColor="text1"/>
+                <w:sz w:val="24"/>
+                <w:szCs w:val="24"/>
+                <w:lang w:val="en-US"/>
+              </w:rPr>
+              <w:t>71</w:t>
+            </w:r>
+          </w:p>
+        </w:tc>
+        <w:tc>
+          <w:tcPr>
+            <w:tcW w:w="1418" w:type="dxa"/>
+          </w:tcPr>
+          <w:p>
+            <w:pPr>
+              <w:rPr>
+                <w:noProof/>
+                <w:color w:val="000000" w:themeColor="text1"/>
+                <w:sz w:val="24"/>
+                <w:szCs w:val="24"/>
+                <w:lang w:val="en-US"/>
+              </w:rPr>
+            </w:pPr>
+          </w:p>
+        </w:tc>
+        <w:tc>
+          <w:tcPr>
+            <w:tcW w:w="3260" w:type="dxa"/>
+          </w:tcPr>
+          <w:p>
+            <w:pPr>
+              <w:rPr>
+                <w:noProof/>
+                <w:color w:val="000000" w:themeColor="text1"/>
+                <w:sz w:val="24"/>
+                <w:szCs w:val="24"/>
+                <w:lang w:val="uk-UA"/>
+              </w:rPr>
+            </w:pPr>
+          </w:p>
+        </w:tc>
+        <w:tc>
+          <w:tcPr>
+            <w:tcW w:w="4820" w:type="dxa"/>
+          </w:tcPr>
+          <w:p>
+            <w:pPr>
+              <w:rPr>
+                <w:noProof/>
+                <w:color w:val="000000" w:themeColor="text1"/>
+                <w:sz w:val="24"/>
+                <w:szCs w:val="24"/>
+                <w:lang w:val="uk-UA"/>
+              </w:rPr>
+            </w:pPr>
+          </w:p>
+        </w:tc>
+      </w:tr>
+      <w:tr>
+        <w:tc>
+          <w:tcPr>
+            <w:tcW w:w="709" w:type="dxa"/>
+          </w:tcPr>
+          <w:p>
+            <w:pPr>
+              <w:jc w:val="center"/>
+              <w:rPr>
+                <w:noProof/>
+                <w:color w:val="000000" w:themeColor="text1"/>
+                <w:sz w:val="24"/>
+                <w:szCs w:val="24"/>
+                <w:lang w:val="en-US"/>
+              </w:rPr>
+            </w:pPr>
+            <w:r>
+              <w:rPr>
+                <w:noProof/>
+                <w:color w:val="000000" w:themeColor="text1"/>
+                <w:sz w:val="24"/>
+                <w:szCs w:val="24"/>
+                <w:lang w:val="en-US"/>
+              </w:rPr>
+              <w:t>72</w:t>
+            </w:r>
+          </w:p>
+        </w:tc>
+        <w:tc>
+          <w:tcPr>
+            <w:tcW w:w="1418" w:type="dxa"/>
+          </w:tcPr>
+          <w:p>
+            <w:pPr>
+              <w:rPr>
+                <w:noProof/>
+                <w:color w:val="000000" w:themeColor="text1"/>
+                <w:sz w:val="24"/>
+                <w:szCs w:val="24"/>
+                <w:lang w:val="en-US"/>
+              </w:rPr>
+            </w:pPr>
+          </w:p>
+        </w:tc>
+        <w:tc>
+          <w:tcPr>
+            <w:tcW w:w="3260" w:type="dxa"/>
+          </w:tcPr>
+          <w:p>
+            <w:pPr>
+              <w:rPr>
+                <w:noProof/>
+                <w:color w:val="000000" w:themeColor="text1"/>
+                <w:sz w:val="24"/>
+                <w:szCs w:val="24"/>
+                <w:lang w:val="uk-UA"/>
+              </w:rPr>
+            </w:pPr>
+          </w:p>
+        </w:tc>
+        <w:tc>
+          <w:tcPr>
+            <w:tcW w:w="4820" w:type="dxa"/>
+          </w:tcPr>
+          <w:p>
+            <w:pPr>
+              <w:rPr>
+                <w:noProof/>
+                <w:color w:val="000000" w:themeColor="text1"/>
+                <w:sz w:val="24"/>
+                <w:szCs w:val="24"/>
+                <w:lang w:val="uk-UA"/>
+              </w:rPr>
+            </w:pPr>
+          </w:p>
+        </w:tc>
+      </w:tr>
+      <w:tr>
+        <w:tc>
+          <w:tcPr>
+            <w:tcW w:w="709" w:type="dxa"/>
+          </w:tcPr>
+          <w:p>
+            <w:pPr>
+              <w:jc w:val="center"/>
+              <w:rPr>
+                <w:noProof/>
+                <w:color w:val="000000" w:themeColor="text1"/>
+                <w:sz w:val="24"/>
+                <w:szCs w:val="24"/>
+                <w:lang w:val="en-US"/>
+              </w:rPr>
+            </w:pPr>
+            <w:r>
+              <w:rPr>
+                <w:noProof/>
+                <w:color w:val="000000" w:themeColor="text1"/>
+                <w:sz w:val="24"/>
+                <w:szCs w:val="24"/>
+                <w:lang w:val="en-US"/>
+              </w:rPr>
+              <w:t>73</w:t>
+            </w:r>
+          </w:p>
+        </w:tc>
+        <w:tc>
+          <w:tcPr>
+            <w:tcW w:w="1418" w:type="dxa"/>
+          </w:tcPr>
+          <w:p>
+            <w:pPr>
+              <w:rPr>
+                <w:noProof/>
+                <w:color w:val="000000" w:themeColor="text1"/>
+                <w:sz w:val="24"/>
+                <w:szCs w:val="24"/>
+                <w:lang w:val="en-US"/>
+              </w:rPr>
+            </w:pPr>
+          </w:p>
+        </w:tc>
+        <w:tc>
+          <w:tcPr>
+            <w:tcW w:w="3260" w:type="dxa"/>
+          </w:tcPr>
+          <w:p>
+            <w:pPr>
+              <w:rPr>
+                <w:noProof/>
+                <w:color w:val="000000" w:themeColor="text1"/>
+                <w:sz w:val="24"/>
+                <w:szCs w:val="24"/>
+                <w:lang w:val="uk-UA"/>
+              </w:rPr>
+            </w:pPr>
+          </w:p>
+        </w:tc>
+        <w:tc>
+          <w:tcPr>
+            <w:tcW w:w="4820" w:type="dxa"/>
+          </w:tcPr>
+          <w:p>
+            <w:pPr>
+              <w:rPr>
+                <w:noProof/>
+                <w:color w:val="000000" w:themeColor="text1"/>
+                <w:sz w:val="24"/>
+                <w:szCs w:val="24"/>
+                <w:lang w:val="uk-UA"/>
+              </w:rPr>
+            </w:pPr>
+          </w:p>
+        </w:tc>
+      </w:tr>
+      <w:tr>
+        <w:tc>
+          <w:tcPr>
+            <w:tcW w:w="709" w:type="dxa"/>
+          </w:tcPr>
+          <w:p>
+            <w:pPr>
+              <w:jc w:val="center"/>
+              <w:rPr>
+                <w:noProof/>
+                <w:color w:val="000000" w:themeColor="text1"/>
+                <w:sz w:val="24"/>
+                <w:szCs w:val="24"/>
+                <w:lang w:val="en-US"/>
+              </w:rPr>
+            </w:pPr>
+            <w:r>
+              <w:rPr>
+                <w:noProof/>
+                <w:color w:val="000000" w:themeColor="text1"/>
+                <w:sz w:val="24"/>
+                <w:szCs w:val="24"/>
+                <w:lang w:val="en-US"/>
+              </w:rPr>
+              <w:t>74</w:t>
+            </w:r>
+          </w:p>
+        </w:tc>
+        <w:tc>
+          <w:tcPr>
+            <w:tcW w:w="1418" w:type="dxa"/>
+          </w:tcPr>
+          <w:p>
+            <w:pPr>
+              <w:rPr>
+                <w:noProof/>
+                <w:color w:val="000000" w:themeColor="text1"/>
+                <w:sz w:val="24"/>
+                <w:szCs w:val="24"/>
+                <w:lang w:val="en-US"/>
+              </w:rPr>
+            </w:pPr>
+          </w:p>
+        </w:tc>
+        <w:tc>
+          <w:tcPr>
+            <w:tcW w:w="3260" w:type="dxa"/>
+          </w:tcPr>
+          <w:p>
+            <w:pPr>
+              <w:rPr>
+                <w:noProof/>
+                <w:color w:val="000000" w:themeColor="text1"/>
+                <w:sz w:val="24"/>
+                <w:szCs w:val="24"/>
+                <w:lang w:val="uk-UA"/>
+              </w:rPr>
+            </w:pPr>
+          </w:p>
+        </w:tc>
+        <w:tc>
+          <w:tcPr>
+            <w:tcW w:w="4820" w:type="dxa"/>
+          </w:tcPr>
+          <w:p>
+            <w:pPr>
+              <w:rPr>
+                <w:noProof/>
+                <w:color w:val="000000" w:themeColor="text1"/>
+                <w:sz w:val="24"/>
+                <w:szCs w:val="24"/>
+                <w:lang w:val="uk-UA"/>
+              </w:rPr>
+            </w:pPr>
+          </w:p>
+        </w:tc>
+      </w:tr>
+      <w:tr>
+        <w:tc>
+          <w:tcPr>
+            <w:tcW w:w="709" w:type="dxa"/>
+          </w:tcPr>
+          <w:p>
+            <w:pPr>
+              <w:jc w:val="center"/>
+              <w:rPr>
+                <w:noProof/>
+                <w:color w:val="000000" w:themeColor="text1"/>
+                <w:sz w:val="24"/>
+                <w:szCs w:val="24"/>
+                <w:lang w:val="en-US"/>
+              </w:rPr>
+            </w:pPr>
+            <w:r>
+              <w:rPr>
+                <w:noProof/>
+                <w:color w:val="000000" w:themeColor="text1"/>
+                <w:sz w:val="24"/>
+                <w:szCs w:val="24"/>
+                <w:lang w:val="en-US"/>
+              </w:rPr>
+              <w:t>75</w:t>
+            </w:r>
+          </w:p>
+        </w:tc>
+        <w:tc>
+          <w:tcPr>
+            <w:tcW w:w="1418" w:type="dxa"/>
+          </w:tcPr>
+          <w:p>
+            <w:pPr>
+              <w:rPr>
+                <w:noProof/>
+                <w:color w:val="000000" w:themeColor="text1"/>
+                <w:sz w:val="24"/>
+                <w:szCs w:val="24"/>
+                <w:lang w:val="en-US"/>
+              </w:rPr>
+            </w:pPr>
+          </w:p>
+        </w:tc>
+        <w:tc>
+          <w:tcPr>
+            <w:tcW w:w="3260" w:type="dxa"/>
+          </w:tcPr>
+          <w:p>
+            <w:pPr>
+              <w:rPr>
+                <w:noProof/>
+                <w:color w:val="000000" w:themeColor="text1"/>
+                <w:sz w:val="24"/>
+                <w:szCs w:val="24"/>
+                <w:lang w:val="uk-UA"/>
+              </w:rPr>
+            </w:pPr>
+          </w:p>
+        </w:tc>
+        <w:tc>
+          <w:tcPr>
+            <w:tcW w:w="4820" w:type="dxa"/>
+          </w:tcPr>
+          <w:p>
+            <w:pPr>
+              <w:rPr>
+                <w:noProof/>
+                <w:color w:val="000000" w:themeColor="text1"/>
+                <w:sz w:val="24"/>
+                <w:szCs w:val="24"/>
+                <w:lang w:val="uk-UA"/>
+              </w:rPr>
+            </w:pPr>
+          </w:p>
+        </w:tc>
+      </w:tr>
+      <w:tr>
+        <w:tc>
+          <w:tcPr>
+            <w:tcW w:w="709" w:type="dxa"/>
+          </w:tcPr>
+          <w:p>
+            <w:pPr>
+              <w:jc w:val="center"/>
+              <w:rPr>
+                <w:noProof/>
+                <w:color w:val="000000" w:themeColor="text1"/>
+                <w:sz w:val="24"/>
+                <w:szCs w:val="24"/>
+                <w:lang w:val="en-US"/>
+              </w:rPr>
+            </w:pPr>
+            <w:r>
+              <w:rPr>
+                <w:noProof/>
+                <w:color w:val="000000" w:themeColor="text1"/>
+                <w:sz w:val="24"/>
+                <w:szCs w:val="24"/>
+                <w:lang w:val="en-US"/>
+              </w:rPr>
+              <w:t>76</w:t>
+            </w:r>
+          </w:p>
+        </w:tc>
+        <w:tc>
+          <w:tcPr>
+            <w:tcW w:w="1418" w:type="dxa"/>
+          </w:tcPr>
+          <w:p>
+            <w:pPr>
+              <w:rPr>
+                <w:noProof/>
+                <w:color w:val="000000" w:themeColor="text1"/>
+                <w:sz w:val="24"/>
+                <w:szCs w:val="24"/>
+                <w:lang w:val="en-US"/>
+              </w:rPr>
+            </w:pPr>
+          </w:p>
+        </w:tc>
+        <w:tc>
+          <w:tcPr>
+            <w:tcW w:w="3260" w:type="dxa"/>
+          </w:tcPr>
+          <w:p>
+            <w:pPr>
+              <w:rPr>
+                <w:noProof/>
+                <w:color w:val="000000" w:themeColor="text1"/>
+                <w:sz w:val="24"/>
+                <w:szCs w:val="24"/>
+                <w:lang w:val="uk-UA"/>
+              </w:rPr>
+            </w:pPr>
+          </w:p>
+        </w:tc>
+        <w:tc>
+          <w:tcPr>
+            <w:tcW w:w="4820" w:type="dxa"/>
+          </w:tcPr>
+          <w:p>
+            <w:pPr>
+              <w:rPr>
+                <w:noProof/>
+                <w:color w:val="000000" w:themeColor="text1"/>
+                <w:sz w:val="24"/>
+                <w:szCs w:val="24"/>
+                <w:lang w:val="uk-UA"/>
+              </w:rPr>
+            </w:pPr>
+          </w:p>
+        </w:tc>
+      </w:tr>
+      <w:tr>
+        <w:tc>
+          <w:tcPr>
+            <w:tcW w:w="709" w:type="dxa"/>
+          </w:tcPr>
+          <w:p>
+            <w:pPr>
+              <w:jc w:val="center"/>
+              <w:rPr>
+                <w:noProof/>
+                <w:color w:val="000000" w:themeColor="text1"/>
+                <w:sz w:val="24"/>
+                <w:szCs w:val="24"/>
+                <w:lang w:val="en-US"/>
+              </w:rPr>
+            </w:pPr>
+            <w:r>
+              <w:rPr>
+                <w:noProof/>
+                <w:color w:val="000000" w:themeColor="text1"/>
+                <w:sz w:val="24"/>
+                <w:szCs w:val="24"/>
+                <w:lang w:val="en-US"/>
+              </w:rPr>
+              <w:t>77</w:t>
+            </w:r>
+          </w:p>
+        </w:tc>
+        <w:tc>
+          <w:tcPr>
+            <w:tcW w:w="1418" w:type="dxa"/>
+          </w:tcPr>
+          <w:p>
+            <w:pPr>
+              <w:rPr>
+                <w:noProof/>
+                <w:color w:val="000000" w:themeColor="text1"/>
+                <w:sz w:val="24"/>
+                <w:szCs w:val="24"/>
+                <w:lang w:val="en-US"/>
+              </w:rPr>
+            </w:pPr>
+          </w:p>
+        </w:tc>
+        <w:tc>
+          <w:tcPr>
+            <w:tcW w:w="3260" w:type="dxa"/>
+          </w:tcPr>
+          <w:p>
+            <w:pPr>
+              <w:rPr>
+                <w:noProof/>
+                <w:color w:val="000000" w:themeColor="text1"/>
+                <w:sz w:val="24"/>
+                <w:szCs w:val="24"/>
+                <w:lang w:val="uk-UA"/>
+              </w:rPr>
+            </w:pPr>
+          </w:p>
+        </w:tc>
+        <w:tc>
+          <w:tcPr>
+            <w:tcW w:w="4820" w:type="dxa"/>
+          </w:tcPr>
+          <w:p>
+            <w:pPr>
+              <w:rPr>
+                <w:noProof/>
+                <w:color w:val="000000" w:themeColor="text1"/>
+                <w:sz w:val="24"/>
+                <w:szCs w:val="24"/>
+                <w:lang w:val="uk-UA"/>
+              </w:rPr>
+            </w:pPr>
+          </w:p>
+        </w:tc>
+      </w:tr>
+      <w:tr>
+        <w:tc>
+          <w:tcPr>
+            <w:tcW w:w="709" w:type="dxa"/>
+          </w:tcPr>
+          <w:p>
+            <w:pPr>
+              <w:jc w:val="center"/>
+              <w:rPr>
+                <w:noProof/>
+                <w:color w:val="000000" w:themeColor="text1"/>
+                <w:sz w:val="24"/>
+                <w:szCs w:val="24"/>
+                <w:lang w:val="en-US"/>
+              </w:rPr>
+            </w:pPr>
+            <w:r>
+              <w:rPr>
+                <w:noProof/>
+                <w:color w:val="000000" w:themeColor="text1"/>
+                <w:sz w:val="24"/>
+                <w:szCs w:val="24"/>
+                <w:lang w:val="en-US"/>
+              </w:rPr>
+              <w:t>78</w:t>
+            </w:r>
+          </w:p>
+        </w:tc>
+        <w:tc>
+          <w:tcPr>
+            <w:tcW w:w="1418" w:type="dxa"/>
+          </w:tcPr>
+          <w:p>
+            <w:pPr>
+              <w:rPr>
+                <w:noProof/>
+                <w:color w:val="000000" w:themeColor="text1"/>
+                <w:sz w:val="24"/>
+                <w:szCs w:val="24"/>
+                <w:lang w:val="en-US"/>
+              </w:rPr>
+            </w:pPr>
+          </w:p>
+        </w:tc>
+        <w:tc>
+          <w:tcPr>
+            <w:tcW w:w="3260" w:type="dxa"/>
+          </w:tcPr>
+          <w:p>
+            <w:pPr>
+              <w:rPr>
+                <w:noProof/>
+                <w:color w:val="000000" w:themeColor="text1"/>
+                <w:sz w:val="24"/>
+                <w:szCs w:val="24"/>
+                <w:lang w:val="uk-UA"/>
+              </w:rPr>
+            </w:pPr>
+          </w:p>
+        </w:tc>
+        <w:tc>
+          <w:tcPr>
+            <w:tcW w:w="4820" w:type="dxa"/>
+          </w:tcPr>
+          <w:p>
+            <w:pPr>
+              <w:rPr>
+                <w:noProof/>
+                <w:color w:val="000000" w:themeColor="text1"/>
+                <w:sz w:val="24"/>
+                <w:szCs w:val="24"/>
+                <w:lang w:val="uk-UA"/>
+              </w:rPr>
+            </w:pPr>
+          </w:p>
+        </w:tc>
+      </w:tr>
+      <w:tr>
+        <w:tc>
+          <w:tcPr>
+            <w:tcW w:w="709" w:type="dxa"/>
+          </w:tcPr>
+          <w:p>
+            <w:pPr>
+              <w:jc w:val="center"/>
+              <w:rPr>
+                <w:noProof/>
+                <w:color w:val="000000" w:themeColor="text1"/>
+                <w:sz w:val="24"/>
+                <w:szCs w:val="24"/>
+                <w:lang w:val="en-US"/>
+              </w:rPr>
+            </w:pPr>
+            <w:r>
+              <w:rPr>
+                <w:noProof/>
+                <w:color w:val="000000" w:themeColor="text1"/>
+                <w:sz w:val="24"/>
+                <w:szCs w:val="24"/>
+                <w:lang w:val="en-US"/>
+              </w:rPr>
+              <w:t>79</w:t>
+            </w:r>
+          </w:p>
+        </w:tc>
+        <w:tc>
+          <w:tcPr>
+            <w:tcW w:w="1418" w:type="dxa"/>
+          </w:tcPr>
+          <w:p>
+            <w:pPr>
+              <w:rPr>
+                <w:noProof/>
+                <w:color w:val="000000" w:themeColor="text1"/>
+                <w:sz w:val="24"/>
+                <w:szCs w:val="24"/>
+                <w:lang w:val="en-US"/>
+              </w:rPr>
+            </w:pPr>
+          </w:p>
+        </w:tc>
+        <w:tc>
+          <w:tcPr>
+            <w:tcW w:w="3260" w:type="dxa"/>
+          </w:tcPr>
+          <w:p>
+            <w:pPr>
+              <w:rPr>
+                <w:noProof/>
+                <w:color w:val="000000" w:themeColor="text1"/>
+                <w:sz w:val="24"/>
+                <w:szCs w:val="24"/>
+                <w:lang w:val="uk-UA"/>
+              </w:rPr>
+            </w:pPr>
+          </w:p>
+        </w:tc>
+        <w:tc>
+          <w:tcPr>
+            <w:tcW w:w="4820" w:type="dxa"/>
+          </w:tcPr>
+          <w:p>
+            <w:pPr>
+              <w:rPr>
+                <w:noProof/>
+                <w:color w:val="000000" w:themeColor="text1"/>
+                <w:sz w:val="24"/>
+                <w:szCs w:val="24"/>
+                <w:lang w:val="uk-UA"/>
+              </w:rPr>
+            </w:pPr>
+          </w:p>
+        </w:tc>
+      </w:tr>
+      <w:tr>
+        <w:tc>
+          <w:tcPr>
+            <w:tcW w:w="709" w:type="dxa"/>
+          </w:tcPr>
+          <w:p>
+            <w:pPr>
+              <w:jc w:val="center"/>
+              <w:rPr>
+                <w:noProof/>
+                <w:color w:val="000000" w:themeColor="text1"/>
+                <w:sz w:val="24"/>
+                <w:szCs w:val="24"/>
+                <w:lang w:val="en-US"/>
+              </w:rPr>
+            </w:pPr>
+            <w:r>
+              <w:rPr>
+                <w:noProof/>
+                <w:color w:val="000000" w:themeColor="text1"/>
+                <w:sz w:val="24"/>
+                <w:szCs w:val="24"/>
+                <w:lang w:val="en-US"/>
+              </w:rPr>
+              <w:t>80</w:t>
+            </w:r>
+          </w:p>
+        </w:tc>
+        <w:tc>
+          <w:tcPr>
+            <w:tcW w:w="1418" w:type="dxa"/>
+          </w:tcPr>
+          <w:p>
+            <w:pPr>
+              <w:rPr>
+                <w:noProof/>
+                <w:color w:val="000000" w:themeColor="text1"/>
+                <w:sz w:val="24"/>
+                <w:szCs w:val="24"/>
+                <w:lang w:val="en-US"/>
+              </w:rPr>
+            </w:pPr>
+          </w:p>
+        </w:tc>
+        <w:tc>
+          <w:tcPr>
+            <w:tcW w:w="3260" w:type="dxa"/>
+          </w:tcPr>
+          <w:p>
+            <w:pPr>
+              <w:rPr>
+                <w:noProof/>
+                <w:color w:val="000000" w:themeColor="text1"/>
+                <w:sz w:val="24"/>
+                <w:szCs w:val="24"/>
+                <w:lang w:val="uk-UA"/>
+              </w:rPr>
+            </w:pPr>
+          </w:p>
+        </w:tc>
+        <w:tc>
+          <w:tcPr>
+            <w:tcW w:w="4820" w:type="dxa"/>
+          </w:tcPr>
+          <w:p>
+            <w:pPr>
+              <w:rPr>
+                <w:noProof/>
+                <w:color w:val="000000" w:themeColor="text1"/>
+                <w:sz w:val="24"/>
+                <w:szCs w:val="24"/>
+                <w:lang w:val="uk-UA"/>
+              </w:rPr>
+            </w:pPr>
+          </w:p>
+        </w:tc>
+      </w:tr>
+      <w:tr>
+        <w:tc>
+          <w:tcPr>
+            <w:tcW w:w="709" w:type="dxa"/>
+          </w:tcPr>
+          <w:p>
+            <w:pPr>
+              <w:jc w:val="center"/>
+              <w:rPr>
+                <w:noProof/>
+                <w:color w:val="000000" w:themeColor="text1"/>
+                <w:sz w:val="24"/>
+                <w:szCs w:val="24"/>
+                <w:lang w:val="en-US"/>
+              </w:rPr>
+            </w:pPr>
+            <w:r>
+              <w:rPr>
+                <w:noProof/>
+                <w:color w:val="000000" w:themeColor="text1"/>
+                <w:sz w:val="24"/>
+                <w:szCs w:val="24"/>
+                <w:lang w:val="en-US"/>
+              </w:rPr>
+              <w:t>81</w:t>
+            </w:r>
+          </w:p>
+        </w:tc>
+        <w:tc>
+          <w:tcPr>
+            <w:tcW w:w="1418" w:type="dxa"/>
+          </w:tcPr>
+          <w:p>
+            <w:pPr>
+              <w:rPr>
+                <w:noProof/>
+                <w:color w:val="000000" w:themeColor="text1"/>
+                <w:sz w:val="24"/>
+                <w:szCs w:val="24"/>
+                <w:lang w:val="en-US"/>
+              </w:rPr>
+            </w:pPr>
+          </w:p>
+        </w:tc>
+        <w:tc>
+          <w:tcPr>
+            <w:tcW w:w="3260" w:type="dxa"/>
+          </w:tcPr>
+          <w:p>
+            <w:pPr>
+              <w:rPr>
+                <w:noProof/>
+                <w:color w:val="000000" w:themeColor="text1"/>
+                <w:sz w:val="24"/>
+                <w:szCs w:val="24"/>
+                <w:lang w:val="uk-UA"/>
+              </w:rPr>
+            </w:pPr>
+          </w:p>
+        </w:tc>
+        <w:tc>
+          <w:tcPr>
+            <w:tcW w:w="4820" w:type="dxa"/>
+          </w:tcPr>
+          <w:p>
+            <w:pPr>
+              <w:rPr>
+                <w:noProof/>
+                <w:color w:val="000000" w:themeColor="text1"/>
+                <w:sz w:val="24"/>
+                <w:szCs w:val="24"/>
+                <w:lang w:val="uk-UA"/>
+              </w:rPr>
+            </w:pPr>
+          </w:p>
+        </w:tc>
+      </w:tr>
+      <w:tr>
+        <w:tc>
+          <w:tcPr>
+            <w:tcW w:w="709" w:type="dxa"/>
+          </w:tcPr>
+          <w:p>
+            <w:pPr>
+              <w:jc w:val="center"/>
+              <w:rPr>
+                <w:noProof/>
+                <w:color w:val="000000" w:themeColor="text1"/>
+                <w:sz w:val="24"/>
+                <w:szCs w:val="24"/>
+                <w:lang w:val="en-US"/>
+              </w:rPr>
+            </w:pPr>
+            <w:r>
+              <w:rPr>
+                <w:noProof/>
+                <w:color w:val="000000" w:themeColor="text1"/>
+                <w:sz w:val="24"/>
+                <w:szCs w:val="24"/>
+                <w:lang w:val="en-US"/>
+              </w:rPr>
+              <w:t>82</w:t>
+            </w:r>
+          </w:p>
+        </w:tc>
+        <w:tc>
+          <w:tcPr>
+            <w:tcW w:w="1418" w:type="dxa"/>
+          </w:tcPr>
+          <w:p>
+            <w:pPr>
+              <w:rPr>
+                <w:noProof/>
+                <w:color w:val="000000" w:themeColor="text1"/>
+                <w:sz w:val="24"/>
+                <w:szCs w:val="24"/>
+                <w:lang w:val="en-US"/>
+              </w:rPr>
+            </w:pPr>
+          </w:p>
+        </w:tc>
+        <w:tc>
+          <w:tcPr>
+            <w:tcW w:w="3260" w:type="dxa"/>
+          </w:tcPr>
+          <w:p>
+            <w:pPr>
+              <w:rPr>
+                <w:noProof/>
+                <w:color w:val="000000" w:themeColor="text1"/>
+                <w:sz w:val="24"/>
+                <w:szCs w:val="24"/>
+                <w:lang w:val="uk-UA"/>
+              </w:rPr>
+            </w:pPr>
+          </w:p>
+        </w:tc>
+        <w:tc>
+          <w:tcPr>
+            <w:tcW w:w="4820" w:type="dxa"/>
+          </w:tcPr>
+          <w:p>
+            <w:pPr>
+              <w:rPr>
+                <w:noProof/>
+                <w:color w:val="000000" w:themeColor="text1"/>
+                <w:sz w:val="24"/>
+                <w:szCs w:val="24"/>
+                <w:lang w:val="en-US"/>
+              </w:rPr>
+            </w:pPr>
+          </w:p>
+        </w:tc>
+      </w:tr>
+      <w:tr>
+        <w:tc>
+          <w:tcPr>
+            <w:tcW w:w="709" w:type="dxa"/>
+          </w:tcPr>
+          <w:p>
+            <w:pPr>
+              <w:jc w:val="center"/>
+              <w:rPr>
+                <w:noProof/>
+                <w:color w:val="000000" w:themeColor="text1"/>
+                <w:sz w:val="24"/>
+                <w:szCs w:val="24"/>
+                <w:lang w:val="en-US"/>
+              </w:rPr>
+            </w:pPr>
+            <w:r>
+              <w:rPr>
+                <w:noProof/>
+                <w:color w:val="000000" w:themeColor="text1"/>
+                <w:sz w:val="24"/>
+                <w:szCs w:val="24"/>
+                <w:lang w:val="en-US"/>
+              </w:rPr>
+              <w:t>83</w:t>
+            </w:r>
+          </w:p>
+        </w:tc>
+        <w:tc>
+          <w:tcPr>
+            <w:tcW w:w="1418" w:type="dxa"/>
+          </w:tcPr>
+          <w:p>
+            <w:pPr>
+              <w:rPr>
+                <w:noProof/>
+                <w:color w:val="000000" w:themeColor="text1"/>
+                <w:sz w:val="24"/>
+                <w:szCs w:val="24"/>
+                <w:lang w:val="en-US"/>
+              </w:rPr>
+            </w:pPr>
+          </w:p>
+        </w:tc>
+        <w:tc>
+          <w:tcPr>
+            <w:tcW w:w="3260" w:type="dxa"/>
+          </w:tcPr>
+          <w:p>
+            <w:pPr>
+              <w:rPr>
+                <w:noProof/>
+                <w:color w:val="000000" w:themeColor="text1"/>
+                <w:sz w:val="24"/>
+                <w:szCs w:val="24"/>
+                <w:lang w:val="uk-UA"/>
+              </w:rPr>
+            </w:pPr>
+          </w:p>
+        </w:tc>
+        <w:tc>
+          <w:tcPr>
+            <w:tcW w:w="4820" w:type="dxa"/>
+          </w:tcPr>
+          <w:p>
+            <w:pPr>
+              <w:rPr>
+                <w:noProof/>
+                <w:color w:val="000000" w:themeColor="text1"/>
+                <w:sz w:val="24"/>
+                <w:szCs w:val="24"/>
+                <w:lang w:val="en-US"/>
+              </w:rPr>
+            </w:pPr>
+          </w:p>
+        </w:tc>
+      </w:tr>
+      <w:tr>
+        <w:tc>
+          <w:tcPr>
+            <w:tcW w:w="709" w:type="dxa"/>
+          </w:tcPr>
+          <w:p>
+            <w:pPr>
+              <w:jc w:val="center"/>
+              <w:rPr>
+                <w:noProof/>
+                <w:color w:val="000000" w:themeColor="text1"/>
+                <w:sz w:val="24"/>
+                <w:szCs w:val="24"/>
+                <w:lang w:val="en-US"/>
+              </w:rPr>
+            </w:pPr>
+            <w:r>
+              <w:rPr>
+                <w:noProof/>
+                <w:color w:val="000000" w:themeColor="text1"/>
+                <w:sz w:val="24"/>
+                <w:szCs w:val="24"/>
+                <w:lang w:val="en-US"/>
+              </w:rPr>
+              <w:t>84</w:t>
+            </w:r>
+          </w:p>
+        </w:tc>
+        <w:tc>
+          <w:tcPr>
+            <w:tcW w:w="1418" w:type="dxa"/>
+          </w:tcPr>
+          <w:p>
+            <w:pPr>
+              <w:rPr>
+                <w:noProof/>
+                <w:color w:val="000000" w:themeColor="text1"/>
+                <w:sz w:val="24"/>
+                <w:szCs w:val="24"/>
+                <w:lang w:val="en-US"/>
+              </w:rPr>
+            </w:pPr>
+          </w:p>
+        </w:tc>
+        <w:tc>
+          <w:tcPr>
+            <w:tcW w:w="3260" w:type="dxa"/>
+          </w:tcPr>
+          <w:p>
+            <w:pPr>
+              <w:rPr>
+                <w:noProof/>
+                <w:color w:val="000000" w:themeColor="text1"/>
+                <w:sz w:val="24"/>
+                <w:szCs w:val="24"/>
+              </w:rPr>
+            </w:pPr>
+          </w:p>
+        </w:tc>
+        <w:tc>
+          <w:tcPr>
+            <w:tcW w:w="4820" w:type="dxa"/>
+          </w:tcPr>
+          <w:p>
+            <w:pPr>
+              <w:rPr>
+                <w:noProof/>
+                <w:color w:val="000000" w:themeColor="text1"/>
+                <w:sz w:val="24"/>
+                <w:szCs w:val="24"/>
+                <w:lang w:val="en-US"/>
+              </w:rPr>
+            </w:pPr>
+          </w:p>
+        </w:tc>
+      </w:tr>
+      <w:tr>
+        <w:tc>
+          <w:tcPr>
+            <w:tcW w:w="709" w:type="dxa"/>
+          </w:tcPr>
+          <w:p>
+            <w:pPr>
+              <w:jc w:val="center"/>
+              <w:rPr>
+                <w:noProof/>
+                <w:color w:val="000000" w:themeColor="text1"/>
+                <w:sz w:val="24"/>
+                <w:szCs w:val="24"/>
+                <w:lang w:val="en-US"/>
+              </w:rPr>
+            </w:pPr>
+            <w:r>
+              <w:rPr>
+                <w:noProof/>
+                <w:color w:val="000000" w:themeColor="text1"/>
+                <w:sz w:val="24"/>
+                <w:szCs w:val="24"/>
+                <w:lang w:val="en-US"/>
+              </w:rPr>
+              <w:t>85</w:t>
+            </w:r>
+          </w:p>
+        </w:tc>
+        <w:tc>
+          <w:tcPr>
+            <w:tcW w:w="1418" w:type="dxa"/>
+          </w:tcPr>
+          <w:p>
+            <w:pPr>
+              <w:rPr>
+                <w:noProof/>
+                <w:color w:val="000000" w:themeColor="text1"/>
+                <w:sz w:val="24"/>
+                <w:szCs w:val="24"/>
+                <w:lang w:val="en-US"/>
+              </w:rPr>
+            </w:pPr>
+          </w:p>
+        </w:tc>
+        <w:tc>
+          <w:tcPr>
+            <w:tcW w:w="3260" w:type="dxa"/>
+          </w:tcPr>
+          <w:p>
+            <w:pPr>
+              <w:rPr>
+                <w:noProof/>
+                <w:color w:val="000000" w:themeColor="text1"/>
+                <w:sz w:val="24"/>
+                <w:szCs w:val="24"/>
+                <w:lang w:val="uk-UA"/>
+              </w:rPr>
+            </w:pPr>
+          </w:p>
+        </w:tc>
+        <w:tc>
+          <w:tcPr>
+            <w:tcW w:w="4820" w:type="dxa"/>
+          </w:tcPr>
+          <w:p>
+            <w:pPr>
+              <w:rPr>
+                <w:noProof/>
+                <w:color w:val="000000" w:themeColor="text1"/>
+                <w:sz w:val="24"/>
+                <w:szCs w:val="24"/>
+                <w:lang w:val="en-US"/>
+              </w:rPr>
+            </w:pPr>
+          </w:p>
+        </w:tc>
+      </w:tr>
+      <w:tr>
+        <w:tc>
+          <w:tcPr>
+            <w:tcW w:w="709" w:type="dxa"/>
+          </w:tcPr>
+          <w:p>
+            <w:pPr>
+              <w:jc w:val="center"/>
+              <w:rPr>
+                <w:noProof/>
+                <w:color w:val="000000" w:themeColor="text1"/>
+                <w:sz w:val="24"/>
+                <w:szCs w:val="24"/>
+                <w:lang w:val="en-US"/>
+              </w:rPr>
+            </w:pPr>
+            <w:r>
+              <w:rPr>
+                <w:noProof/>
+                <w:color w:val="000000" w:themeColor="text1"/>
+                <w:sz w:val="24"/>
+                <w:szCs w:val="24"/>
+                <w:lang w:val="en-US"/>
+              </w:rPr>
+              <w:lastRenderedPageBreak/>
+              <w:t>86</w:t>
+            </w:r>
+          </w:p>
+        </w:tc>
+        <w:tc>
+          <w:tcPr>
+            <w:tcW w:w="1418" w:type="dxa"/>
+          </w:tcPr>
+          <w:p>
+            <w:pPr>
+              <w:rPr>
+                <w:noProof/>
+                <w:color w:val="000000" w:themeColor="text1"/>
+                <w:sz w:val="24"/>
+                <w:szCs w:val="24"/>
+                <w:lang w:val="en-US"/>
+              </w:rPr>
+            </w:pPr>
+          </w:p>
+        </w:tc>
+        <w:tc>
+          <w:tcPr>
+            <w:tcW w:w="3260" w:type="dxa"/>
+          </w:tcPr>
+          <w:p>
+            <w:pPr>
+              <w:rPr>
+                <w:noProof/>
+                <w:color w:val="000000" w:themeColor="text1"/>
+                <w:sz w:val="24"/>
+                <w:szCs w:val="24"/>
+              </w:rPr>
+            </w:pPr>
+          </w:p>
+        </w:tc>
+        <w:tc>
+          <w:tcPr>
+            <w:tcW w:w="4820" w:type="dxa"/>
+          </w:tcPr>
+          <w:p>
+            <w:pPr>
+              <w:rPr>
+                <w:noProof/>
+                <w:color w:val="000000" w:themeColor="text1"/>
+                <w:sz w:val="24"/>
+                <w:szCs w:val="24"/>
+                <w:lang w:val="en-US"/>
+              </w:rPr>
+            </w:pPr>
+          </w:p>
+        </w:tc>
+      </w:tr>
+      <w:tr>
+        <w:tc>
+          <w:tcPr>
+            <w:tcW w:w="709" w:type="dxa"/>
+          </w:tcPr>
+          <w:p>
+            <w:pPr>
+              <w:jc w:val="center"/>
+              <w:rPr>
+                <w:noProof/>
+                <w:color w:val="000000" w:themeColor="text1"/>
+                <w:sz w:val="24"/>
+                <w:szCs w:val="24"/>
+                <w:lang w:val="en-US"/>
+              </w:rPr>
+            </w:pPr>
+            <w:r>
+              <w:rPr>
+                <w:noProof/>
+                <w:color w:val="000000" w:themeColor="text1"/>
+                <w:sz w:val="24"/>
+                <w:szCs w:val="24"/>
+                <w:lang w:val="en-US"/>
+              </w:rPr>
+              <w:t>87</w:t>
+            </w:r>
+          </w:p>
+        </w:tc>
+        <w:tc>
+          <w:tcPr>
+            <w:tcW w:w="1418" w:type="dxa"/>
+          </w:tcPr>
+          <w:p>
+            <w:pPr>
+              <w:rPr>
+                <w:noProof/>
+                <w:color w:val="000000" w:themeColor="text1"/>
+                <w:sz w:val="24"/>
+                <w:szCs w:val="24"/>
+                <w:lang w:val="en-US"/>
+              </w:rPr>
+            </w:pPr>
+          </w:p>
+        </w:tc>
+        <w:tc>
+          <w:tcPr>
+            <w:tcW w:w="3260" w:type="dxa"/>
+          </w:tcPr>
+          <w:p>
+            <w:pPr>
+              <w:rPr>
+                <w:noProof/>
+                <w:color w:val="000000" w:themeColor="text1"/>
+                <w:sz w:val="24"/>
+                <w:szCs w:val="24"/>
+              </w:rPr>
+            </w:pPr>
+          </w:p>
+        </w:tc>
+        <w:tc>
+          <w:tcPr>
+            <w:tcW w:w="4820" w:type="dxa"/>
+          </w:tcPr>
+          <w:p>
+            <w:pPr>
+              <w:rPr>
+                <w:noProof/>
+                <w:color w:val="000000" w:themeColor="text1"/>
+                <w:sz w:val="24"/>
+                <w:szCs w:val="24"/>
+                <w:lang w:val="en-US"/>
+              </w:rPr>
+            </w:pPr>
+          </w:p>
+        </w:tc>
+      </w:tr>
+      <w:tr>
+        <w:tc>
+          <w:tcPr>
+            <w:tcW w:w="709" w:type="dxa"/>
+          </w:tcPr>
+          <w:p>
+            <w:pPr>
+              <w:jc w:val="center"/>
+              <w:rPr>
+                <w:noProof/>
+                <w:color w:val="000000" w:themeColor="text1"/>
+                <w:sz w:val="24"/>
+                <w:szCs w:val="24"/>
+                <w:lang w:val="en-US"/>
+              </w:rPr>
+            </w:pPr>
+            <w:r>
+              <w:rPr>
+                <w:noProof/>
+                <w:color w:val="000000" w:themeColor="text1"/>
+                <w:sz w:val="24"/>
+                <w:szCs w:val="24"/>
+                <w:lang w:val="en-US"/>
+              </w:rPr>
+              <w:t>88</w:t>
+            </w:r>
+          </w:p>
+        </w:tc>
+        <w:tc>
+          <w:tcPr>
+            <w:tcW w:w="1418" w:type="dxa"/>
+          </w:tcPr>
+          <w:p>
+            <w:pPr>
+              <w:rPr>
+                <w:noProof/>
+                <w:color w:val="000000" w:themeColor="text1"/>
+                <w:sz w:val="24"/>
+                <w:szCs w:val="24"/>
+                <w:lang w:val="en-US"/>
+              </w:rPr>
+            </w:pPr>
+          </w:p>
+        </w:tc>
+        <w:tc>
+          <w:tcPr>
+            <w:tcW w:w="3260" w:type="dxa"/>
+          </w:tcPr>
+          <w:p>
+            <w:pPr>
+              <w:rPr>
+                <w:noProof/>
+                <w:color w:val="000000" w:themeColor="text1"/>
+                <w:sz w:val="24"/>
+                <w:szCs w:val="24"/>
+              </w:rPr>
+            </w:pPr>
+          </w:p>
+        </w:tc>
+        <w:tc>
+          <w:tcPr>
+            <w:tcW w:w="4820" w:type="dxa"/>
+          </w:tcPr>
+          <w:p>
+            <w:pPr>
+              <w:rPr>
+                <w:noProof/>
+                <w:color w:val="000000" w:themeColor="text1"/>
+                <w:sz w:val="24"/>
+                <w:szCs w:val="24"/>
+                <w:lang w:val="en-US"/>
+              </w:rPr>
+            </w:pPr>
+          </w:p>
+        </w:tc>
+      </w:tr>
+      <w:tr>
+        <w:tc>
+          <w:tcPr>
+            <w:tcW w:w="709" w:type="dxa"/>
+          </w:tcPr>
+          <w:p>
+            <w:pPr>
+              <w:jc w:val="center"/>
+              <w:rPr>
+                <w:noProof/>
+                <w:color w:val="000000" w:themeColor="text1"/>
+                <w:sz w:val="24"/>
+                <w:szCs w:val="24"/>
+                <w:lang w:val="en-US"/>
+              </w:rPr>
+            </w:pPr>
+            <w:r>
+              <w:rPr>
+                <w:noProof/>
+                <w:color w:val="000000" w:themeColor="text1"/>
+                <w:sz w:val="24"/>
+                <w:szCs w:val="24"/>
+                <w:lang w:val="en-US"/>
+              </w:rPr>
+              <w:t>89</w:t>
+            </w:r>
+          </w:p>
+        </w:tc>
+        <w:tc>
+          <w:tcPr>
+            <w:tcW w:w="1418" w:type="dxa"/>
+          </w:tcPr>
+          <w:p>
+            <w:pPr>
+              <w:rPr>
+                <w:noProof/>
+                <w:color w:val="000000" w:themeColor="text1"/>
+                <w:sz w:val="24"/>
+                <w:szCs w:val="24"/>
+                <w:lang w:val="en-US"/>
+              </w:rPr>
+            </w:pPr>
+          </w:p>
+        </w:tc>
+        <w:tc>
+          <w:tcPr>
+            <w:tcW w:w="3260" w:type="dxa"/>
+          </w:tcPr>
+          <w:p>
+            <w:pPr>
+              <w:rPr>
+                <w:noProof/>
+                <w:color w:val="000000" w:themeColor="text1"/>
+                <w:sz w:val="24"/>
+                <w:szCs w:val="24"/>
+              </w:rPr>
+            </w:pPr>
+          </w:p>
+        </w:tc>
+        <w:tc>
+          <w:tcPr>
+            <w:tcW w:w="4820" w:type="dxa"/>
+          </w:tcPr>
+          <w:p>
+            <w:pPr>
+              <w:rPr>
+                <w:noProof/>
+                <w:color w:val="000000" w:themeColor="text1"/>
+                <w:sz w:val="24"/>
+                <w:szCs w:val="24"/>
+                <w:lang w:val="en-US"/>
+              </w:rPr>
+            </w:pPr>
+          </w:p>
+        </w:tc>
+      </w:tr>
+      <w:tr>
+        <w:tc>
+          <w:tcPr>
+            <w:tcW w:w="709" w:type="dxa"/>
+          </w:tcPr>
+          <w:p>
+            <w:pPr>
+              <w:jc w:val="center"/>
+              <w:rPr>
+                <w:noProof/>
+                <w:color w:val="000000" w:themeColor="text1"/>
+                <w:sz w:val="24"/>
+                <w:szCs w:val="24"/>
+                <w:lang w:val="en-US"/>
+              </w:rPr>
+            </w:pPr>
+            <w:r>
+              <w:rPr>
+                <w:noProof/>
+                <w:color w:val="000000" w:themeColor="text1"/>
+                <w:sz w:val="24"/>
+                <w:szCs w:val="24"/>
+                <w:lang w:val="en-US"/>
+              </w:rPr>
+              <w:t>90</w:t>
+            </w:r>
+          </w:p>
+        </w:tc>
+        <w:tc>
+          <w:tcPr>
+            <w:tcW w:w="1418" w:type="dxa"/>
+          </w:tcPr>
+          <w:p>
+            <w:pPr>
+              <w:rPr>
+                <w:noProof/>
+                <w:color w:val="000000" w:themeColor="text1"/>
+                <w:sz w:val="24"/>
+                <w:szCs w:val="24"/>
+                <w:lang w:val="en-US"/>
+              </w:rPr>
+            </w:pPr>
+          </w:p>
+        </w:tc>
+        <w:tc>
+          <w:tcPr>
+            <w:tcW w:w="3260" w:type="dxa"/>
+          </w:tcPr>
+          <w:p>
+            <w:pPr>
+              <w:rPr>
+                <w:noProof/>
+                <w:color w:val="000000" w:themeColor="text1"/>
+                <w:sz w:val="24"/>
+                <w:szCs w:val="24"/>
+              </w:rPr>
+            </w:pPr>
+          </w:p>
+        </w:tc>
+        <w:tc>
+          <w:tcPr>
+            <w:tcW w:w="4820" w:type="dxa"/>
+          </w:tcPr>
+          <w:p>
+            <w:pPr>
+              <w:rPr>
+                <w:noProof/>
+                <w:color w:val="000000" w:themeColor="text1"/>
+                <w:sz w:val="24"/>
+                <w:szCs w:val="24"/>
+                <w:lang w:val="en-US"/>
+              </w:rPr>
+            </w:pPr>
+          </w:p>
+        </w:tc>
+      </w:tr>
+      <w:tr>
+        <w:tc>
+          <w:tcPr>
+            <w:tcW w:w="709" w:type="dxa"/>
+          </w:tcPr>
+          <w:p>
+            <w:pPr>
+              <w:jc w:val="center"/>
+              <w:rPr>
+                <w:noProof/>
+                <w:color w:val="000000" w:themeColor="text1"/>
+                <w:sz w:val="24"/>
+                <w:szCs w:val="24"/>
+                <w:lang w:val="en-US"/>
+              </w:rPr>
+            </w:pPr>
+            <w:r>
+              <w:rPr>
+                <w:noProof/>
+                <w:color w:val="000000" w:themeColor="text1"/>
+                <w:sz w:val="24"/>
+                <w:szCs w:val="24"/>
+                <w:lang w:val="en-US"/>
+              </w:rPr>
+              <w:t>91</w:t>
+            </w:r>
+          </w:p>
+        </w:tc>
+        <w:tc>
+          <w:tcPr>
+            <w:tcW w:w="1418" w:type="dxa"/>
+          </w:tcPr>
+          <w:p>
+            <w:pPr>
+              <w:rPr>
+                <w:noProof/>
+                <w:color w:val="000000" w:themeColor="text1"/>
+                <w:sz w:val="24"/>
+                <w:szCs w:val="24"/>
+                <w:lang w:val="en-US"/>
+              </w:rPr>
+            </w:pPr>
+          </w:p>
+        </w:tc>
+        <w:tc>
+          <w:tcPr>
+            <w:tcW w:w="3260" w:type="dxa"/>
+          </w:tcPr>
+          <w:p>
+            <w:pPr>
+              <w:rPr>
+                <w:noProof/>
+                <w:color w:val="000000" w:themeColor="text1"/>
+                <w:sz w:val="24"/>
+                <w:szCs w:val="24"/>
+              </w:rPr>
+            </w:pPr>
+          </w:p>
+        </w:tc>
+        <w:tc>
+          <w:tcPr>
+            <w:tcW w:w="4820" w:type="dxa"/>
+          </w:tcPr>
+          <w:p>
+            <w:pPr>
+              <w:rPr>
+                <w:noProof/>
+                <w:color w:val="000000" w:themeColor="text1"/>
+                <w:sz w:val="24"/>
+                <w:szCs w:val="24"/>
+                <w:lang w:val="en-US"/>
+              </w:rPr>
+            </w:pPr>
+          </w:p>
+        </w:tc>
+      </w:tr>
+      <w:tr>
+        <w:tc>
+          <w:tcPr>
+            <w:tcW w:w="709" w:type="dxa"/>
+          </w:tcPr>
+          <w:p>
+            <w:pPr>
+              <w:jc w:val="center"/>
+              <w:rPr>
+                <w:noProof/>
+                <w:color w:val="000000" w:themeColor="text1"/>
+                <w:sz w:val="24"/>
+                <w:szCs w:val="24"/>
+                <w:lang w:val="en-US"/>
+              </w:rPr>
+            </w:pPr>
+            <w:r>
+              <w:rPr>
+                <w:noProof/>
+                <w:color w:val="000000" w:themeColor="text1"/>
+                <w:sz w:val="24"/>
+                <w:szCs w:val="24"/>
+                <w:lang w:val="en-US"/>
+              </w:rPr>
+              <w:t>92</w:t>
+            </w:r>
+          </w:p>
+        </w:tc>
+        <w:tc>
+          <w:tcPr>
+            <w:tcW w:w="1418" w:type="dxa"/>
+          </w:tcPr>
+          <w:p>
+            <w:pPr>
+              <w:rPr>
+                <w:noProof/>
+                <w:color w:val="000000" w:themeColor="text1"/>
+                <w:sz w:val="24"/>
+                <w:szCs w:val="24"/>
+                <w:lang w:val="en-US"/>
+              </w:rPr>
+            </w:pPr>
+          </w:p>
+        </w:tc>
+        <w:tc>
+          <w:tcPr>
+            <w:tcW w:w="3260" w:type="dxa"/>
+          </w:tcPr>
+          <w:p>
+            <w:pPr>
+              <w:rPr>
+                <w:noProof/>
+                <w:color w:val="000000" w:themeColor="text1"/>
+                <w:sz w:val="24"/>
+                <w:szCs w:val="24"/>
+              </w:rPr>
+            </w:pPr>
+          </w:p>
+        </w:tc>
+        <w:tc>
+          <w:tcPr>
+            <w:tcW w:w="4820" w:type="dxa"/>
+          </w:tcPr>
+          <w:p>
+            <w:pPr>
+              <w:rPr>
+                <w:noProof/>
+                <w:color w:val="000000" w:themeColor="text1"/>
+                <w:sz w:val="24"/>
+                <w:szCs w:val="24"/>
+                <w:lang w:val="uk-UA"/>
+              </w:rPr>
+            </w:pPr>
+          </w:p>
+        </w:tc>
+      </w:tr>
+      <w:tr>
+        <w:tc>
+          <w:tcPr>
+            <w:tcW w:w="709" w:type="dxa"/>
+          </w:tcPr>
+          <w:p>
+            <w:pPr>
+              <w:jc w:val="center"/>
+              <w:rPr>
+                <w:noProof/>
+                <w:color w:val="000000" w:themeColor="text1"/>
+                <w:sz w:val="24"/>
+                <w:szCs w:val="24"/>
+                <w:lang w:val="en-US"/>
+              </w:rPr>
+            </w:pPr>
+            <w:r>
+              <w:rPr>
+                <w:noProof/>
+                <w:color w:val="000000" w:themeColor="text1"/>
+                <w:sz w:val="24"/>
+                <w:szCs w:val="24"/>
+                <w:lang w:val="en-US"/>
+              </w:rPr>
+              <w:t>93</w:t>
+            </w:r>
+          </w:p>
+        </w:tc>
+        <w:tc>
+          <w:tcPr>
+            <w:tcW w:w="1418" w:type="dxa"/>
+          </w:tcPr>
+          <w:p>
+            <w:pPr>
+              <w:rPr>
+                <w:noProof/>
+                <w:color w:val="000000" w:themeColor="text1"/>
+                <w:sz w:val="24"/>
+                <w:szCs w:val="24"/>
+                <w:lang w:val="en-US"/>
+              </w:rPr>
+            </w:pPr>
+          </w:p>
+        </w:tc>
+        <w:tc>
+          <w:tcPr>
+            <w:tcW w:w="3260" w:type="dxa"/>
+          </w:tcPr>
+          <w:p>
+            <w:pPr>
+              <w:rPr>
+                <w:noProof/>
+                <w:color w:val="000000" w:themeColor="text1"/>
+                <w:sz w:val="24"/>
+                <w:szCs w:val="24"/>
+                <w:lang w:val="uk-UA"/>
+              </w:rPr>
+            </w:pPr>
+          </w:p>
+        </w:tc>
+        <w:tc>
+          <w:tcPr>
+            <w:tcW w:w="4820" w:type="dxa"/>
+          </w:tcPr>
+          <w:p>
+            <w:pPr>
+              <w:rPr>
+                <w:noProof/>
+                <w:color w:val="000000" w:themeColor="text1"/>
+                <w:sz w:val="24"/>
+                <w:szCs w:val="24"/>
+                <w:lang w:val="en-US"/>
+              </w:rPr>
+            </w:pPr>
+          </w:p>
+        </w:tc>
+      </w:tr>
+      <w:tr>
+        <w:tc>
+          <w:tcPr>
+            <w:tcW w:w="709" w:type="dxa"/>
+          </w:tcPr>
+          <w:p>
+            <w:pPr>
+              <w:jc w:val="center"/>
+              <w:rPr>
+                <w:noProof/>
+                <w:color w:val="000000" w:themeColor="text1"/>
+                <w:sz w:val="24"/>
+                <w:szCs w:val="24"/>
+                <w:lang w:val="en-US"/>
+              </w:rPr>
+            </w:pPr>
+            <w:r>
+              <w:rPr>
+                <w:noProof/>
+                <w:color w:val="000000" w:themeColor="text1"/>
+                <w:sz w:val="24"/>
+                <w:szCs w:val="24"/>
+                <w:lang w:val="en-US"/>
+              </w:rPr>
+              <w:t>94</w:t>
+            </w:r>
+          </w:p>
+        </w:tc>
+        <w:tc>
+          <w:tcPr>
+            <w:tcW w:w="1418" w:type="dxa"/>
+          </w:tcPr>
+          <w:p>
+            <w:pPr>
+              <w:rPr>
+                <w:noProof/>
+                <w:color w:val="000000" w:themeColor="text1"/>
+                <w:sz w:val="24"/>
+                <w:szCs w:val="24"/>
+                <w:lang w:val="en-US"/>
+              </w:rPr>
+            </w:pPr>
+          </w:p>
+        </w:tc>
+        <w:tc>
+          <w:tcPr>
+            <w:tcW w:w="3260" w:type="dxa"/>
+          </w:tcPr>
+          <w:p>
+            <w:pPr>
+              <w:rPr>
+                <w:noProof/>
+                <w:color w:val="000000" w:themeColor="text1"/>
+                <w:sz w:val="24"/>
+                <w:szCs w:val="24"/>
+              </w:rPr>
+            </w:pPr>
+          </w:p>
+        </w:tc>
+        <w:tc>
+          <w:tcPr>
+            <w:tcW w:w="4820" w:type="dxa"/>
+          </w:tcPr>
+          <w:p>
+            <w:pPr>
+              <w:rPr>
+                <w:noProof/>
+                <w:color w:val="000000" w:themeColor="text1"/>
+                <w:sz w:val="24"/>
+                <w:szCs w:val="24"/>
+                <w:lang w:val="en-US"/>
+              </w:rPr>
+            </w:pPr>
+          </w:p>
+        </w:tc>
+      </w:tr>
+      <w:tr>
+        <w:tc>
+          <w:tcPr>
+            <w:tcW w:w="709" w:type="dxa"/>
+          </w:tcPr>
+          <w:p>
+            <w:pPr>
+              <w:jc w:val="center"/>
+              <w:rPr>
+                <w:noProof/>
+                <w:color w:val="000000" w:themeColor="text1"/>
+                <w:sz w:val="24"/>
+                <w:szCs w:val="24"/>
+                <w:lang w:val="en-US"/>
+              </w:rPr>
+            </w:pPr>
+            <w:r>
+              <w:rPr>
+                <w:noProof/>
+                <w:color w:val="000000" w:themeColor="text1"/>
+                <w:sz w:val="24"/>
+                <w:szCs w:val="24"/>
+                <w:lang w:val="en-US"/>
+              </w:rPr>
+              <w:t>95</w:t>
+            </w:r>
+          </w:p>
+        </w:tc>
+        <w:tc>
+          <w:tcPr>
+            <w:tcW w:w="1418" w:type="dxa"/>
+          </w:tcPr>
+          <w:p>
+            <w:pPr>
+              <w:rPr>
+                <w:noProof/>
+                <w:color w:val="000000" w:themeColor="text1"/>
+                <w:sz w:val="24"/>
+                <w:szCs w:val="24"/>
+                <w:lang w:val="en-US"/>
+              </w:rPr>
+            </w:pPr>
+          </w:p>
+        </w:tc>
+        <w:tc>
+          <w:tcPr>
+            <w:tcW w:w="3260" w:type="dxa"/>
+          </w:tcPr>
+          <w:p>
+            <w:pPr>
+              <w:rPr>
+                <w:noProof/>
+                <w:color w:val="000000" w:themeColor="text1"/>
+                <w:sz w:val="24"/>
+                <w:szCs w:val="24"/>
+              </w:rPr>
+            </w:pPr>
+          </w:p>
+        </w:tc>
+        <w:tc>
+          <w:tcPr>
+            <w:tcW w:w="4820" w:type="dxa"/>
+          </w:tcPr>
+          <w:p>
+            <w:pPr>
+              <w:rPr>
+                <w:noProof/>
+                <w:color w:val="000000" w:themeColor="text1"/>
+                <w:sz w:val="24"/>
+                <w:szCs w:val="24"/>
+                <w:lang w:val="en-US"/>
+              </w:rPr>
+            </w:pPr>
+          </w:p>
+        </w:tc>
+      </w:tr>
+      <w:tr>
+        <w:tc>
+          <w:tcPr>
+            <w:tcW w:w="709" w:type="dxa"/>
+          </w:tcPr>
+          <w:p>
+            <w:pPr>
+              <w:jc w:val="center"/>
+              <w:rPr>
+                <w:noProof/>
+                <w:color w:val="000000" w:themeColor="text1"/>
+                <w:sz w:val="24"/>
+                <w:szCs w:val="24"/>
+                <w:lang w:val="en-US"/>
+              </w:rPr>
+            </w:pPr>
+            <w:r>
+              <w:rPr>
+                <w:noProof/>
+                <w:color w:val="000000" w:themeColor="text1"/>
+                <w:sz w:val="24"/>
+                <w:szCs w:val="24"/>
+                <w:lang w:val="en-US"/>
+              </w:rPr>
+              <w:t>96</w:t>
+            </w:r>
+          </w:p>
+        </w:tc>
+        <w:tc>
+          <w:tcPr>
+            <w:tcW w:w="1418" w:type="dxa"/>
+          </w:tcPr>
+          <w:p>
+            <w:pPr>
+              <w:rPr>
+                <w:noProof/>
+                <w:color w:val="000000" w:themeColor="text1"/>
+                <w:sz w:val="24"/>
+                <w:szCs w:val="24"/>
+                <w:lang w:val="en-US"/>
+              </w:rPr>
+            </w:pPr>
+          </w:p>
+        </w:tc>
+        <w:tc>
+          <w:tcPr>
+            <w:tcW w:w="3260" w:type="dxa"/>
+          </w:tcPr>
+          <w:p>
+            <w:pPr>
+              <w:rPr>
+                <w:noProof/>
+                <w:color w:val="000000" w:themeColor="text1"/>
+                <w:sz w:val="24"/>
+                <w:szCs w:val="24"/>
+              </w:rPr>
+            </w:pPr>
+          </w:p>
+        </w:tc>
+        <w:tc>
+          <w:tcPr>
+            <w:tcW w:w="4820" w:type="dxa"/>
+          </w:tcPr>
+          <w:p>
+            <w:pPr>
+              <w:rPr>
+                <w:noProof/>
+                <w:color w:val="000000" w:themeColor="text1"/>
+                <w:sz w:val="24"/>
+                <w:szCs w:val="24"/>
+                <w:lang w:val="uk-UA"/>
+              </w:rPr>
+            </w:pPr>
+          </w:p>
+        </w:tc>
+      </w:tr>
+      <w:tr>
+        <w:tc>
+          <w:tcPr>
+            <w:tcW w:w="709" w:type="dxa"/>
+          </w:tcPr>
+          <w:p>
+            <w:pPr>
+              <w:jc w:val="center"/>
+              <w:rPr>
+                <w:noProof/>
+                <w:color w:val="000000" w:themeColor="text1"/>
+                <w:sz w:val="24"/>
+                <w:szCs w:val="24"/>
+                <w:lang w:val="en-US"/>
+              </w:rPr>
+            </w:pPr>
+            <w:r>
+              <w:rPr>
+                <w:noProof/>
+                <w:color w:val="000000" w:themeColor="text1"/>
+                <w:sz w:val="24"/>
+                <w:szCs w:val="24"/>
+                <w:lang w:val="en-US"/>
+              </w:rPr>
+              <w:t>97</w:t>
+            </w:r>
+          </w:p>
+        </w:tc>
+        <w:tc>
+          <w:tcPr>
+            <w:tcW w:w="1418" w:type="dxa"/>
+          </w:tcPr>
+          <w:p>
+            <w:pPr>
+              <w:rPr>
+                <w:noProof/>
+                <w:color w:val="000000" w:themeColor="text1"/>
+                <w:sz w:val="24"/>
+                <w:szCs w:val="24"/>
+                <w:lang w:val="en-US"/>
+              </w:rPr>
+            </w:pPr>
+          </w:p>
+        </w:tc>
+        <w:tc>
+          <w:tcPr>
+            <w:tcW w:w="3260" w:type="dxa"/>
+          </w:tcPr>
+          <w:p>
+            <w:pPr>
+              <w:rPr>
+                <w:noProof/>
+                <w:color w:val="000000" w:themeColor="text1"/>
+                <w:sz w:val="24"/>
+                <w:szCs w:val="24"/>
+              </w:rPr>
+            </w:pPr>
+          </w:p>
+        </w:tc>
+        <w:tc>
+          <w:tcPr>
+            <w:tcW w:w="4820" w:type="dxa"/>
+          </w:tcPr>
+          <w:p>
+            <w:pPr>
+              <w:rPr>
+                <w:noProof/>
+                <w:color w:val="000000" w:themeColor="text1"/>
+                <w:sz w:val="24"/>
+                <w:szCs w:val="24"/>
+                <w:lang w:val="uk-UA"/>
+              </w:rPr>
+            </w:pPr>
+          </w:p>
+        </w:tc>
+      </w:tr>
+      <w:tr>
+        <w:tc>
+          <w:tcPr>
+            <w:tcW w:w="709" w:type="dxa"/>
+          </w:tcPr>
+          <w:p>
+            <w:pPr>
+              <w:jc w:val="center"/>
+              <w:rPr>
+                <w:noProof/>
+                <w:color w:val="000000" w:themeColor="text1"/>
+                <w:sz w:val="24"/>
+                <w:szCs w:val="24"/>
+                <w:lang w:val="en-US"/>
+              </w:rPr>
+            </w:pPr>
+            <w:r>
+              <w:rPr>
+                <w:noProof/>
+                <w:color w:val="000000" w:themeColor="text1"/>
+                <w:sz w:val="24"/>
+                <w:szCs w:val="24"/>
+                <w:lang w:val="en-US"/>
+              </w:rPr>
+              <w:t>98</w:t>
+            </w:r>
+          </w:p>
+        </w:tc>
+        <w:tc>
+          <w:tcPr>
+            <w:tcW w:w="1418" w:type="dxa"/>
+          </w:tcPr>
+          <w:p>
+            <w:pPr>
+              <w:rPr>
+                <w:noProof/>
+                <w:color w:val="000000" w:themeColor="text1"/>
+                <w:sz w:val="24"/>
+                <w:szCs w:val="24"/>
+                <w:lang w:val="en-US"/>
+              </w:rPr>
+            </w:pPr>
+          </w:p>
+        </w:tc>
+        <w:tc>
+          <w:tcPr>
+            <w:tcW w:w="3260" w:type="dxa"/>
+          </w:tcPr>
+          <w:p>
+            <w:pPr>
+              <w:rPr>
+                <w:noProof/>
+                <w:color w:val="000000" w:themeColor="text1"/>
+                <w:sz w:val="24"/>
+                <w:szCs w:val="24"/>
+              </w:rPr>
+            </w:pPr>
+          </w:p>
+        </w:tc>
+        <w:tc>
+          <w:tcPr>
+            <w:tcW w:w="4820" w:type="dxa"/>
+          </w:tcPr>
+          <w:p>
+            <w:pPr>
+              <w:rPr>
+                <w:noProof/>
+                <w:color w:val="000000" w:themeColor="text1"/>
+                <w:sz w:val="24"/>
+                <w:szCs w:val="24"/>
+                <w:lang w:val="en-US"/>
+              </w:rPr>
+            </w:pPr>
+          </w:p>
+        </w:tc>
+      </w:tr>
+      <w:tr>
+        <w:tc>
+          <w:tcPr>
+            <w:tcW w:w="709" w:type="dxa"/>
+          </w:tcPr>
+          <w:p>
+            <w:pPr>
+              <w:jc w:val="center"/>
+              <w:rPr>
+                <w:noProof/>
+                <w:color w:val="000000" w:themeColor="text1"/>
+                <w:sz w:val="24"/>
+                <w:szCs w:val="24"/>
+                <w:lang w:val="en-US"/>
+              </w:rPr>
+            </w:pPr>
+            <w:r>
+              <w:rPr>
+                <w:noProof/>
+                <w:color w:val="000000" w:themeColor="text1"/>
+                <w:sz w:val="24"/>
+                <w:szCs w:val="24"/>
+                <w:lang w:val="en-US"/>
+              </w:rPr>
+              <w:t>99</w:t>
+            </w:r>
+          </w:p>
+        </w:tc>
+        <w:tc>
+          <w:tcPr>
+            <w:tcW w:w="1418" w:type="dxa"/>
+          </w:tcPr>
+          <w:p>
+            <w:pPr>
+              <w:rPr>
+                <w:noProof/>
+                <w:color w:val="000000" w:themeColor="text1"/>
+                <w:sz w:val="24"/>
+                <w:szCs w:val="24"/>
+                <w:lang w:val="en-US"/>
+              </w:rPr>
+            </w:pPr>
+          </w:p>
+        </w:tc>
+        <w:tc>
+          <w:tcPr>
+            <w:tcW w:w="3260" w:type="dxa"/>
+          </w:tcPr>
+          <w:p>
+            <w:pPr>
+              <w:rPr>
+                <w:noProof/>
+                <w:color w:val="000000" w:themeColor="text1"/>
+                <w:sz w:val="24"/>
+                <w:szCs w:val="24"/>
+              </w:rPr>
+            </w:pPr>
+          </w:p>
+        </w:tc>
+        <w:tc>
+          <w:tcPr>
+            <w:tcW w:w="4820" w:type="dxa"/>
+          </w:tcPr>
+          <w:p>
+            <w:pPr>
+              <w:rPr>
+                <w:noProof/>
+                <w:color w:val="000000" w:themeColor="text1"/>
+                <w:sz w:val="24"/>
+                <w:szCs w:val="24"/>
+                <w:lang w:val="en-US"/>
+              </w:rPr>
+            </w:pPr>
+          </w:p>
+        </w:tc>
+      </w:tr>
+      <w:tr>
+        <w:tc>
+          <w:tcPr>
+            <w:tcW w:w="709" w:type="dxa"/>
+          </w:tcPr>
+          <w:p>
+            <w:pPr>
+              <w:jc w:val="center"/>
+              <w:rPr>
+                <w:noProof/>
+                <w:color w:val="000000" w:themeColor="text1"/>
+                <w:sz w:val="24"/>
+                <w:szCs w:val="24"/>
+                <w:lang w:val="en-US"/>
+              </w:rPr>
+            </w:pPr>
+            <w:r>
+              <w:rPr>
+                <w:noProof/>
+                <w:color w:val="000000" w:themeColor="text1"/>
+                <w:sz w:val="24"/>
+                <w:szCs w:val="24"/>
+                <w:lang w:val="en-US"/>
+              </w:rPr>
+              <w:t>100</w:t>
+            </w:r>
+          </w:p>
+        </w:tc>
+        <w:tc>
+          <w:tcPr>
+            <w:tcW w:w="1418" w:type="dxa"/>
+          </w:tcPr>
+          <w:p>
+            <w:pPr>
+              <w:rPr>
+                <w:noProof/>
+                <w:color w:val="000000" w:themeColor="text1"/>
+                <w:sz w:val="24"/>
+                <w:szCs w:val="24"/>
+                <w:lang w:val="en-US"/>
+              </w:rPr>
+            </w:pPr>
+          </w:p>
+        </w:tc>
+        <w:tc>
+          <w:tcPr>
+            <w:tcW w:w="3260" w:type="dxa"/>
+          </w:tcPr>
+          <w:p>
+            <w:pPr>
+              <w:rPr>
+                <w:noProof/>
+                <w:color w:val="000000" w:themeColor="text1"/>
+                <w:sz w:val="24"/>
+                <w:szCs w:val="24"/>
+              </w:rPr>
+            </w:pPr>
+          </w:p>
+        </w:tc>
+        <w:tc>
+          <w:tcPr>
+            <w:tcW w:w="4820" w:type="dxa"/>
+          </w:tcPr>
+          <w:p>
+            <w:pPr>
+              <w:rPr>
+                <w:noProof/>
+                <w:color w:val="000000" w:themeColor="text1"/>
+                <w:sz w:val="24"/>
+                <w:szCs w:val="24"/>
+                <w:lang w:val="en-US"/>
+              </w:rPr>
+            </w:pPr>
+          </w:p>
+        </w:tc>
+      </w:tr>
+    </w:tbl>
+    <w:p>
+      <w:pPr>
+        <w:spacing w:line="240" w:lineRule="auto"/>
+        <w:jc w:val="center"/>
+        <w:rPr>
+          <w:b/>
+          <w:noProof/>
+          <w:color w:val="000000" w:themeColor="text1"/>
+          <w:sz w:val="32"/>
+          <w:szCs w:val="32"/>
+          <w:lang w:val="en-US"/>
+        </w:rPr>
+      </w:pPr>
     </w:p>
     <w:sectPr>
       <w:pgSz w:w="11906" w:h="16838"/>
@@ -8422,7 +12926,7 @@
 </file>
 
 <file path=customXml/itemProps1.xml><?xml version="1.0" encoding="utf-8"?>
-<ds:datastoreItem xmlns:ds="http://schemas.openxmlformats.org/officeDocument/2006/customXml" ds:itemID="{CD8AD123-875D-4FB5-BD6E-CD2F7E098DEF}">
+<ds:datastoreItem xmlns:ds="http://schemas.openxmlformats.org/officeDocument/2006/customXml" ds:itemID="{D28F1A74-DC30-4031-83F4-1AECC595794E}">
   <ds:schemaRefs>
     <ds:schemaRef ds:uri="http://schemas.openxmlformats.org/officeDocument/2006/bibliography"/>
   </ds:schemaRefs>
